--- a/HW4/HW4.docx
+++ b/HW4/HW4.docx
@@ -773,17 +773,7 @@
           <w:szCs w:val="20"/>
         </w:rPr>
         <w:br/>
-        <w:t xml:space="preserve"> </w:t>
-      </w:r>
-      <w:proofErr w:type="gramStart"/>
-      <w:r>
-        <w:rPr>
-          <w:rFonts w:ascii="Courier New" w:eastAsia="Times New Roman" w:hAnsi="Courier New" w:cs="Courier New"/>
-          <w:color w:val="CC7832"/>
-          <w:sz w:val="20"/>
-          <w:szCs w:val="20"/>
-        </w:rPr>
-        <w:t xml:space="preserve">   </w:t>
+        <w:t xml:space="preserve">    </w:t>
       </w:r>
       <w:r>
         <w:rPr>
@@ -794,7 +784,6 @@
         </w:rPr>
         <w:t>{</w:t>
       </w:r>
-      <w:proofErr w:type="gramEnd"/>
       <w:r>
         <w:rPr>
           <w:rFonts w:ascii="Courier New" w:eastAsia="Times New Roman" w:hAnsi="Courier New" w:cs="Courier New"/>
@@ -19916,127 +19905,210 @@
     <w:p>
       <w:pPr>
         <w:pStyle w:val="HTMLPreformatted"/>
-        <w:pBdr>
-          <w:bottom w:val="single" w:sz="6" w:space="1" w:color="auto"/>
-        </w:pBdr>
         <w:shd w:val="clear" w:color="auto" w:fill="2B2B2B"/>
         <w:rPr>
           <w:color w:val="A9B7C6"/>
         </w:rPr>
       </w:pPr>
-      <w:r>
-        <w:rPr>
+    </w:p>
+    <w:p>
+      <w:pPr>
+        <w:shd w:val="clear" w:color="auto" w:fill="2B2B2B"/>
+        <w:tabs>
+          <w:tab w:val="left" w:pos="916"/>
+          <w:tab w:val="left" w:pos="1832"/>
+          <w:tab w:val="left" w:pos="2748"/>
+          <w:tab w:val="left" w:pos="3664"/>
+          <w:tab w:val="left" w:pos="4580"/>
+          <w:tab w:val="left" w:pos="5496"/>
+          <w:tab w:val="left" w:pos="6412"/>
+          <w:tab w:val="left" w:pos="7328"/>
+          <w:tab w:val="left" w:pos="8244"/>
+          <w:tab w:val="left" w:pos="9160"/>
+          <w:tab w:val="left" w:pos="10076"/>
+          <w:tab w:val="left" w:pos="10992"/>
+          <w:tab w:val="left" w:pos="11908"/>
+          <w:tab w:val="left" w:pos="12824"/>
+          <w:tab w:val="left" w:pos="13740"/>
+          <w:tab w:val="left" w:pos="14656"/>
+        </w:tabs>
+        <w:rPr>
+          <w:rFonts w:ascii="Courier New" w:eastAsia="Times New Roman" w:hAnsi="Courier New" w:cs="Courier New"/>
+          <w:color w:val="A9B7C6"/>
+          <w:sz w:val="20"/>
+          <w:szCs w:val="20"/>
+        </w:rPr>
+      </w:pPr>
+      <w:r>
+        <w:rPr>
+          <w:rFonts w:ascii="Courier New" w:eastAsia="Times New Roman" w:hAnsi="Courier New" w:cs="Courier New"/>
           <w:color w:val="BBB529"/>
+          <w:sz w:val="20"/>
+          <w:szCs w:val="20"/>
         </w:rPr>
         <w:t xml:space="preserve">#include </w:t>
       </w:r>
       <w:r>
         <w:rPr>
+          <w:rFonts w:ascii="Courier New" w:eastAsia="Times New Roman" w:hAnsi="Courier New" w:cs="Courier New"/>
           <w:color w:val="6A8759"/>
+          <w:sz w:val="20"/>
+          <w:szCs w:val="20"/>
         </w:rPr>
         <w:t>"</w:t>
       </w:r>
       <w:proofErr w:type="spellStart"/>
       <w:r>
         <w:rPr>
+          <w:rFonts w:ascii="Courier New" w:eastAsia="Times New Roman" w:hAnsi="Courier New" w:cs="Courier New"/>
           <w:color w:val="6A8759"/>
+          <w:sz w:val="20"/>
+          <w:szCs w:val="20"/>
         </w:rPr>
         <w:t>bookType.h</w:t>
       </w:r>
       <w:proofErr w:type="spellEnd"/>
       <w:r>
         <w:rPr>
+          <w:rFonts w:ascii="Courier New" w:eastAsia="Times New Roman" w:hAnsi="Courier New" w:cs="Courier New"/>
           <w:color w:val="6A8759"/>
+          <w:sz w:val="20"/>
+          <w:szCs w:val="20"/>
         </w:rPr>
         <w:t>"</w:t>
       </w:r>
       <w:r>
         <w:rPr>
+          <w:rFonts w:ascii="Courier New" w:eastAsia="Times New Roman" w:hAnsi="Courier New" w:cs="Courier New"/>
           <w:color w:val="6A8759"/>
-        </w:rPr>
-        <w:br/>
-      </w:r>
-      <w:r>
-        <w:rPr>
+          <w:sz w:val="20"/>
+          <w:szCs w:val="20"/>
+        </w:rPr>
+        <w:br/>
+      </w:r>
+      <w:r>
+        <w:rPr>
+          <w:rFonts w:ascii="Courier New" w:eastAsia="Times New Roman" w:hAnsi="Courier New" w:cs="Courier New"/>
           <w:color w:val="BBB529"/>
+          <w:sz w:val="20"/>
+          <w:szCs w:val="20"/>
         </w:rPr>
         <w:t xml:space="preserve">#include </w:t>
       </w:r>
       <w:r>
         <w:rPr>
+          <w:rFonts w:ascii="Courier New" w:eastAsia="Times New Roman" w:hAnsi="Courier New" w:cs="Courier New"/>
           <w:color w:val="6A8759"/>
+          <w:sz w:val="20"/>
+          <w:szCs w:val="20"/>
         </w:rPr>
         <w:t>&lt;iostream&gt;</w:t>
       </w:r>
       <w:r>
         <w:rPr>
+          <w:rFonts w:ascii="Courier New" w:eastAsia="Times New Roman" w:hAnsi="Courier New" w:cs="Courier New"/>
           <w:color w:val="6A8759"/>
-        </w:rPr>
-        <w:br/>
-      </w:r>
-      <w:r>
-        <w:rPr>
+          <w:sz w:val="20"/>
+          <w:szCs w:val="20"/>
+        </w:rPr>
+        <w:br/>
+      </w:r>
+      <w:r>
+        <w:rPr>
+          <w:rFonts w:ascii="Courier New" w:eastAsia="Times New Roman" w:hAnsi="Courier New" w:cs="Courier New"/>
           <w:color w:val="BBB529"/>
+          <w:sz w:val="20"/>
+          <w:szCs w:val="20"/>
         </w:rPr>
         <w:t xml:space="preserve">#include </w:t>
       </w:r>
       <w:r>
         <w:rPr>
+          <w:rFonts w:ascii="Courier New" w:eastAsia="Times New Roman" w:hAnsi="Courier New" w:cs="Courier New"/>
           <w:color w:val="6A8759"/>
+          <w:sz w:val="20"/>
+          <w:szCs w:val="20"/>
         </w:rPr>
         <w:t>&lt;string&gt;</w:t>
       </w:r>
       <w:r>
         <w:rPr>
+          <w:rFonts w:ascii="Courier New" w:eastAsia="Times New Roman" w:hAnsi="Courier New" w:cs="Courier New"/>
           <w:color w:val="6A8759"/>
-        </w:rPr>
-        <w:br/>
-      </w:r>
-      <w:r>
-        <w:rPr>
+          <w:sz w:val="20"/>
+          <w:szCs w:val="20"/>
+        </w:rPr>
+        <w:br/>
+      </w:r>
+      <w:r>
+        <w:rPr>
+          <w:rFonts w:ascii="Courier New" w:eastAsia="Times New Roman" w:hAnsi="Courier New" w:cs="Courier New"/>
           <w:color w:val="BBB529"/>
+          <w:sz w:val="20"/>
+          <w:szCs w:val="20"/>
         </w:rPr>
         <w:t xml:space="preserve">#include </w:t>
       </w:r>
       <w:r>
         <w:rPr>
+          <w:rFonts w:ascii="Courier New" w:eastAsia="Times New Roman" w:hAnsi="Courier New" w:cs="Courier New"/>
           <w:color w:val="6A8759"/>
+          <w:sz w:val="20"/>
+          <w:szCs w:val="20"/>
         </w:rPr>
         <w:t>&lt;vector&gt;</w:t>
       </w:r>
       <w:r>
         <w:rPr>
+          <w:rFonts w:ascii="Courier New" w:eastAsia="Times New Roman" w:hAnsi="Courier New" w:cs="Courier New"/>
           <w:color w:val="6A8759"/>
-        </w:rPr>
-        <w:br/>
-      </w:r>
-      <w:r>
-        <w:rPr>
-          <w:color w:val="CC7832"/>
+          <w:sz w:val="20"/>
+          <w:szCs w:val="20"/>
+        </w:rPr>
+        <w:br/>
+      </w:r>
+      <w:r>
+        <w:rPr>
+          <w:rFonts w:ascii="Courier New" w:eastAsia="Times New Roman" w:hAnsi="Courier New" w:cs="Courier New"/>
+          <w:color w:val="CC7832"/>
+          <w:sz w:val="20"/>
+          <w:szCs w:val="20"/>
         </w:rPr>
         <w:t xml:space="preserve">using namespace </w:t>
       </w:r>
       <w:r>
         <w:rPr>
+          <w:rFonts w:ascii="Courier New" w:eastAsia="Times New Roman" w:hAnsi="Courier New" w:cs="Courier New"/>
           <w:color w:val="B5B6E3"/>
+          <w:sz w:val="20"/>
+          <w:szCs w:val="20"/>
         </w:rPr>
         <w:t>std</w:t>
       </w:r>
       <w:r>
         <w:rPr>
-          <w:color w:val="CC7832"/>
+          <w:rFonts w:ascii="Courier New" w:eastAsia="Times New Roman" w:hAnsi="Courier New" w:cs="Courier New"/>
+          <w:color w:val="CC7832"/>
+          <w:sz w:val="20"/>
+          <w:szCs w:val="20"/>
         </w:rPr>
         <w:t>;</w:t>
       </w:r>
       <w:r>
         <w:rPr>
-          <w:color w:val="CC7832"/>
-        </w:rPr>
-        <w:br/>
-      </w:r>
-      <w:r>
-        <w:rPr>
-          <w:color w:val="CC7832"/>
+          <w:rFonts w:ascii="Courier New" w:eastAsia="Times New Roman" w:hAnsi="Courier New" w:cs="Courier New"/>
+          <w:color w:val="CC7832"/>
+          <w:sz w:val="20"/>
+          <w:szCs w:val="20"/>
+        </w:rPr>
+        <w:br/>
+      </w:r>
+      <w:r>
+        <w:rPr>
+          <w:rFonts w:ascii="Courier New" w:eastAsia="Times New Roman" w:hAnsi="Courier New" w:cs="Courier New"/>
+          <w:color w:val="CC7832"/>
+          <w:sz w:val="20"/>
+          <w:szCs w:val="20"/>
         </w:rPr>
         <w:br/>
         <w:t xml:space="preserve">int </w:t>
@@ -20044,316 +20116,463 @@
       <w:proofErr w:type="spellStart"/>
       <w:r>
         <w:rPr>
+          <w:rFonts w:ascii="Courier New" w:eastAsia="Times New Roman" w:hAnsi="Courier New" w:cs="Courier New"/>
           <w:color w:val="FFC66D"/>
+          <w:sz w:val="20"/>
+          <w:szCs w:val="20"/>
         </w:rPr>
         <w:t>findByTitle</w:t>
       </w:r>
       <w:proofErr w:type="spellEnd"/>
       <w:r>
         <w:rPr>
-          <w:color w:val="A9B7C6"/>
+          <w:rFonts w:ascii="Courier New" w:eastAsia="Times New Roman" w:hAnsi="Courier New" w:cs="Courier New"/>
+          <w:color w:val="A9B7C6"/>
+          <w:sz w:val="20"/>
+          <w:szCs w:val="20"/>
         </w:rPr>
         <w:t>(</w:t>
       </w:r>
       <w:r>
         <w:rPr>
+          <w:rFonts w:ascii="Courier New" w:eastAsia="Times New Roman" w:hAnsi="Courier New" w:cs="Courier New"/>
           <w:color w:val="B5B6E3"/>
+          <w:sz w:val="20"/>
+          <w:szCs w:val="20"/>
         </w:rPr>
         <w:t>vector</w:t>
       </w:r>
       <w:r>
         <w:rPr>
-          <w:color w:val="A9B7C6"/>
+          <w:rFonts w:ascii="Courier New" w:eastAsia="Times New Roman" w:hAnsi="Courier New" w:cs="Courier New"/>
+          <w:color w:val="A9B7C6"/>
+          <w:sz w:val="20"/>
+          <w:szCs w:val="20"/>
         </w:rPr>
         <w:t>&lt;</w:t>
       </w:r>
       <w:proofErr w:type="spellStart"/>
       <w:r>
         <w:rPr>
+          <w:rFonts w:ascii="Courier New" w:eastAsia="Times New Roman" w:hAnsi="Courier New" w:cs="Courier New"/>
           <w:color w:val="B5B6E3"/>
+          <w:sz w:val="20"/>
+          <w:szCs w:val="20"/>
         </w:rPr>
         <w:t>bookType</w:t>
       </w:r>
       <w:proofErr w:type="spellEnd"/>
       <w:r>
         <w:rPr>
-          <w:color w:val="A9B7C6"/>
+          <w:rFonts w:ascii="Courier New" w:eastAsia="Times New Roman" w:hAnsi="Courier New" w:cs="Courier New"/>
+          <w:color w:val="A9B7C6"/>
+          <w:sz w:val="20"/>
+          <w:szCs w:val="20"/>
         </w:rPr>
         <w:t>&gt; list</w:t>
       </w:r>
       <w:r>
         <w:rPr>
-          <w:color w:val="CC7832"/>
+          <w:rFonts w:ascii="Courier New" w:eastAsia="Times New Roman" w:hAnsi="Courier New" w:cs="Courier New"/>
+          <w:color w:val="CC7832"/>
+          <w:sz w:val="20"/>
+          <w:szCs w:val="20"/>
         </w:rPr>
         <w:t xml:space="preserve">, </w:t>
       </w:r>
       <w:r>
         <w:rPr>
+          <w:rFonts w:ascii="Courier New" w:eastAsia="Times New Roman" w:hAnsi="Courier New" w:cs="Courier New"/>
           <w:color w:val="B9BCD1"/>
+          <w:sz w:val="20"/>
+          <w:szCs w:val="20"/>
         </w:rPr>
         <w:t xml:space="preserve">string </w:t>
       </w:r>
       <w:r>
         <w:rPr>
-          <w:color w:val="A9B7C6"/>
+          <w:rFonts w:ascii="Courier New" w:eastAsia="Times New Roman" w:hAnsi="Courier New" w:cs="Courier New"/>
+          <w:color w:val="A9B7C6"/>
+          <w:sz w:val="20"/>
+          <w:szCs w:val="20"/>
         </w:rPr>
         <w:t>t)</w:t>
       </w:r>
       <w:r>
         <w:rPr>
-          <w:color w:val="CC7832"/>
+          <w:rFonts w:ascii="Courier New" w:eastAsia="Times New Roman" w:hAnsi="Courier New" w:cs="Courier New"/>
+          <w:color w:val="CC7832"/>
+          <w:sz w:val="20"/>
+          <w:szCs w:val="20"/>
         </w:rPr>
         <w:t xml:space="preserve">; </w:t>
       </w:r>
       <w:r>
         <w:rPr>
-          <w:color w:val="808080"/>
+          <w:rFonts w:ascii="Courier New" w:eastAsia="Times New Roman" w:hAnsi="Courier New" w:cs="Courier New"/>
+          <w:color w:val="808080"/>
+          <w:sz w:val="20"/>
+          <w:szCs w:val="20"/>
         </w:rPr>
         <w:t>//function to search a vector for a book title</w:t>
       </w:r>
       <w:r>
         <w:rPr>
-          <w:color w:val="808080"/>
-        </w:rPr>
-        <w:br/>
-      </w:r>
-      <w:r>
-        <w:rPr>
-          <w:color w:val="CC7832"/>
+          <w:rFonts w:ascii="Courier New" w:eastAsia="Times New Roman" w:hAnsi="Courier New" w:cs="Courier New"/>
+          <w:color w:val="808080"/>
+          <w:sz w:val="20"/>
+          <w:szCs w:val="20"/>
+        </w:rPr>
+        <w:br/>
+      </w:r>
+      <w:r>
+        <w:rPr>
+          <w:rFonts w:ascii="Courier New" w:eastAsia="Times New Roman" w:hAnsi="Courier New" w:cs="Courier New"/>
+          <w:color w:val="CC7832"/>
+          <w:sz w:val="20"/>
+          <w:szCs w:val="20"/>
         </w:rPr>
         <w:t xml:space="preserve">int </w:t>
       </w:r>
       <w:proofErr w:type="spellStart"/>
       <w:r>
         <w:rPr>
+          <w:rFonts w:ascii="Courier New" w:eastAsia="Times New Roman" w:hAnsi="Courier New" w:cs="Courier New"/>
           <w:color w:val="FFC66D"/>
+          <w:sz w:val="20"/>
+          <w:szCs w:val="20"/>
         </w:rPr>
         <w:t>findByIsbn</w:t>
       </w:r>
       <w:proofErr w:type="spellEnd"/>
       <w:r>
         <w:rPr>
-          <w:color w:val="A9B7C6"/>
+          <w:rFonts w:ascii="Courier New" w:eastAsia="Times New Roman" w:hAnsi="Courier New" w:cs="Courier New"/>
+          <w:color w:val="A9B7C6"/>
+          <w:sz w:val="20"/>
+          <w:szCs w:val="20"/>
         </w:rPr>
         <w:t>(</w:t>
       </w:r>
       <w:r>
         <w:rPr>
+          <w:rFonts w:ascii="Courier New" w:eastAsia="Times New Roman" w:hAnsi="Courier New" w:cs="Courier New"/>
           <w:color w:val="B5B6E3"/>
+          <w:sz w:val="20"/>
+          <w:szCs w:val="20"/>
         </w:rPr>
         <w:t>vector</w:t>
       </w:r>
       <w:r>
         <w:rPr>
-          <w:color w:val="A9B7C6"/>
+          <w:rFonts w:ascii="Courier New" w:eastAsia="Times New Roman" w:hAnsi="Courier New" w:cs="Courier New"/>
+          <w:color w:val="A9B7C6"/>
+          <w:sz w:val="20"/>
+          <w:szCs w:val="20"/>
         </w:rPr>
         <w:t>&lt;</w:t>
       </w:r>
       <w:proofErr w:type="spellStart"/>
       <w:r>
         <w:rPr>
+          <w:rFonts w:ascii="Courier New" w:eastAsia="Times New Roman" w:hAnsi="Courier New" w:cs="Courier New"/>
           <w:color w:val="B5B6E3"/>
+          <w:sz w:val="20"/>
+          <w:szCs w:val="20"/>
         </w:rPr>
         <w:t>bookType</w:t>
       </w:r>
       <w:proofErr w:type="spellEnd"/>
       <w:r>
         <w:rPr>
-          <w:color w:val="A9B7C6"/>
+          <w:rFonts w:ascii="Courier New" w:eastAsia="Times New Roman" w:hAnsi="Courier New" w:cs="Courier New"/>
+          <w:color w:val="A9B7C6"/>
+          <w:sz w:val="20"/>
+          <w:szCs w:val="20"/>
         </w:rPr>
         <w:t>&gt; list</w:t>
       </w:r>
       <w:r>
         <w:rPr>
-          <w:color w:val="CC7832"/>
+          <w:rFonts w:ascii="Courier New" w:eastAsia="Times New Roman" w:hAnsi="Courier New" w:cs="Courier New"/>
+          <w:color w:val="CC7832"/>
+          <w:sz w:val="20"/>
+          <w:szCs w:val="20"/>
         </w:rPr>
         <w:t xml:space="preserve">, </w:t>
       </w:r>
       <w:r>
         <w:rPr>
+          <w:rFonts w:ascii="Courier New" w:eastAsia="Times New Roman" w:hAnsi="Courier New" w:cs="Courier New"/>
           <w:color w:val="B9BCD1"/>
+          <w:sz w:val="20"/>
+          <w:szCs w:val="20"/>
         </w:rPr>
         <w:t xml:space="preserve">string </w:t>
       </w:r>
       <w:proofErr w:type="spellStart"/>
       <w:r>
         <w:rPr>
-          <w:color w:val="A9B7C6"/>
+          <w:rFonts w:ascii="Courier New" w:eastAsia="Times New Roman" w:hAnsi="Courier New" w:cs="Courier New"/>
+          <w:color w:val="A9B7C6"/>
+          <w:sz w:val="20"/>
+          <w:szCs w:val="20"/>
         </w:rPr>
         <w:t>i</w:t>
       </w:r>
       <w:proofErr w:type="spellEnd"/>
       <w:r>
         <w:rPr>
-          <w:color w:val="A9B7C6"/>
+          <w:rFonts w:ascii="Courier New" w:eastAsia="Times New Roman" w:hAnsi="Courier New" w:cs="Courier New"/>
+          <w:color w:val="A9B7C6"/>
+          <w:sz w:val="20"/>
+          <w:szCs w:val="20"/>
         </w:rPr>
         <w:t>)</w:t>
       </w:r>
       <w:r>
         <w:rPr>
-          <w:color w:val="CC7832"/>
+          <w:rFonts w:ascii="Courier New" w:eastAsia="Times New Roman" w:hAnsi="Courier New" w:cs="Courier New"/>
+          <w:color w:val="CC7832"/>
+          <w:sz w:val="20"/>
+          <w:szCs w:val="20"/>
         </w:rPr>
         <w:t xml:space="preserve">;  </w:t>
       </w:r>
       <w:r>
         <w:rPr>
-          <w:color w:val="808080"/>
+          <w:rFonts w:ascii="Courier New" w:eastAsia="Times New Roman" w:hAnsi="Courier New" w:cs="Courier New"/>
+          <w:color w:val="808080"/>
+          <w:sz w:val="20"/>
+          <w:szCs w:val="20"/>
         </w:rPr>
         <w:t xml:space="preserve">//function to search a vector for a book </w:t>
       </w:r>
       <w:proofErr w:type="spellStart"/>
       <w:r>
         <w:rPr>
-          <w:color w:val="808080"/>
+          <w:rFonts w:ascii="Courier New" w:eastAsia="Times New Roman" w:hAnsi="Courier New" w:cs="Courier New"/>
+          <w:color w:val="808080"/>
+          <w:sz w:val="20"/>
+          <w:szCs w:val="20"/>
         </w:rPr>
         <w:t>isbn</w:t>
       </w:r>
       <w:proofErr w:type="spellEnd"/>
       <w:r>
         <w:rPr>
-          <w:color w:val="808080"/>
-        </w:rPr>
-        <w:br/>
-      </w:r>
-      <w:r>
-        <w:rPr>
-          <w:color w:val="808080"/>
-        </w:rPr>
-        <w:br/>
-      </w:r>
-      <w:r>
-        <w:rPr>
-          <w:color w:val="CC7832"/>
+          <w:rFonts w:ascii="Courier New" w:eastAsia="Times New Roman" w:hAnsi="Courier New" w:cs="Courier New"/>
+          <w:color w:val="808080"/>
+          <w:sz w:val="20"/>
+          <w:szCs w:val="20"/>
+        </w:rPr>
+        <w:br/>
+      </w:r>
+      <w:r>
+        <w:rPr>
+          <w:rFonts w:ascii="Courier New" w:eastAsia="Times New Roman" w:hAnsi="Courier New" w:cs="Courier New"/>
+          <w:color w:val="808080"/>
+          <w:sz w:val="20"/>
+          <w:szCs w:val="20"/>
+        </w:rPr>
+        <w:br/>
+      </w:r>
+      <w:r>
+        <w:rPr>
+          <w:rFonts w:ascii="Courier New" w:eastAsia="Times New Roman" w:hAnsi="Courier New" w:cs="Courier New"/>
+          <w:color w:val="CC7832"/>
+          <w:sz w:val="20"/>
+          <w:szCs w:val="20"/>
         </w:rPr>
         <w:t xml:space="preserve">int </w:t>
       </w:r>
       <w:r>
         <w:rPr>
+          <w:rFonts w:ascii="Courier New" w:eastAsia="Times New Roman" w:hAnsi="Courier New" w:cs="Courier New"/>
           <w:color w:val="FFC66D"/>
+          <w:sz w:val="20"/>
+          <w:szCs w:val="20"/>
         </w:rPr>
         <w:t>main</w:t>
       </w:r>
       <w:r>
         <w:rPr>
-          <w:color w:val="A9B7C6"/>
+          <w:rFonts w:ascii="Courier New" w:eastAsia="Times New Roman" w:hAnsi="Courier New" w:cs="Courier New"/>
+          <w:color w:val="A9B7C6"/>
+          <w:sz w:val="20"/>
+          <w:szCs w:val="20"/>
         </w:rPr>
         <w:t>() {</w:t>
       </w:r>
       <w:r>
         <w:rPr>
-          <w:color w:val="A9B7C6"/>
-        </w:rPr>
-        <w:br/>
-      </w:r>
-      <w:r>
-        <w:rPr>
-          <w:color w:val="A9B7C6"/>
+          <w:rFonts w:ascii="Courier New" w:eastAsia="Times New Roman" w:hAnsi="Courier New" w:cs="Courier New"/>
+          <w:color w:val="A9B7C6"/>
+          <w:sz w:val="20"/>
+          <w:szCs w:val="20"/>
+        </w:rPr>
+        <w:br/>
+      </w:r>
+      <w:r>
+        <w:rPr>
+          <w:rFonts w:ascii="Courier New" w:eastAsia="Times New Roman" w:hAnsi="Courier New" w:cs="Courier New"/>
+          <w:color w:val="A9B7C6"/>
+          <w:sz w:val="20"/>
+          <w:szCs w:val="20"/>
         </w:rPr>
         <w:br/>
         <w:t xml:space="preserve">    </w:t>
       </w:r>
       <w:r>
         <w:rPr>
-          <w:color w:val="CC7832"/>
+          <w:rFonts w:ascii="Courier New" w:eastAsia="Times New Roman" w:hAnsi="Courier New" w:cs="Courier New"/>
+          <w:color w:val="CC7832"/>
+          <w:sz w:val="20"/>
+          <w:szCs w:val="20"/>
         </w:rPr>
         <w:t xml:space="preserve">int </w:t>
       </w:r>
       <w:r>
         <w:rPr>
-          <w:color w:val="A9B7C6"/>
+          <w:rFonts w:ascii="Courier New" w:eastAsia="Times New Roman" w:hAnsi="Courier New" w:cs="Courier New"/>
+          <w:color w:val="A9B7C6"/>
+          <w:sz w:val="20"/>
+          <w:szCs w:val="20"/>
         </w:rPr>
         <w:t>position</w:t>
       </w:r>
       <w:r>
         <w:rPr>
-          <w:color w:val="CC7832"/>
+          <w:rFonts w:ascii="Courier New" w:eastAsia="Times New Roman" w:hAnsi="Courier New" w:cs="Courier New"/>
+          <w:color w:val="CC7832"/>
+          <w:sz w:val="20"/>
+          <w:szCs w:val="20"/>
         </w:rPr>
         <w:t xml:space="preserve">; </w:t>
       </w:r>
       <w:r>
         <w:rPr>
-          <w:color w:val="808080"/>
+          <w:rFonts w:ascii="Courier New" w:eastAsia="Times New Roman" w:hAnsi="Courier New" w:cs="Courier New"/>
+          <w:color w:val="808080"/>
+          <w:sz w:val="20"/>
+          <w:szCs w:val="20"/>
         </w:rPr>
         <w:t xml:space="preserve">//holds the index when searching for </w:t>
       </w:r>
       <w:proofErr w:type="spellStart"/>
       <w:r>
         <w:rPr>
-          <w:color w:val="808080"/>
+          <w:rFonts w:ascii="Courier New" w:eastAsia="Times New Roman" w:hAnsi="Courier New" w:cs="Courier New"/>
+          <w:color w:val="808080"/>
+          <w:sz w:val="20"/>
+          <w:szCs w:val="20"/>
         </w:rPr>
         <w:t>isbn</w:t>
       </w:r>
       <w:proofErr w:type="spellEnd"/>
       <w:r>
         <w:rPr>
-          <w:color w:val="808080"/>
+          <w:rFonts w:ascii="Courier New" w:eastAsia="Times New Roman" w:hAnsi="Courier New" w:cs="Courier New"/>
+          <w:color w:val="808080"/>
+          <w:sz w:val="20"/>
+          <w:szCs w:val="20"/>
         </w:rPr>
         <w:t xml:space="preserve"> or title</w:t>
       </w:r>
       <w:r>
         <w:rPr>
-          <w:color w:val="808080"/>
+          <w:rFonts w:ascii="Courier New" w:eastAsia="Times New Roman" w:hAnsi="Courier New" w:cs="Courier New"/>
+          <w:color w:val="808080"/>
+          <w:sz w:val="20"/>
+          <w:szCs w:val="20"/>
         </w:rPr>
         <w:br/>
         <w:t xml:space="preserve">    </w:t>
       </w:r>
       <w:r>
         <w:rPr>
+          <w:rFonts w:ascii="Courier New" w:eastAsia="Times New Roman" w:hAnsi="Courier New" w:cs="Courier New"/>
           <w:color w:val="B5B6E3"/>
+          <w:sz w:val="20"/>
+          <w:szCs w:val="20"/>
         </w:rPr>
         <w:t>vector</w:t>
       </w:r>
       <w:r>
         <w:rPr>
-          <w:color w:val="A9B7C6"/>
+          <w:rFonts w:ascii="Courier New" w:eastAsia="Times New Roman" w:hAnsi="Courier New" w:cs="Courier New"/>
+          <w:color w:val="A9B7C6"/>
+          <w:sz w:val="20"/>
+          <w:szCs w:val="20"/>
         </w:rPr>
         <w:t>&lt;</w:t>
       </w:r>
       <w:proofErr w:type="spellStart"/>
       <w:r>
         <w:rPr>
+          <w:rFonts w:ascii="Courier New" w:eastAsia="Times New Roman" w:hAnsi="Courier New" w:cs="Courier New"/>
           <w:color w:val="B5B6E3"/>
+          <w:sz w:val="20"/>
+          <w:szCs w:val="20"/>
         </w:rPr>
         <w:t>bookType</w:t>
       </w:r>
       <w:proofErr w:type="spellEnd"/>
       <w:r>
         <w:rPr>
-          <w:color w:val="A9B7C6"/>
+          <w:rFonts w:ascii="Courier New" w:eastAsia="Times New Roman" w:hAnsi="Courier New" w:cs="Courier New"/>
+          <w:color w:val="A9B7C6"/>
+          <w:sz w:val="20"/>
+          <w:szCs w:val="20"/>
         </w:rPr>
         <w:t xml:space="preserve">&gt; </w:t>
       </w:r>
       <w:proofErr w:type="spellStart"/>
       <w:r>
         <w:rPr>
-          <w:color w:val="A9B7C6"/>
+          <w:rFonts w:ascii="Courier New" w:eastAsia="Times New Roman" w:hAnsi="Courier New" w:cs="Courier New"/>
+          <w:color w:val="A9B7C6"/>
+          <w:sz w:val="20"/>
+          <w:szCs w:val="20"/>
         </w:rPr>
         <w:t>bookList</w:t>
       </w:r>
       <w:proofErr w:type="spellEnd"/>
       <w:r>
         <w:rPr>
-          <w:color w:val="CC7832"/>
+          <w:rFonts w:ascii="Courier New" w:eastAsia="Times New Roman" w:hAnsi="Courier New" w:cs="Courier New"/>
+          <w:color w:val="CC7832"/>
+          <w:sz w:val="20"/>
+          <w:szCs w:val="20"/>
         </w:rPr>
         <w:t xml:space="preserve">; </w:t>
       </w:r>
       <w:r>
         <w:rPr>
-          <w:color w:val="808080"/>
+          <w:rFonts w:ascii="Courier New" w:eastAsia="Times New Roman" w:hAnsi="Courier New" w:cs="Courier New"/>
+          <w:color w:val="808080"/>
+          <w:sz w:val="20"/>
+          <w:szCs w:val="20"/>
         </w:rPr>
         <w:t xml:space="preserve">//vector to hold elements of type </w:t>
       </w:r>
       <w:proofErr w:type="spellStart"/>
       <w:r>
         <w:rPr>
-          <w:color w:val="808080"/>
+          <w:rFonts w:ascii="Courier New" w:eastAsia="Times New Roman" w:hAnsi="Courier New" w:cs="Courier New"/>
+          <w:color w:val="808080"/>
+          <w:sz w:val="20"/>
+          <w:szCs w:val="20"/>
         </w:rPr>
         <w:t>bookType</w:t>
       </w:r>
       <w:proofErr w:type="spellEnd"/>
       <w:r>
         <w:rPr>
-          <w:color w:val="808080"/>
+          <w:rFonts w:ascii="Courier New" w:eastAsia="Times New Roman" w:hAnsi="Courier New" w:cs="Courier New"/>
+          <w:color w:val="808080"/>
+          <w:sz w:val="20"/>
+          <w:szCs w:val="20"/>
         </w:rPr>
         <w:br/>
         <w:t xml:space="preserve">    </w:t>
@@ -20361,740 +20580,1097 @@
       <w:proofErr w:type="spellStart"/>
       <w:r>
         <w:rPr>
+          <w:rFonts w:ascii="Courier New" w:eastAsia="Times New Roman" w:hAnsi="Courier New" w:cs="Courier New"/>
           <w:color w:val="B5B6E3"/>
+          <w:sz w:val="20"/>
+          <w:szCs w:val="20"/>
         </w:rPr>
         <w:t>bookType</w:t>
       </w:r>
       <w:proofErr w:type="spellEnd"/>
       <w:r>
         <w:rPr>
+          <w:rFonts w:ascii="Courier New" w:eastAsia="Times New Roman" w:hAnsi="Courier New" w:cs="Courier New"/>
           <w:color w:val="B5B6E3"/>
+          <w:sz w:val="20"/>
+          <w:szCs w:val="20"/>
         </w:rPr>
         <w:t xml:space="preserve"> </w:t>
       </w:r>
       <w:r>
         <w:rPr>
-          <w:color w:val="A9B7C6"/>
+          <w:rFonts w:ascii="Courier New" w:eastAsia="Times New Roman" w:hAnsi="Courier New" w:cs="Courier New"/>
+          <w:color w:val="A9B7C6"/>
+          <w:sz w:val="20"/>
+          <w:szCs w:val="20"/>
         </w:rPr>
         <w:t>book1</w:t>
       </w:r>
       <w:r>
         <w:rPr>
-          <w:color w:val="CC7832"/>
+          <w:rFonts w:ascii="Courier New" w:eastAsia="Times New Roman" w:hAnsi="Courier New" w:cs="Courier New"/>
+          <w:color w:val="CC7832"/>
+          <w:sz w:val="20"/>
+          <w:szCs w:val="20"/>
         </w:rPr>
         <w:t xml:space="preserve">, </w:t>
       </w:r>
       <w:r>
         <w:rPr>
-          <w:color w:val="A9B7C6"/>
+          <w:rFonts w:ascii="Courier New" w:eastAsia="Times New Roman" w:hAnsi="Courier New" w:cs="Courier New"/>
+          <w:color w:val="A9B7C6"/>
+          <w:sz w:val="20"/>
+          <w:szCs w:val="20"/>
         </w:rPr>
         <w:t>book2</w:t>
       </w:r>
       <w:r>
         <w:rPr>
-          <w:color w:val="CC7832"/>
+          <w:rFonts w:ascii="Courier New" w:eastAsia="Times New Roman" w:hAnsi="Courier New" w:cs="Courier New"/>
+          <w:color w:val="CC7832"/>
+          <w:sz w:val="20"/>
+          <w:szCs w:val="20"/>
         </w:rPr>
         <w:t xml:space="preserve">, </w:t>
       </w:r>
       <w:r>
         <w:rPr>
-          <w:color w:val="A9B7C6"/>
+          <w:rFonts w:ascii="Courier New" w:eastAsia="Times New Roman" w:hAnsi="Courier New" w:cs="Courier New"/>
+          <w:color w:val="A9B7C6"/>
+          <w:sz w:val="20"/>
+          <w:szCs w:val="20"/>
         </w:rPr>
         <w:t>book3</w:t>
       </w:r>
       <w:r>
         <w:rPr>
-          <w:color w:val="CC7832"/>
+          <w:rFonts w:ascii="Courier New" w:eastAsia="Times New Roman" w:hAnsi="Courier New" w:cs="Courier New"/>
+          <w:color w:val="CC7832"/>
+          <w:sz w:val="20"/>
+          <w:szCs w:val="20"/>
         </w:rPr>
         <w:t xml:space="preserve">; </w:t>
       </w:r>
       <w:r>
         <w:rPr>
-          <w:color w:val="808080"/>
+          <w:rFonts w:ascii="Courier New" w:eastAsia="Times New Roman" w:hAnsi="Courier New" w:cs="Courier New"/>
+          <w:color w:val="808080"/>
+          <w:sz w:val="20"/>
+          <w:szCs w:val="20"/>
         </w:rPr>
         <w:t xml:space="preserve">//3 </w:t>
       </w:r>
       <w:proofErr w:type="spellStart"/>
       <w:r>
         <w:rPr>
-          <w:color w:val="808080"/>
+          <w:rFonts w:ascii="Courier New" w:eastAsia="Times New Roman" w:hAnsi="Courier New" w:cs="Courier New"/>
+          <w:color w:val="808080"/>
+          <w:sz w:val="20"/>
+          <w:szCs w:val="20"/>
         </w:rPr>
         <w:t>bookTypes</w:t>
       </w:r>
       <w:proofErr w:type="spellEnd"/>
       <w:r>
         <w:rPr>
-          <w:color w:val="808080"/>
+          <w:rFonts w:ascii="Courier New" w:eastAsia="Times New Roman" w:hAnsi="Courier New" w:cs="Courier New"/>
+          <w:color w:val="808080"/>
+          <w:sz w:val="20"/>
+          <w:szCs w:val="20"/>
         </w:rPr>
         <w:t xml:space="preserve"> that will be initialized</w:t>
       </w:r>
       <w:r>
         <w:rPr>
-          <w:color w:val="808080"/>
-        </w:rPr>
-        <w:br/>
-      </w:r>
-      <w:r>
-        <w:rPr>
-          <w:color w:val="808080"/>
+          <w:rFonts w:ascii="Courier New" w:eastAsia="Times New Roman" w:hAnsi="Courier New" w:cs="Courier New"/>
+          <w:color w:val="808080"/>
+          <w:sz w:val="20"/>
+          <w:szCs w:val="20"/>
+        </w:rPr>
+        <w:br/>
+      </w:r>
+      <w:r>
+        <w:rPr>
+          <w:rFonts w:ascii="Courier New" w:eastAsia="Times New Roman" w:hAnsi="Courier New" w:cs="Courier New"/>
+          <w:color w:val="808080"/>
+          <w:sz w:val="20"/>
+          <w:szCs w:val="20"/>
         </w:rPr>
         <w:br/>
         <w:t xml:space="preserve">    //initializing book 1:</w:t>
       </w:r>
       <w:r>
         <w:rPr>
-          <w:color w:val="808080"/>
+          <w:rFonts w:ascii="Courier New" w:eastAsia="Times New Roman" w:hAnsi="Courier New" w:cs="Courier New"/>
+          <w:color w:val="808080"/>
+          <w:sz w:val="20"/>
+          <w:szCs w:val="20"/>
         </w:rPr>
         <w:br/>
         <w:t xml:space="preserve">    </w:t>
       </w:r>
       <w:r>
         <w:rPr>
-          <w:color w:val="A9B7C6"/>
+          <w:rFonts w:ascii="Courier New" w:eastAsia="Times New Roman" w:hAnsi="Courier New" w:cs="Courier New"/>
+          <w:color w:val="A9B7C6"/>
+          <w:sz w:val="20"/>
+          <w:szCs w:val="20"/>
         </w:rPr>
         <w:t>book1.setTitle(</w:t>
       </w:r>
       <w:r>
         <w:rPr>
+          <w:rFonts w:ascii="Courier New" w:eastAsia="Times New Roman" w:hAnsi="Courier New" w:cs="Courier New"/>
           <w:color w:val="6A8759"/>
+          <w:sz w:val="20"/>
+          <w:szCs w:val="20"/>
         </w:rPr>
         <w:t>"The Hunger Games"</w:t>
       </w:r>
       <w:r>
         <w:rPr>
-          <w:color w:val="A9B7C6"/>
+          <w:rFonts w:ascii="Courier New" w:eastAsia="Times New Roman" w:hAnsi="Courier New" w:cs="Courier New"/>
+          <w:color w:val="A9B7C6"/>
+          <w:sz w:val="20"/>
+          <w:szCs w:val="20"/>
         </w:rPr>
         <w:t>)</w:t>
       </w:r>
       <w:r>
         <w:rPr>
-          <w:color w:val="CC7832"/>
+          <w:rFonts w:ascii="Courier New" w:eastAsia="Times New Roman" w:hAnsi="Courier New" w:cs="Courier New"/>
+          <w:color w:val="CC7832"/>
+          <w:sz w:val="20"/>
+          <w:szCs w:val="20"/>
         </w:rPr>
         <w:t>;</w:t>
       </w:r>
       <w:r>
         <w:rPr>
-          <w:color w:val="CC7832"/>
+          <w:rFonts w:ascii="Courier New" w:eastAsia="Times New Roman" w:hAnsi="Courier New" w:cs="Courier New"/>
+          <w:color w:val="CC7832"/>
+          <w:sz w:val="20"/>
+          <w:szCs w:val="20"/>
         </w:rPr>
         <w:br/>
         <w:t xml:space="preserve">    </w:t>
       </w:r>
       <w:r>
         <w:rPr>
-          <w:color w:val="A9B7C6"/>
+          <w:rFonts w:ascii="Courier New" w:eastAsia="Times New Roman" w:hAnsi="Courier New" w:cs="Courier New"/>
+          <w:color w:val="A9B7C6"/>
+          <w:sz w:val="20"/>
+          <w:szCs w:val="20"/>
         </w:rPr>
         <w:t>book1.setAuthor(</w:t>
       </w:r>
       <w:r>
         <w:rPr>
+          <w:rFonts w:ascii="Courier New" w:eastAsia="Times New Roman" w:hAnsi="Courier New" w:cs="Courier New"/>
           <w:color w:val="6897BB"/>
+          <w:sz w:val="20"/>
+          <w:szCs w:val="20"/>
         </w:rPr>
         <w:t>1</w:t>
       </w:r>
       <w:r>
         <w:rPr>
-          <w:color w:val="CC7832"/>
+          <w:rFonts w:ascii="Courier New" w:eastAsia="Times New Roman" w:hAnsi="Courier New" w:cs="Courier New"/>
+          <w:color w:val="CC7832"/>
+          <w:sz w:val="20"/>
+          <w:szCs w:val="20"/>
         </w:rPr>
         <w:t xml:space="preserve">, </w:t>
       </w:r>
       <w:r>
         <w:rPr>
+          <w:rFonts w:ascii="Courier New" w:eastAsia="Times New Roman" w:hAnsi="Courier New" w:cs="Courier New"/>
           <w:color w:val="6A8759"/>
+          <w:sz w:val="20"/>
+          <w:szCs w:val="20"/>
         </w:rPr>
         <w:t>"Suzanne Collins"</w:t>
       </w:r>
       <w:r>
         <w:rPr>
-          <w:color w:val="A9B7C6"/>
+          <w:rFonts w:ascii="Courier New" w:eastAsia="Times New Roman" w:hAnsi="Courier New" w:cs="Courier New"/>
+          <w:color w:val="A9B7C6"/>
+          <w:sz w:val="20"/>
+          <w:szCs w:val="20"/>
         </w:rPr>
         <w:t>)</w:t>
       </w:r>
       <w:r>
         <w:rPr>
-          <w:color w:val="CC7832"/>
+          <w:rFonts w:ascii="Courier New" w:eastAsia="Times New Roman" w:hAnsi="Courier New" w:cs="Courier New"/>
+          <w:color w:val="CC7832"/>
+          <w:sz w:val="20"/>
+          <w:szCs w:val="20"/>
         </w:rPr>
         <w:t>;</w:t>
       </w:r>
       <w:r>
         <w:rPr>
-          <w:color w:val="CC7832"/>
+          <w:rFonts w:ascii="Courier New" w:eastAsia="Times New Roman" w:hAnsi="Courier New" w:cs="Courier New"/>
+          <w:color w:val="CC7832"/>
+          <w:sz w:val="20"/>
+          <w:szCs w:val="20"/>
         </w:rPr>
         <w:br/>
         <w:t xml:space="preserve">    </w:t>
       </w:r>
       <w:r>
         <w:rPr>
-          <w:color w:val="A9B7C6"/>
+          <w:rFonts w:ascii="Courier New" w:eastAsia="Times New Roman" w:hAnsi="Courier New" w:cs="Courier New"/>
+          <w:color w:val="A9B7C6"/>
+          <w:sz w:val="20"/>
+          <w:szCs w:val="20"/>
         </w:rPr>
         <w:t>book1.setPublisher(</w:t>
       </w:r>
       <w:r>
         <w:rPr>
+          <w:rFonts w:ascii="Courier New" w:eastAsia="Times New Roman" w:hAnsi="Courier New" w:cs="Courier New"/>
           <w:color w:val="6A8759"/>
+          <w:sz w:val="20"/>
+          <w:szCs w:val="20"/>
         </w:rPr>
         <w:t>"Scholastic Press"</w:t>
       </w:r>
       <w:r>
         <w:rPr>
-          <w:color w:val="A9B7C6"/>
+          <w:rFonts w:ascii="Courier New" w:eastAsia="Times New Roman" w:hAnsi="Courier New" w:cs="Courier New"/>
+          <w:color w:val="A9B7C6"/>
+          <w:sz w:val="20"/>
+          <w:szCs w:val="20"/>
         </w:rPr>
         <w:t>)</w:t>
       </w:r>
       <w:r>
         <w:rPr>
-          <w:color w:val="CC7832"/>
+          <w:rFonts w:ascii="Courier New" w:eastAsia="Times New Roman" w:hAnsi="Courier New" w:cs="Courier New"/>
+          <w:color w:val="CC7832"/>
+          <w:sz w:val="20"/>
+          <w:szCs w:val="20"/>
         </w:rPr>
         <w:t>;</w:t>
       </w:r>
       <w:r>
         <w:rPr>
-          <w:color w:val="CC7832"/>
+          <w:rFonts w:ascii="Courier New" w:eastAsia="Times New Roman" w:hAnsi="Courier New" w:cs="Courier New"/>
+          <w:color w:val="CC7832"/>
+          <w:sz w:val="20"/>
+          <w:szCs w:val="20"/>
         </w:rPr>
         <w:br/>
         <w:t xml:space="preserve">    </w:t>
       </w:r>
       <w:r>
         <w:rPr>
-          <w:color w:val="A9B7C6"/>
+          <w:rFonts w:ascii="Courier New" w:eastAsia="Times New Roman" w:hAnsi="Courier New" w:cs="Courier New"/>
+          <w:color w:val="A9B7C6"/>
+          <w:sz w:val="20"/>
+          <w:szCs w:val="20"/>
         </w:rPr>
         <w:t>book1.setIsbn(</w:t>
       </w:r>
       <w:r>
         <w:rPr>
+          <w:rFonts w:ascii="Courier New" w:eastAsia="Times New Roman" w:hAnsi="Courier New" w:cs="Courier New"/>
           <w:color w:val="6A8759"/>
+          <w:sz w:val="20"/>
+          <w:szCs w:val="20"/>
         </w:rPr>
         <w:t>"9780439023481"</w:t>
       </w:r>
       <w:r>
         <w:rPr>
-          <w:color w:val="A9B7C6"/>
+          <w:rFonts w:ascii="Courier New" w:eastAsia="Times New Roman" w:hAnsi="Courier New" w:cs="Courier New"/>
+          <w:color w:val="A9B7C6"/>
+          <w:sz w:val="20"/>
+          <w:szCs w:val="20"/>
         </w:rPr>
         <w:t>)</w:t>
       </w:r>
       <w:r>
         <w:rPr>
-          <w:color w:val="CC7832"/>
+          <w:rFonts w:ascii="Courier New" w:eastAsia="Times New Roman" w:hAnsi="Courier New" w:cs="Courier New"/>
+          <w:color w:val="CC7832"/>
+          <w:sz w:val="20"/>
+          <w:szCs w:val="20"/>
         </w:rPr>
         <w:t>;</w:t>
       </w:r>
       <w:r>
         <w:rPr>
-          <w:color w:val="CC7832"/>
+          <w:rFonts w:ascii="Courier New" w:eastAsia="Times New Roman" w:hAnsi="Courier New" w:cs="Courier New"/>
+          <w:color w:val="CC7832"/>
+          <w:sz w:val="20"/>
+          <w:szCs w:val="20"/>
         </w:rPr>
         <w:br/>
         <w:t xml:space="preserve">    </w:t>
       </w:r>
       <w:r>
         <w:rPr>
-          <w:color w:val="A9B7C6"/>
+          <w:rFonts w:ascii="Courier New" w:eastAsia="Times New Roman" w:hAnsi="Courier New" w:cs="Courier New"/>
+          <w:color w:val="A9B7C6"/>
+          <w:sz w:val="20"/>
+          <w:szCs w:val="20"/>
         </w:rPr>
         <w:t>book1.setBookPrice(</w:t>
       </w:r>
       <w:r>
         <w:rPr>
+          <w:rFonts w:ascii="Courier New" w:eastAsia="Times New Roman" w:hAnsi="Courier New" w:cs="Courier New"/>
           <w:color w:val="6897BB"/>
+          <w:sz w:val="20"/>
+          <w:szCs w:val="20"/>
         </w:rPr>
         <w:t>25.99</w:t>
       </w:r>
       <w:r>
         <w:rPr>
-          <w:color w:val="A9B7C6"/>
+          <w:rFonts w:ascii="Courier New" w:eastAsia="Times New Roman" w:hAnsi="Courier New" w:cs="Courier New"/>
+          <w:color w:val="A9B7C6"/>
+          <w:sz w:val="20"/>
+          <w:szCs w:val="20"/>
         </w:rPr>
         <w:t>)</w:t>
       </w:r>
       <w:r>
         <w:rPr>
-          <w:color w:val="CC7832"/>
+          <w:rFonts w:ascii="Courier New" w:eastAsia="Times New Roman" w:hAnsi="Courier New" w:cs="Courier New"/>
+          <w:color w:val="CC7832"/>
+          <w:sz w:val="20"/>
+          <w:szCs w:val="20"/>
         </w:rPr>
         <w:t>;</w:t>
       </w:r>
       <w:r>
         <w:rPr>
-          <w:color w:val="CC7832"/>
+          <w:rFonts w:ascii="Courier New" w:eastAsia="Times New Roman" w:hAnsi="Courier New" w:cs="Courier New"/>
+          <w:color w:val="CC7832"/>
+          <w:sz w:val="20"/>
+          <w:szCs w:val="20"/>
         </w:rPr>
         <w:br/>
         <w:t xml:space="preserve">    </w:t>
       </w:r>
       <w:r>
         <w:rPr>
-          <w:color w:val="A9B7C6"/>
+          <w:rFonts w:ascii="Courier New" w:eastAsia="Times New Roman" w:hAnsi="Courier New" w:cs="Courier New"/>
+          <w:color w:val="A9B7C6"/>
+          <w:sz w:val="20"/>
+          <w:szCs w:val="20"/>
         </w:rPr>
         <w:t>book1.setNumCopiesInStock(</w:t>
       </w:r>
       <w:r>
         <w:rPr>
+          <w:rFonts w:ascii="Courier New" w:eastAsia="Times New Roman" w:hAnsi="Courier New" w:cs="Courier New"/>
           <w:color w:val="6897BB"/>
+          <w:sz w:val="20"/>
+          <w:szCs w:val="20"/>
         </w:rPr>
         <w:t>15</w:t>
       </w:r>
       <w:r>
         <w:rPr>
-          <w:color w:val="A9B7C6"/>
+          <w:rFonts w:ascii="Courier New" w:eastAsia="Times New Roman" w:hAnsi="Courier New" w:cs="Courier New"/>
+          <w:color w:val="A9B7C6"/>
+          <w:sz w:val="20"/>
+          <w:szCs w:val="20"/>
         </w:rPr>
         <w:t>)</w:t>
       </w:r>
       <w:r>
         <w:rPr>
-          <w:color w:val="CC7832"/>
+          <w:rFonts w:ascii="Courier New" w:eastAsia="Times New Roman" w:hAnsi="Courier New" w:cs="Courier New"/>
+          <w:color w:val="CC7832"/>
+          <w:sz w:val="20"/>
+          <w:szCs w:val="20"/>
         </w:rPr>
         <w:t>;</w:t>
       </w:r>
       <w:r>
         <w:rPr>
-          <w:color w:val="CC7832"/>
-        </w:rPr>
-        <w:br/>
-      </w:r>
-      <w:r>
-        <w:rPr>
-          <w:color w:val="CC7832"/>
+          <w:rFonts w:ascii="Courier New" w:eastAsia="Times New Roman" w:hAnsi="Courier New" w:cs="Courier New"/>
+          <w:color w:val="CC7832"/>
+          <w:sz w:val="20"/>
+          <w:szCs w:val="20"/>
+        </w:rPr>
+        <w:br/>
+      </w:r>
+      <w:r>
+        <w:rPr>
+          <w:rFonts w:ascii="Courier New" w:eastAsia="Times New Roman" w:hAnsi="Courier New" w:cs="Courier New"/>
+          <w:color w:val="CC7832"/>
+          <w:sz w:val="20"/>
+          <w:szCs w:val="20"/>
         </w:rPr>
         <w:br/>
         <w:t xml:space="preserve">    </w:t>
       </w:r>
       <w:r>
         <w:rPr>
-          <w:color w:val="808080"/>
+          <w:rFonts w:ascii="Courier New" w:eastAsia="Times New Roman" w:hAnsi="Courier New" w:cs="Courier New"/>
+          <w:color w:val="808080"/>
+          <w:sz w:val="20"/>
+          <w:szCs w:val="20"/>
         </w:rPr>
         <w:t>//initializing book2:</w:t>
       </w:r>
       <w:r>
         <w:rPr>
-          <w:color w:val="808080"/>
+          <w:rFonts w:ascii="Courier New" w:eastAsia="Times New Roman" w:hAnsi="Courier New" w:cs="Courier New"/>
+          <w:color w:val="808080"/>
+          <w:sz w:val="20"/>
+          <w:szCs w:val="20"/>
         </w:rPr>
         <w:br/>
         <w:t xml:space="preserve">    </w:t>
       </w:r>
       <w:r>
         <w:rPr>
-          <w:color w:val="A9B7C6"/>
+          <w:rFonts w:ascii="Courier New" w:eastAsia="Times New Roman" w:hAnsi="Courier New" w:cs="Courier New"/>
+          <w:color w:val="A9B7C6"/>
+          <w:sz w:val="20"/>
+          <w:szCs w:val="20"/>
         </w:rPr>
         <w:t>book2.setTitle(</w:t>
       </w:r>
       <w:r>
         <w:rPr>
+          <w:rFonts w:ascii="Courier New" w:eastAsia="Times New Roman" w:hAnsi="Courier New" w:cs="Courier New"/>
           <w:color w:val="6A8759"/>
+          <w:sz w:val="20"/>
+          <w:szCs w:val="20"/>
         </w:rPr>
         <w:t>"To Kill A Mockingbird"</w:t>
       </w:r>
       <w:r>
         <w:rPr>
-          <w:color w:val="A9B7C6"/>
+          <w:rFonts w:ascii="Courier New" w:eastAsia="Times New Roman" w:hAnsi="Courier New" w:cs="Courier New"/>
+          <w:color w:val="A9B7C6"/>
+          <w:sz w:val="20"/>
+          <w:szCs w:val="20"/>
         </w:rPr>
         <w:t>)</w:t>
       </w:r>
       <w:r>
         <w:rPr>
-          <w:color w:val="CC7832"/>
+          <w:rFonts w:ascii="Courier New" w:eastAsia="Times New Roman" w:hAnsi="Courier New" w:cs="Courier New"/>
+          <w:color w:val="CC7832"/>
+          <w:sz w:val="20"/>
+          <w:szCs w:val="20"/>
         </w:rPr>
         <w:t>;</w:t>
       </w:r>
       <w:r>
         <w:rPr>
-          <w:color w:val="CC7832"/>
+          <w:rFonts w:ascii="Courier New" w:eastAsia="Times New Roman" w:hAnsi="Courier New" w:cs="Courier New"/>
+          <w:color w:val="CC7832"/>
+          <w:sz w:val="20"/>
+          <w:szCs w:val="20"/>
         </w:rPr>
         <w:br/>
         <w:t xml:space="preserve">    </w:t>
       </w:r>
       <w:r>
         <w:rPr>
-          <w:color w:val="A9B7C6"/>
+          <w:rFonts w:ascii="Courier New" w:eastAsia="Times New Roman" w:hAnsi="Courier New" w:cs="Courier New"/>
+          <w:color w:val="A9B7C6"/>
+          <w:sz w:val="20"/>
+          <w:szCs w:val="20"/>
         </w:rPr>
         <w:t>book2.setAuthor(</w:t>
       </w:r>
       <w:r>
         <w:rPr>
+          <w:rFonts w:ascii="Courier New" w:eastAsia="Times New Roman" w:hAnsi="Courier New" w:cs="Courier New"/>
           <w:color w:val="6897BB"/>
+          <w:sz w:val="20"/>
+          <w:szCs w:val="20"/>
         </w:rPr>
         <w:t>1</w:t>
       </w:r>
       <w:r>
         <w:rPr>
-          <w:color w:val="CC7832"/>
+          <w:rFonts w:ascii="Courier New" w:eastAsia="Times New Roman" w:hAnsi="Courier New" w:cs="Courier New"/>
+          <w:color w:val="CC7832"/>
+          <w:sz w:val="20"/>
+          <w:szCs w:val="20"/>
         </w:rPr>
         <w:t xml:space="preserve">, </w:t>
       </w:r>
       <w:r>
         <w:rPr>
+          <w:rFonts w:ascii="Courier New" w:eastAsia="Times New Roman" w:hAnsi="Courier New" w:cs="Courier New"/>
           <w:color w:val="6A8759"/>
+          <w:sz w:val="20"/>
+          <w:szCs w:val="20"/>
         </w:rPr>
         <w:t>"Harper Lee"</w:t>
       </w:r>
       <w:r>
         <w:rPr>
-          <w:color w:val="A9B7C6"/>
+          <w:rFonts w:ascii="Courier New" w:eastAsia="Times New Roman" w:hAnsi="Courier New" w:cs="Courier New"/>
+          <w:color w:val="A9B7C6"/>
+          <w:sz w:val="20"/>
+          <w:szCs w:val="20"/>
         </w:rPr>
         <w:t>)</w:t>
       </w:r>
       <w:r>
         <w:rPr>
-          <w:color w:val="CC7832"/>
+          <w:rFonts w:ascii="Courier New" w:eastAsia="Times New Roman" w:hAnsi="Courier New" w:cs="Courier New"/>
+          <w:color w:val="CC7832"/>
+          <w:sz w:val="20"/>
+          <w:szCs w:val="20"/>
         </w:rPr>
         <w:t>;</w:t>
       </w:r>
       <w:r>
         <w:rPr>
-          <w:color w:val="CC7832"/>
+          <w:rFonts w:ascii="Courier New" w:eastAsia="Times New Roman" w:hAnsi="Courier New" w:cs="Courier New"/>
+          <w:color w:val="CC7832"/>
+          <w:sz w:val="20"/>
+          <w:szCs w:val="20"/>
         </w:rPr>
         <w:br/>
         <w:t xml:space="preserve">    </w:t>
       </w:r>
       <w:r>
         <w:rPr>
-          <w:color w:val="A9B7C6"/>
+          <w:rFonts w:ascii="Courier New" w:eastAsia="Times New Roman" w:hAnsi="Courier New" w:cs="Courier New"/>
+          <w:color w:val="A9B7C6"/>
+          <w:sz w:val="20"/>
+          <w:szCs w:val="20"/>
         </w:rPr>
         <w:t>book2.setPublisher(</w:t>
       </w:r>
       <w:r>
         <w:rPr>
+          <w:rFonts w:ascii="Courier New" w:eastAsia="Times New Roman" w:hAnsi="Courier New" w:cs="Courier New"/>
           <w:color w:val="6A8759"/>
+          <w:sz w:val="20"/>
+          <w:szCs w:val="20"/>
         </w:rPr>
         <w:t>"J. B. Lippincott &amp; Co."</w:t>
       </w:r>
       <w:r>
         <w:rPr>
-          <w:color w:val="A9B7C6"/>
+          <w:rFonts w:ascii="Courier New" w:eastAsia="Times New Roman" w:hAnsi="Courier New" w:cs="Courier New"/>
+          <w:color w:val="A9B7C6"/>
+          <w:sz w:val="20"/>
+          <w:szCs w:val="20"/>
         </w:rPr>
         <w:t>)</w:t>
       </w:r>
       <w:r>
         <w:rPr>
-          <w:color w:val="CC7832"/>
+          <w:rFonts w:ascii="Courier New" w:eastAsia="Times New Roman" w:hAnsi="Courier New" w:cs="Courier New"/>
+          <w:color w:val="CC7832"/>
+          <w:sz w:val="20"/>
+          <w:szCs w:val="20"/>
         </w:rPr>
         <w:t>;</w:t>
       </w:r>
       <w:r>
         <w:rPr>
-          <w:color w:val="CC7832"/>
+          <w:rFonts w:ascii="Courier New" w:eastAsia="Times New Roman" w:hAnsi="Courier New" w:cs="Courier New"/>
+          <w:color w:val="CC7832"/>
+          <w:sz w:val="20"/>
+          <w:szCs w:val="20"/>
         </w:rPr>
         <w:br/>
         <w:t xml:space="preserve">    </w:t>
       </w:r>
       <w:r>
         <w:rPr>
-          <w:color w:val="A9B7C6"/>
+          <w:rFonts w:ascii="Courier New" w:eastAsia="Times New Roman" w:hAnsi="Courier New" w:cs="Courier New"/>
+          <w:color w:val="A9B7C6"/>
+          <w:sz w:val="20"/>
+          <w:szCs w:val="20"/>
         </w:rPr>
         <w:t>book2.setIsbn(</w:t>
       </w:r>
       <w:r>
         <w:rPr>
+          <w:rFonts w:ascii="Courier New" w:eastAsia="Times New Roman" w:hAnsi="Courier New" w:cs="Courier New"/>
           <w:color w:val="6A8759"/>
+          <w:sz w:val="20"/>
+          <w:szCs w:val="20"/>
         </w:rPr>
         <w:t>"9780446310789"</w:t>
       </w:r>
       <w:r>
         <w:rPr>
-          <w:color w:val="A9B7C6"/>
+          <w:rFonts w:ascii="Courier New" w:eastAsia="Times New Roman" w:hAnsi="Courier New" w:cs="Courier New"/>
+          <w:color w:val="A9B7C6"/>
+          <w:sz w:val="20"/>
+          <w:szCs w:val="20"/>
         </w:rPr>
         <w:t>)</w:t>
       </w:r>
       <w:r>
         <w:rPr>
-          <w:color w:val="CC7832"/>
+          <w:rFonts w:ascii="Courier New" w:eastAsia="Times New Roman" w:hAnsi="Courier New" w:cs="Courier New"/>
+          <w:color w:val="CC7832"/>
+          <w:sz w:val="20"/>
+          <w:szCs w:val="20"/>
         </w:rPr>
         <w:t>;</w:t>
       </w:r>
       <w:r>
         <w:rPr>
-          <w:color w:val="CC7832"/>
+          <w:rFonts w:ascii="Courier New" w:eastAsia="Times New Roman" w:hAnsi="Courier New" w:cs="Courier New"/>
+          <w:color w:val="CC7832"/>
+          <w:sz w:val="20"/>
+          <w:szCs w:val="20"/>
         </w:rPr>
         <w:br/>
         <w:t xml:space="preserve">    </w:t>
       </w:r>
       <w:r>
         <w:rPr>
-          <w:color w:val="A9B7C6"/>
+          <w:rFonts w:ascii="Courier New" w:eastAsia="Times New Roman" w:hAnsi="Courier New" w:cs="Courier New"/>
+          <w:color w:val="A9B7C6"/>
+          <w:sz w:val="20"/>
+          <w:szCs w:val="20"/>
         </w:rPr>
         <w:t>book2.setBookPrice(</w:t>
       </w:r>
       <w:r>
         <w:rPr>
+          <w:rFonts w:ascii="Courier New" w:eastAsia="Times New Roman" w:hAnsi="Courier New" w:cs="Courier New"/>
           <w:color w:val="6897BB"/>
+          <w:sz w:val="20"/>
+          <w:szCs w:val="20"/>
         </w:rPr>
         <w:t>15.99</w:t>
       </w:r>
       <w:r>
         <w:rPr>
-          <w:color w:val="A9B7C6"/>
+          <w:rFonts w:ascii="Courier New" w:eastAsia="Times New Roman" w:hAnsi="Courier New" w:cs="Courier New"/>
+          <w:color w:val="A9B7C6"/>
+          <w:sz w:val="20"/>
+          <w:szCs w:val="20"/>
         </w:rPr>
         <w:t>)</w:t>
       </w:r>
       <w:r>
         <w:rPr>
-          <w:color w:val="CC7832"/>
+          <w:rFonts w:ascii="Courier New" w:eastAsia="Times New Roman" w:hAnsi="Courier New" w:cs="Courier New"/>
+          <w:color w:val="CC7832"/>
+          <w:sz w:val="20"/>
+          <w:szCs w:val="20"/>
         </w:rPr>
         <w:t>;</w:t>
       </w:r>
       <w:r>
         <w:rPr>
-          <w:color w:val="CC7832"/>
+          <w:rFonts w:ascii="Courier New" w:eastAsia="Times New Roman" w:hAnsi="Courier New" w:cs="Courier New"/>
+          <w:color w:val="CC7832"/>
+          <w:sz w:val="20"/>
+          <w:szCs w:val="20"/>
         </w:rPr>
         <w:br/>
         <w:t xml:space="preserve">    </w:t>
       </w:r>
       <w:r>
         <w:rPr>
-          <w:color w:val="A9B7C6"/>
+          <w:rFonts w:ascii="Courier New" w:eastAsia="Times New Roman" w:hAnsi="Courier New" w:cs="Courier New"/>
+          <w:color w:val="A9B7C6"/>
+          <w:sz w:val="20"/>
+          <w:szCs w:val="20"/>
         </w:rPr>
         <w:t>book2.setNumCopiesInStock(</w:t>
       </w:r>
       <w:r>
         <w:rPr>
+          <w:rFonts w:ascii="Courier New" w:eastAsia="Times New Roman" w:hAnsi="Courier New" w:cs="Courier New"/>
           <w:color w:val="6897BB"/>
+          <w:sz w:val="20"/>
+          <w:szCs w:val="20"/>
         </w:rPr>
         <w:t>7</w:t>
       </w:r>
       <w:r>
         <w:rPr>
-          <w:color w:val="A9B7C6"/>
+          <w:rFonts w:ascii="Courier New" w:eastAsia="Times New Roman" w:hAnsi="Courier New" w:cs="Courier New"/>
+          <w:color w:val="A9B7C6"/>
+          <w:sz w:val="20"/>
+          <w:szCs w:val="20"/>
         </w:rPr>
         <w:t>)</w:t>
       </w:r>
       <w:r>
         <w:rPr>
-          <w:color w:val="CC7832"/>
+          <w:rFonts w:ascii="Courier New" w:eastAsia="Times New Roman" w:hAnsi="Courier New" w:cs="Courier New"/>
+          <w:color w:val="CC7832"/>
+          <w:sz w:val="20"/>
+          <w:szCs w:val="20"/>
         </w:rPr>
         <w:t>;</w:t>
       </w:r>
       <w:r>
         <w:rPr>
-          <w:color w:val="CC7832"/>
-        </w:rPr>
-        <w:br/>
-      </w:r>
-      <w:r>
-        <w:rPr>
-          <w:color w:val="CC7832"/>
+          <w:rFonts w:ascii="Courier New" w:eastAsia="Times New Roman" w:hAnsi="Courier New" w:cs="Courier New"/>
+          <w:color w:val="CC7832"/>
+          <w:sz w:val="20"/>
+          <w:szCs w:val="20"/>
+        </w:rPr>
+        <w:br/>
+      </w:r>
+      <w:r>
+        <w:rPr>
+          <w:rFonts w:ascii="Courier New" w:eastAsia="Times New Roman" w:hAnsi="Courier New" w:cs="Courier New"/>
+          <w:color w:val="CC7832"/>
+          <w:sz w:val="20"/>
+          <w:szCs w:val="20"/>
         </w:rPr>
         <w:br/>
         <w:t xml:space="preserve">    </w:t>
       </w:r>
       <w:r>
         <w:rPr>
-          <w:color w:val="808080"/>
+          <w:rFonts w:ascii="Courier New" w:eastAsia="Times New Roman" w:hAnsi="Courier New" w:cs="Courier New"/>
+          <w:color w:val="808080"/>
+          <w:sz w:val="20"/>
+          <w:szCs w:val="20"/>
         </w:rPr>
         <w:t>//initializing book3:</w:t>
       </w:r>
       <w:r>
         <w:rPr>
-          <w:color w:val="808080"/>
+          <w:rFonts w:ascii="Courier New" w:eastAsia="Times New Roman" w:hAnsi="Courier New" w:cs="Courier New"/>
+          <w:color w:val="808080"/>
+          <w:sz w:val="20"/>
+          <w:szCs w:val="20"/>
         </w:rPr>
         <w:br/>
         <w:t xml:space="preserve">    </w:t>
       </w:r>
       <w:r>
         <w:rPr>
-          <w:color w:val="A9B7C6"/>
+          <w:rFonts w:ascii="Courier New" w:eastAsia="Times New Roman" w:hAnsi="Courier New" w:cs="Courier New"/>
+          <w:color w:val="A9B7C6"/>
+          <w:sz w:val="20"/>
+          <w:szCs w:val="20"/>
         </w:rPr>
         <w:t>book3.setTitle(</w:t>
       </w:r>
       <w:r>
         <w:rPr>
+          <w:rFonts w:ascii="Courier New" w:eastAsia="Times New Roman" w:hAnsi="Courier New" w:cs="Courier New"/>
           <w:color w:val="6A8759"/>
+          <w:sz w:val="20"/>
+          <w:szCs w:val="20"/>
         </w:rPr>
         <w:t>"Catch-22"</w:t>
       </w:r>
       <w:r>
         <w:rPr>
-          <w:color w:val="A9B7C6"/>
+          <w:rFonts w:ascii="Courier New" w:eastAsia="Times New Roman" w:hAnsi="Courier New" w:cs="Courier New"/>
+          <w:color w:val="A9B7C6"/>
+          <w:sz w:val="20"/>
+          <w:szCs w:val="20"/>
         </w:rPr>
         <w:t>)</w:t>
       </w:r>
       <w:r>
         <w:rPr>
-          <w:color w:val="CC7832"/>
+          <w:rFonts w:ascii="Courier New" w:eastAsia="Times New Roman" w:hAnsi="Courier New" w:cs="Courier New"/>
+          <w:color w:val="CC7832"/>
+          <w:sz w:val="20"/>
+          <w:szCs w:val="20"/>
         </w:rPr>
         <w:t>;</w:t>
       </w:r>
       <w:r>
         <w:rPr>
-          <w:color w:val="CC7832"/>
+          <w:rFonts w:ascii="Courier New" w:eastAsia="Times New Roman" w:hAnsi="Courier New" w:cs="Courier New"/>
+          <w:color w:val="CC7832"/>
+          <w:sz w:val="20"/>
+          <w:szCs w:val="20"/>
         </w:rPr>
         <w:br/>
         <w:t xml:space="preserve">    </w:t>
       </w:r>
       <w:r>
         <w:rPr>
-          <w:color w:val="A9B7C6"/>
+          <w:rFonts w:ascii="Courier New" w:eastAsia="Times New Roman" w:hAnsi="Courier New" w:cs="Courier New"/>
+          <w:color w:val="A9B7C6"/>
+          <w:sz w:val="20"/>
+          <w:szCs w:val="20"/>
         </w:rPr>
         <w:t>book3.setAuthor(</w:t>
       </w:r>
       <w:r>
         <w:rPr>
+          <w:rFonts w:ascii="Courier New" w:eastAsia="Times New Roman" w:hAnsi="Courier New" w:cs="Courier New"/>
           <w:color w:val="6897BB"/>
+          <w:sz w:val="20"/>
+          <w:szCs w:val="20"/>
         </w:rPr>
         <w:t>1</w:t>
       </w:r>
       <w:r>
         <w:rPr>
-          <w:color w:val="CC7832"/>
+          <w:rFonts w:ascii="Courier New" w:eastAsia="Times New Roman" w:hAnsi="Courier New" w:cs="Courier New"/>
+          <w:color w:val="CC7832"/>
+          <w:sz w:val="20"/>
+          <w:szCs w:val="20"/>
         </w:rPr>
         <w:t xml:space="preserve">, </w:t>
       </w:r>
       <w:r>
         <w:rPr>
+          <w:rFonts w:ascii="Courier New" w:eastAsia="Times New Roman" w:hAnsi="Courier New" w:cs="Courier New"/>
           <w:color w:val="6A8759"/>
+          <w:sz w:val="20"/>
+          <w:szCs w:val="20"/>
         </w:rPr>
         <w:t>"Joseph Heller"</w:t>
       </w:r>
       <w:r>
         <w:rPr>
-          <w:color w:val="A9B7C6"/>
+          <w:rFonts w:ascii="Courier New" w:eastAsia="Times New Roman" w:hAnsi="Courier New" w:cs="Courier New"/>
+          <w:color w:val="A9B7C6"/>
+          <w:sz w:val="20"/>
+          <w:szCs w:val="20"/>
         </w:rPr>
         <w:t>)</w:t>
       </w:r>
       <w:r>
         <w:rPr>
-          <w:color w:val="CC7832"/>
+          <w:rFonts w:ascii="Courier New" w:eastAsia="Times New Roman" w:hAnsi="Courier New" w:cs="Courier New"/>
+          <w:color w:val="CC7832"/>
+          <w:sz w:val="20"/>
+          <w:szCs w:val="20"/>
         </w:rPr>
         <w:t>;</w:t>
       </w:r>
       <w:r>
         <w:rPr>
-          <w:color w:val="CC7832"/>
+          <w:rFonts w:ascii="Courier New" w:eastAsia="Times New Roman" w:hAnsi="Courier New" w:cs="Courier New"/>
+          <w:color w:val="CC7832"/>
+          <w:sz w:val="20"/>
+          <w:szCs w:val="20"/>
         </w:rPr>
         <w:br/>
         <w:t xml:space="preserve">    </w:t>
       </w:r>
       <w:r>
         <w:rPr>
-          <w:color w:val="A9B7C6"/>
+          <w:rFonts w:ascii="Courier New" w:eastAsia="Times New Roman" w:hAnsi="Courier New" w:cs="Courier New"/>
+          <w:color w:val="A9B7C6"/>
+          <w:sz w:val="20"/>
+          <w:szCs w:val="20"/>
         </w:rPr>
         <w:t>book3.setPublisher(</w:t>
       </w:r>
       <w:r>
         <w:rPr>
+          <w:rFonts w:ascii="Courier New" w:eastAsia="Times New Roman" w:hAnsi="Courier New" w:cs="Courier New"/>
           <w:color w:val="6A8759"/>
+          <w:sz w:val="20"/>
+          <w:szCs w:val="20"/>
         </w:rPr>
         <w:t>"Simon &amp; Schuster"</w:t>
       </w:r>
       <w:r>
         <w:rPr>
-          <w:color w:val="A9B7C6"/>
+          <w:rFonts w:ascii="Courier New" w:eastAsia="Times New Roman" w:hAnsi="Courier New" w:cs="Courier New"/>
+          <w:color w:val="A9B7C6"/>
+          <w:sz w:val="20"/>
+          <w:szCs w:val="20"/>
         </w:rPr>
         <w:t>)</w:t>
       </w:r>
       <w:r>
         <w:rPr>
-          <w:color w:val="CC7832"/>
+          <w:rFonts w:ascii="Courier New" w:eastAsia="Times New Roman" w:hAnsi="Courier New" w:cs="Courier New"/>
+          <w:color w:val="CC7832"/>
+          <w:sz w:val="20"/>
+          <w:szCs w:val="20"/>
         </w:rPr>
         <w:t>;</w:t>
       </w:r>
       <w:r>
         <w:rPr>
-          <w:color w:val="CC7832"/>
+          <w:rFonts w:ascii="Courier New" w:eastAsia="Times New Roman" w:hAnsi="Courier New" w:cs="Courier New"/>
+          <w:color w:val="CC7832"/>
+          <w:sz w:val="20"/>
+          <w:szCs w:val="20"/>
         </w:rPr>
         <w:br/>
         <w:t xml:space="preserve">    </w:t>
       </w:r>
       <w:r>
         <w:rPr>
-          <w:color w:val="A9B7C6"/>
+          <w:rFonts w:ascii="Courier New" w:eastAsia="Times New Roman" w:hAnsi="Courier New" w:cs="Courier New"/>
+          <w:color w:val="A9B7C6"/>
+          <w:sz w:val="20"/>
+          <w:szCs w:val="20"/>
         </w:rPr>
         <w:t>book3.setIsbn(</w:t>
       </w:r>
       <w:r>
         <w:rPr>
+          <w:rFonts w:ascii="Courier New" w:eastAsia="Times New Roman" w:hAnsi="Courier New" w:cs="Courier New"/>
           <w:color w:val="6A8759"/>
+          <w:sz w:val="20"/>
+          <w:szCs w:val="20"/>
         </w:rPr>
         <w:t>"9780099529118"</w:t>
       </w:r>
       <w:r>
         <w:rPr>
-          <w:color w:val="A9B7C6"/>
+          <w:rFonts w:ascii="Courier New" w:eastAsia="Times New Roman" w:hAnsi="Courier New" w:cs="Courier New"/>
+          <w:color w:val="A9B7C6"/>
+          <w:sz w:val="20"/>
+          <w:szCs w:val="20"/>
         </w:rPr>
         <w:t>)</w:t>
       </w:r>
       <w:r>
         <w:rPr>
-          <w:color w:val="CC7832"/>
+          <w:rFonts w:ascii="Courier New" w:eastAsia="Times New Roman" w:hAnsi="Courier New" w:cs="Courier New"/>
+          <w:color w:val="CC7832"/>
+          <w:sz w:val="20"/>
+          <w:szCs w:val="20"/>
         </w:rPr>
         <w:t>;</w:t>
       </w:r>
       <w:r>
         <w:rPr>
-          <w:color w:val="CC7832"/>
+          <w:rFonts w:ascii="Courier New" w:eastAsia="Times New Roman" w:hAnsi="Courier New" w:cs="Courier New"/>
+          <w:color w:val="CC7832"/>
+          <w:sz w:val="20"/>
+          <w:szCs w:val="20"/>
         </w:rPr>
         <w:br/>
         <w:t xml:space="preserve">    </w:t>
       </w:r>
       <w:r>
         <w:rPr>
-          <w:color w:val="A9B7C6"/>
+          <w:rFonts w:ascii="Courier New" w:eastAsia="Times New Roman" w:hAnsi="Courier New" w:cs="Courier New"/>
+          <w:color w:val="A9B7C6"/>
+          <w:sz w:val="20"/>
+          <w:szCs w:val="20"/>
         </w:rPr>
         <w:t>book3.setBookPrice(</w:t>
       </w:r>
       <w:r>
         <w:rPr>
+          <w:rFonts w:ascii="Courier New" w:eastAsia="Times New Roman" w:hAnsi="Courier New" w:cs="Courier New"/>
           <w:color w:val="6897BB"/>
+          <w:sz w:val="20"/>
+          <w:szCs w:val="20"/>
         </w:rPr>
         <w:t>18.99</w:t>
       </w:r>
       <w:r>
         <w:rPr>
-          <w:color w:val="A9B7C6"/>
+          <w:rFonts w:ascii="Courier New" w:eastAsia="Times New Roman" w:hAnsi="Courier New" w:cs="Courier New"/>
+          <w:color w:val="A9B7C6"/>
+          <w:sz w:val="20"/>
+          <w:szCs w:val="20"/>
         </w:rPr>
         <w:t>)</w:t>
       </w:r>
       <w:r>
         <w:rPr>
-          <w:color w:val="CC7832"/>
+          <w:rFonts w:ascii="Courier New" w:eastAsia="Times New Roman" w:hAnsi="Courier New" w:cs="Courier New"/>
+          <w:color w:val="CC7832"/>
+          <w:sz w:val="20"/>
+          <w:szCs w:val="20"/>
         </w:rPr>
         <w:t>;</w:t>
       </w:r>
       <w:r>
         <w:rPr>
-          <w:color w:val="CC7832"/>
+          <w:rFonts w:ascii="Courier New" w:eastAsia="Times New Roman" w:hAnsi="Courier New" w:cs="Courier New"/>
+          <w:color w:val="CC7832"/>
+          <w:sz w:val="20"/>
+          <w:szCs w:val="20"/>
         </w:rPr>
         <w:br/>
         <w:t xml:space="preserve">    </w:t>
       </w:r>
       <w:r>
         <w:rPr>
-          <w:color w:val="A9B7C6"/>
+          <w:rFonts w:ascii="Courier New" w:eastAsia="Times New Roman" w:hAnsi="Courier New" w:cs="Courier New"/>
+          <w:color w:val="A9B7C6"/>
+          <w:sz w:val="20"/>
+          <w:szCs w:val="20"/>
         </w:rPr>
         <w:t>book3.setNumCopiesInStock(</w:t>
       </w:r>
       <w:r>
         <w:rPr>
+          <w:rFonts w:ascii="Courier New" w:eastAsia="Times New Roman" w:hAnsi="Courier New" w:cs="Courier New"/>
           <w:color w:val="6897BB"/>
+          <w:sz w:val="20"/>
+          <w:szCs w:val="20"/>
         </w:rPr>
         <w:t>40</w:t>
       </w:r>
       <w:r>
         <w:rPr>
-          <w:color w:val="A9B7C6"/>
+          <w:rFonts w:ascii="Courier New" w:eastAsia="Times New Roman" w:hAnsi="Courier New" w:cs="Courier New"/>
+          <w:color w:val="A9B7C6"/>
+          <w:sz w:val="20"/>
+          <w:szCs w:val="20"/>
         </w:rPr>
         <w:t>)</w:t>
       </w:r>
       <w:r>
         <w:rPr>
-          <w:color w:val="CC7832"/>
+          <w:rFonts w:ascii="Courier New" w:eastAsia="Times New Roman" w:hAnsi="Courier New" w:cs="Courier New"/>
+          <w:color w:val="CC7832"/>
+          <w:sz w:val="20"/>
+          <w:szCs w:val="20"/>
         </w:rPr>
         <w:t>;</w:t>
       </w:r>
       <w:r>
         <w:rPr>
-          <w:color w:val="CC7832"/>
-        </w:rPr>
-        <w:br/>
-      </w:r>
-      <w:r>
-        <w:rPr>
-          <w:color w:val="CC7832"/>
+          <w:rFonts w:ascii="Courier New" w:eastAsia="Times New Roman" w:hAnsi="Courier New" w:cs="Courier New"/>
+          <w:color w:val="CC7832"/>
+          <w:sz w:val="20"/>
+          <w:szCs w:val="20"/>
+        </w:rPr>
+        <w:br/>
+      </w:r>
+      <w:r>
+        <w:rPr>
+          <w:rFonts w:ascii="Courier New" w:eastAsia="Times New Roman" w:hAnsi="Courier New" w:cs="Courier New"/>
+          <w:color w:val="CC7832"/>
+          <w:sz w:val="20"/>
+          <w:szCs w:val="20"/>
         </w:rPr>
         <w:br/>
         <w:t xml:space="preserve">    </w:t>
       </w:r>
       <w:r>
         <w:rPr>
-          <w:color w:val="808080"/>
+          <w:rFonts w:ascii="Courier New" w:eastAsia="Times New Roman" w:hAnsi="Courier New" w:cs="Courier New"/>
+          <w:color w:val="808080"/>
+          <w:sz w:val="20"/>
+          <w:szCs w:val="20"/>
         </w:rPr>
         <w:t>//adding the books to the vector:</w:t>
       </w:r>
       <w:r>
         <w:rPr>
-          <w:color w:val="808080"/>
+          <w:rFonts w:ascii="Courier New" w:eastAsia="Times New Roman" w:hAnsi="Courier New" w:cs="Courier New"/>
+          <w:color w:val="808080"/>
+          <w:sz w:val="20"/>
+          <w:szCs w:val="20"/>
         </w:rPr>
         <w:br/>
         <w:t xml:space="preserve">    </w:t>
@@ -21102,32 +21678,47 @@
       <w:proofErr w:type="spellStart"/>
       <w:r>
         <w:rPr>
-          <w:color w:val="A9B7C6"/>
+          <w:rFonts w:ascii="Courier New" w:eastAsia="Times New Roman" w:hAnsi="Courier New" w:cs="Courier New"/>
+          <w:color w:val="A9B7C6"/>
+          <w:sz w:val="20"/>
+          <w:szCs w:val="20"/>
         </w:rPr>
         <w:t>bookList.push_back</w:t>
       </w:r>
       <w:proofErr w:type="spellEnd"/>
       <w:r>
         <w:rPr>
-          <w:color w:val="A9B7C6"/>
+          <w:rFonts w:ascii="Courier New" w:eastAsia="Times New Roman" w:hAnsi="Courier New" w:cs="Courier New"/>
+          <w:color w:val="A9B7C6"/>
+          <w:sz w:val="20"/>
+          <w:szCs w:val="20"/>
         </w:rPr>
         <w:t>(book1)</w:t>
       </w:r>
       <w:r>
         <w:rPr>
-          <w:color w:val="CC7832"/>
+          <w:rFonts w:ascii="Courier New" w:eastAsia="Times New Roman" w:hAnsi="Courier New" w:cs="Courier New"/>
+          <w:color w:val="CC7832"/>
+          <w:sz w:val="20"/>
+          <w:szCs w:val="20"/>
         </w:rPr>
         <w:t xml:space="preserve">; </w:t>
       </w:r>
       <w:r>
         <w:rPr>
-          <w:color w:val="808080"/>
+          <w:rFonts w:ascii="Courier New" w:eastAsia="Times New Roman" w:hAnsi="Courier New" w:cs="Courier New"/>
+          <w:color w:val="808080"/>
+          <w:sz w:val="20"/>
+          <w:szCs w:val="20"/>
         </w:rPr>
         <w:t>//First Method</w:t>
       </w:r>
       <w:r>
         <w:rPr>
-          <w:color w:val="808080"/>
+          <w:rFonts w:ascii="Courier New" w:eastAsia="Times New Roman" w:hAnsi="Courier New" w:cs="Courier New"/>
+          <w:color w:val="808080"/>
+          <w:sz w:val="20"/>
+          <w:szCs w:val="20"/>
         </w:rPr>
         <w:br/>
         <w:t xml:space="preserve">    </w:t>
@@ -21135,266 +21726,554 @@
       <w:proofErr w:type="spellStart"/>
       <w:r>
         <w:rPr>
-          <w:color w:val="A9B7C6"/>
+          <w:rFonts w:ascii="Courier New" w:eastAsia="Times New Roman" w:hAnsi="Courier New" w:cs="Courier New"/>
+          <w:color w:val="A9B7C6"/>
+          <w:sz w:val="20"/>
+          <w:szCs w:val="20"/>
         </w:rPr>
         <w:t>bookList.push_back</w:t>
       </w:r>
       <w:proofErr w:type="spellEnd"/>
       <w:r>
         <w:rPr>
-          <w:color w:val="A9B7C6"/>
+          <w:rFonts w:ascii="Courier New" w:eastAsia="Times New Roman" w:hAnsi="Courier New" w:cs="Courier New"/>
+          <w:color w:val="A9B7C6"/>
+          <w:sz w:val="20"/>
+          <w:szCs w:val="20"/>
         </w:rPr>
         <w:t>(book2)</w:t>
       </w:r>
       <w:r>
         <w:rPr>
-          <w:color w:val="CC7832"/>
+          <w:rFonts w:ascii="Courier New" w:eastAsia="Times New Roman" w:hAnsi="Courier New" w:cs="Courier New"/>
+          <w:color w:val="CC7832"/>
+          <w:sz w:val="20"/>
+          <w:szCs w:val="20"/>
         </w:rPr>
         <w:t>;</w:t>
       </w:r>
       <w:r>
         <w:rPr>
-          <w:color w:val="CC7832"/>
+          <w:rFonts w:ascii="Courier New" w:eastAsia="Times New Roman" w:hAnsi="Courier New" w:cs="Courier New"/>
+          <w:color w:val="CC7832"/>
+          <w:sz w:val="20"/>
+          <w:szCs w:val="20"/>
+        </w:rPr>
+        <w:br/>
+      </w:r>
+      <w:r>
+        <w:rPr>
+          <w:rFonts w:ascii="Courier New" w:eastAsia="Times New Roman" w:hAnsi="Courier New" w:cs="Courier New"/>
+          <w:color w:val="CC7832"/>
+          <w:sz w:val="20"/>
+          <w:szCs w:val="20"/>
         </w:rPr>
         <w:br/>
         <w:t xml:space="preserve">    </w:t>
       </w:r>
-      <w:proofErr w:type="spellStart"/>
-      <w:r>
-        <w:rPr>
-          <w:color w:val="A9B7C6"/>
-        </w:rPr>
-        <w:t>bookList.push_back</w:t>
-      </w:r>
-      <w:proofErr w:type="spellEnd"/>
-      <w:r>
-        <w:rPr>
-          <w:color w:val="A9B7C6"/>
-        </w:rPr>
-        <w:t>(book3)</w:t>
-      </w:r>
-      <w:r>
-        <w:rPr>
-          <w:color w:val="CC7832"/>
-        </w:rPr>
-        <w:t>;</w:t>
-      </w:r>
-      <w:r>
-        <w:rPr>
-          <w:color w:val="CC7832"/>
-        </w:rPr>
-        <w:br/>
-      </w:r>
-      <w:r>
-        <w:rPr>
-          <w:color w:val="CC7832"/>
-        </w:rPr>
-        <w:br/>
-        <w:t xml:space="preserve">    </w:t>
-      </w:r>
-      <w:r>
-        <w:rPr>
-          <w:color w:val="808080"/>
-        </w:rPr>
-        <w:t xml:space="preserve">//printing each </w:t>
-      </w:r>
-      <w:proofErr w:type="spellStart"/>
-      <w:r>
-        <w:rPr>
-          <w:color w:val="808080"/>
-        </w:rPr>
-        <w:t>bookType</w:t>
-      </w:r>
-      <w:proofErr w:type="spellEnd"/>
-      <w:r>
-        <w:rPr>
-          <w:color w:val="808080"/>
-        </w:rPr>
-        <w:t xml:space="preserve"> in the vector:</w:t>
-      </w:r>
-      <w:r>
-        <w:rPr>
-          <w:color w:val="808080"/>
-        </w:rPr>
-        <w:br/>
-      </w:r>
-      <w:r>
-        <w:rPr>
-          <w:color w:val="808080"/>
+      <w:r>
+        <w:rPr>
+          <w:rFonts w:ascii="Courier New" w:eastAsia="Times New Roman" w:hAnsi="Courier New" w:cs="Courier New"/>
+          <w:color w:val="808080"/>
+          <w:sz w:val="20"/>
+          <w:szCs w:val="20"/>
+        </w:rPr>
+        <w:t>// adding book3 after book1</w:t>
+      </w:r>
+      <w:r>
+        <w:rPr>
+          <w:rFonts w:ascii="Courier New" w:eastAsia="Times New Roman" w:hAnsi="Courier New" w:cs="Courier New"/>
+          <w:color w:val="808080"/>
+          <w:sz w:val="20"/>
+          <w:szCs w:val="20"/>
+        </w:rPr>
+        <w:br/>
+      </w:r>
+      <w:r>
+        <w:rPr>
+          <w:rFonts w:ascii="Courier New" w:eastAsia="Times New Roman" w:hAnsi="Courier New" w:cs="Courier New"/>
+          <w:color w:val="808080"/>
+          <w:sz w:val="20"/>
+          <w:szCs w:val="20"/>
         </w:rPr>
         <w:lastRenderedPageBreak/>
         <w:t xml:space="preserve">    </w:t>
       </w:r>
-      <w:proofErr w:type="spellStart"/>
-      <w:r>
-        <w:rPr>
-          <w:color w:val="A9B7C6"/>
+      <w:r>
+        <w:rPr>
+          <w:rFonts w:ascii="Courier New" w:eastAsia="Times New Roman" w:hAnsi="Courier New" w:cs="Courier New"/>
+          <w:color w:val="B5B6E3"/>
+          <w:sz w:val="20"/>
+          <w:szCs w:val="20"/>
+        </w:rPr>
+        <w:t>vector</w:t>
+      </w:r>
+      <w:r>
+        <w:rPr>
+          <w:rFonts w:ascii="Courier New" w:eastAsia="Times New Roman" w:hAnsi="Courier New" w:cs="Courier New"/>
+          <w:color w:val="A9B7C6"/>
+          <w:sz w:val="20"/>
+          <w:szCs w:val="20"/>
+        </w:rPr>
+        <w:t>&lt;</w:t>
+      </w:r>
+      <w:proofErr w:type="spellStart"/>
+      <w:r>
+        <w:rPr>
+          <w:rFonts w:ascii="Courier New" w:eastAsia="Times New Roman" w:hAnsi="Courier New" w:cs="Courier New"/>
+          <w:color w:val="B5B6E3"/>
+          <w:sz w:val="20"/>
+          <w:szCs w:val="20"/>
+        </w:rPr>
+        <w:t>bookType</w:t>
+      </w:r>
+      <w:proofErr w:type="spellEnd"/>
+      <w:r>
+        <w:rPr>
+          <w:rFonts w:ascii="Courier New" w:eastAsia="Times New Roman" w:hAnsi="Courier New" w:cs="Courier New"/>
+          <w:color w:val="A9B7C6"/>
+          <w:sz w:val="20"/>
+          <w:szCs w:val="20"/>
+        </w:rPr>
+        <w:t>&gt;::</w:t>
+      </w:r>
+      <w:r>
+        <w:rPr>
+          <w:rFonts w:ascii="Courier New" w:eastAsia="Times New Roman" w:hAnsi="Courier New" w:cs="Courier New"/>
+          <w:color w:val="B9BCD1"/>
+          <w:sz w:val="20"/>
+          <w:szCs w:val="20"/>
+        </w:rPr>
+        <w:t xml:space="preserve">iterator </w:t>
+      </w:r>
+      <w:r>
+        <w:rPr>
+          <w:rFonts w:ascii="Courier New" w:eastAsia="Times New Roman" w:hAnsi="Courier New" w:cs="Courier New"/>
+          <w:color w:val="A9B7C6"/>
+          <w:sz w:val="20"/>
+          <w:szCs w:val="20"/>
+        </w:rPr>
+        <w:t xml:space="preserve">it = </w:t>
+      </w:r>
+      <w:proofErr w:type="spellStart"/>
+      <w:r>
+        <w:rPr>
+          <w:rFonts w:ascii="Courier New" w:eastAsia="Times New Roman" w:hAnsi="Courier New" w:cs="Courier New"/>
+          <w:color w:val="A9B7C6"/>
+          <w:sz w:val="20"/>
+          <w:szCs w:val="20"/>
+        </w:rPr>
+        <w:t>bookList.begin</w:t>
+      </w:r>
+      <w:proofErr w:type="spellEnd"/>
+      <w:r>
+        <w:rPr>
+          <w:rFonts w:ascii="Courier New" w:eastAsia="Times New Roman" w:hAnsi="Courier New" w:cs="Courier New"/>
+          <w:color w:val="A9B7C6"/>
+          <w:sz w:val="20"/>
+          <w:szCs w:val="20"/>
+        </w:rPr>
+        <w:t xml:space="preserve">() </w:t>
+      </w:r>
+      <w:r>
+        <w:rPr>
+          <w:rFonts w:ascii="Courier New" w:eastAsia="Times New Roman" w:hAnsi="Courier New" w:cs="Courier New"/>
+          <w:color w:val="5F8C8A"/>
+          <w:sz w:val="20"/>
+          <w:szCs w:val="20"/>
+        </w:rPr>
+        <w:t xml:space="preserve">+ </w:t>
+      </w:r>
+      <w:r>
+        <w:rPr>
+          <w:rFonts w:ascii="Courier New" w:eastAsia="Times New Roman" w:hAnsi="Courier New" w:cs="Courier New"/>
+          <w:color w:val="6897BB"/>
+          <w:sz w:val="20"/>
+          <w:szCs w:val="20"/>
+        </w:rPr>
+        <w:t>1</w:t>
+      </w:r>
+      <w:r>
+        <w:rPr>
+          <w:rFonts w:ascii="Courier New" w:eastAsia="Times New Roman" w:hAnsi="Courier New" w:cs="Courier New"/>
+          <w:color w:val="CC7832"/>
+          <w:sz w:val="20"/>
+          <w:szCs w:val="20"/>
+        </w:rPr>
+        <w:t>;</w:t>
+      </w:r>
+      <w:r>
+        <w:rPr>
+          <w:rFonts w:ascii="Courier New" w:eastAsia="Times New Roman" w:hAnsi="Courier New" w:cs="Courier New"/>
+          <w:color w:val="CC7832"/>
+          <w:sz w:val="20"/>
+          <w:szCs w:val="20"/>
+        </w:rPr>
+        <w:br/>
+        <w:t xml:space="preserve">    </w:t>
+      </w:r>
+      <w:proofErr w:type="spellStart"/>
+      <w:r>
+        <w:rPr>
+          <w:rFonts w:ascii="Courier New" w:eastAsia="Times New Roman" w:hAnsi="Courier New" w:cs="Courier New"/>
+          <w:color w:val="A9B7C6"/>
+          <w:sz w:val="20"/>
+          <w:szCs w:val="20"/>
+        </w:rPr>
+        <w:t>bookList.insert</w:t>
+      </w:r>
+      <w:proofErr w:type="spellEnd"/>
+      <w:r>
+        <w:rPr>
+          <w:rFonts w:ascii="Courier New" w:eastAsia="Times New Roman" w:hAnsi="Courier New" w:cs="Courier New"/>
+          <w:color w:val="A9B7C6"/>
+          <w:sz w:val="20"/>
+          <w:szCs w:val="20"/>
+        </w:rPr>
+        <w:t>( it</w:t>
+      </w:r>
+      <w:r>
+        <w:rPr>
+          <w:rFonts w:ascii="Courier New" w:eastAsia="Times New Roman" w:hAnsi="Courier New" w:cs="Courier New"/>
+          <w:color w:val="CC7832"/>
+          <w:sz w:val="20"/>
+          <w:szCs w:val="20"/>
+        </w:rPr>
+        <w:t xml:space="preserve">, </w:t>
+      </w:r>
+      <w:r>
+        <w:rPr>
+          <w:rFonts w:ascii="Courier New" w:eastAsia="Times New Roman" w:hAnsi="Courier New" w:cs="Courier New"/>
+          <w:color w:val="A9B7C6"/>
+          <w:sz w:val="20"/>
+          <w:szCs w:val="20"/>
+        </w:rPr>
+        <w:t>book3)</w:t>
+      </w:r>
+      <w:r>
+        <w:rPr>
+          <w:rFonts w:ascii="Courier New" w:eastAsia="Times New Roman" w:hAnsi="Courier New" w:cs="Courier New"/>
+          <w:color w:val="CC7832"/>
+          <w:sz w:val="20"/>
+          <w:szCs w:val="20"/>
+        </w:rPr>
+        <w:t xml:space="preserve">; </w:t>
+      </w:r>
+      <w:r>
+        <w:rPr>
+          <w:rFonts w:ascii="Courier New" w:eastAsia="Times New Roman" w:hAnsi="Courier New" w:cs="Courier New"/>
+          <w:color w:val="808080"/>
+          <w:sz w:val="20"/>
+          <w:szCs w:val="20"/>
+        </w:rPr>
+        <w:t>// Second method</w:t>
+      </w:r>
+      <w:r>
+        <w:rPr>
+          <w:rFonts w:ascii="Courier New" w:eastAsia="Times New Roman" w:hAnsi="Courier New" w:cs="Courier New"/>
+          <w:color w:val="808080"/>
+          <w:sz w:val="20"/>
+          <w:szCs w:val="20"/>
+        </w:rPr>
+        <w:br/>
+      </w:r>
+      <w:r>
+        <w:rPr>
+          <w:rFonts w:ascii="Courier New" w:eastAsia="Times New Roman" w:hAnsi="Courier New" w:cs="Courier New"/>
+          <w:color w:val="808080"/>
+          <w:sz w:val="20"/>
+          <w:szCs w:val="20"/>
+        </w:rPr>
+        <w:br/>
+      </w:r>
+      <w:r>
+        <w:rPr>
+          <w:rFonts w:ascii="Courier New" w:eastAsia="Times New Roman" w:hAnsi="Courier New" w:cs="Courier New"/>
+          <w:color w:val="808080"/>
+          <w:sz w:val="20"/>
+          <w:szCs w:val="20"/>
+        </w:rPr>
+        <w:br/>
+        <w:t xml:space="preserve">    //printing each </w:t>
+      </w:r>
+      <w:proofErr w:type="spellStart"/>
+      <w:r>
+        <w:rPr>
+          <w:rFonts w:ascii="Courier New" w:eastAsia="Times New Roman" w:hAnsi="Courier New" w:cs="Courier New"/>
+          <w:color w:val="808080"/>
+          <w:sz w:val="20"/>
+          <w:szCs w:val="20"/>
+        </w:rPr>
+        <w:t>bookType</w:t>
+      </w:r>
+      <w:proofErr w:type="spellEnd"/>
+      <w:r>
+        <w:rPr>
+          <w:rFonts w:ascii="Courier New" w:eastAsia="Times New Roman" w:hAnsi="Courier New" w:cs="Courier New"/>
+          <w:color w:val="808080"/>
+          <w:sz w:val="20"/>
+          <w:szCs w:val="20"/>
+        </w:rPr>
+        <w:t xml:space="preserve"> in the vector:</w:t>
+      </w:r>
+      <w:r>
+        <w:rPr>
+          <w:rFonts w:ascii="Courier New" w:eastAsia="Times New Roman" w:hAnsi="Courier New" w:cs="Courier New"/>
+          <w:color w:val="808080"/>
+          <w:sz w:val="20"/>
+          <w:szCs w:val="20"/>
+        </w:rPr>
+        <w:br/>
+        <w:t xml:space="preserve">    </w:t>
+      </w:r>
+      <w:proofErr w:type="spellStart"/>
+      <w:r>
+        <w:rPr>
+          <w:rFonts w:ascii="Courier New" w:eastAsia="Times New Roman" w:hAnsi="Courier New" w:cs="Courier New"/>
+          <w:color w:val="A9B7C6"/>
+          <w:sz w:val="20"/>
+          <w:szCs w:val="20"/>
         </w:rPr>
         <w:t>cout</w:t>
       </w:r>
       <w:proofErr w:type="spellEnd"/>
       <w:r>
         <w:rPr>
-          <w:color w:val="A9B7C6"/>
+          <w:rFonts w:ascii="Courier New" w:eastAsia="Times New Roman" w:hAnsi="Courier New" w:cs="Courier New"/>
+          <w:color w:val="A9B7C6"/>
+          <w:sz w:val="20"/>
+          <w:szCs w:val="20"/>
         </w:rPr>
         <w:t xml:space="preserve"> </w:t>
       </w:r>
       <w:r>
         <w:rPr>
+          <w:rFonts w:ascii="Courier New" w:eastAsia="Times New Roman" w:hAnsi="Courier New" w:cs="Courier New"/>
           <w:color w:val="5F8C8A"/>
+          <w:sz w:val="20"/>
+          <w:szCs w:val="20"/>
         </w:rPr>
         <w:t xml:space="preserve">&lt;&lt; </w:t>
       </w:r>
       <w:r>
         <w:rPr>
+          <w:rFonts w:ascii="Courier New" w:eastAsia="Times New Roman" w:hAnsi="Courier New" w:cs="Courier New"/>
           <w:color w:val="6A8759"/>
+          <w:sz w:val="20"/>
+          <w:szCs w:val="20"/>
         </w:rPr>
         <w:t xml:space="preserve">"Printing All Of The Books In The Book List..." </w:t>
       </w:r>
       <w:r>
         <w:rPr>
+          <w:rFonts w:ascii="Courier New" w:eastAsia="Times New Roman" w:hAnsi="Courier New" w:cs="Courier New"/>
           <w:color w:val="5F8C8A"/>
+          <w:sz w:val="20"/>
+          <w:szCs w:val="20"/>
         </w:rPr>
         <w:t xml:space="preserve">&lt;&lt; </w:t>
       </w:r>
       <w:proofErr w:type="spellStart"/>
       <w:r>
         <w:rPr>
-          <w:color w:val="A9B7C6"/>
+          <w:rFonts w:ascii="Courier New" w:eastAsia="Times New Roman" w:hAnsi="Courier New" w:cs="Courier New"/>
+          <w:color w:val="A9B7C6"/>
+          <w:sz w:val="20"/>
+          <w:szCs w:val="20"/>
         </w:rPr>
         <w:t>endl</w:t>
       </w:r>
       <w:proofErr w:type="spellEnd"/>
       <w:r>
         <w:rPr>
-          <w:color w:val="CC7832"/>
+          <w:rFonts w:ascii="Courier New" w:eastAsia="Times New Roman" w:hAnsi="Courier New" w:cs="Courier New"/>
+          <w:color w:val="CC7832"/>
+          <w:sz w:val="20"/>
+          <w:szCs w:val="20"/>
         </w:rPr>
         <w:t>;</w:t>
       </w:r>
       <w:r>
         <w:rPr>
-          <w:color w:val="CC7832"/>
+          <w:rFonts w:ascii="Courier New" w:eastAsia="Times New Roman" w:hAnsi="Courier New" w:cs="Courier New"/>
+          <w:color w:val="CC7832"/>
+          <w:sz w:val="20"/>
+          <w:szCs w:val="20"/>
         </w:rPr>
         <w:br/>
         <w:t xml:space="preserve">    for </w:t>
       </w:r>
       <w:r>
         <w:rPr>
-          <w:color w:val="A9B7C6"/>
+          <w:rFonts w:ascii="Courier New" w:eastAsia="Times New Roman" w:hAnsi="Courier New" w:cs="Courier New"/>
+          <w:color w:val="A9B7C6"/>
+          <w:sz w:val="20"/>
+          <w:szCs w:val="20"/>
         </w:rPr>
         <w:t>(</w:t>
       </w:r>
       <w:r>
         <w:rPr>
-          <w:color w:val="CC7832"/>
+          <w:rFonts w:ascii="Courier New" w:eastAsia="Times New Roman" w:hAnsi="Courier New" w:cs="Courier New"/>
+          <w:color w:val="CC7832"/>
+          <w:sz w:val="20"/>
+          <w:szCs w:val="20"/>
         </w:rPr>
         <w:t xml:space="preserve">int </w:t>
       </w:r>
       <w:proofErr w:type="spellStart"/>
       <w:r>
         <w:rPr>
-          <w:color w:val="A9B7C6"/>
+          <w:rFonts w:ascii="Courier New" w:eastAsia="Times New Roman" w:hAnsi="Courier New" w:cs="Courier New"/>
+          <w:color w:val="A9B7C6"/>
+          <w:sz w:val="20"/>
+          <w:szCs w:val="20"/>
         </w:rPr>
         <w:t>i</w:t>
       </w:r>
       <w:proofErr w:type="spellEnd"/>
       <w:r>
         <w:rPr>
-          <w:color w:val="A9B7C6"/>
+          <w:rFonts w:ascii="Courier New" w:eastAsia="Times New Roman" w:hAnsi="Courier New" w:cs="Courier New"/>
+          <w:color w:val="A9B7C6"/>
+          <w:sz w:val="20"/>
+          <w:szCs w:val="20"/>
         </w:rPr>
         <w:t xml:space="preserve"> = </w:t>
       </w:r>
       <w:r>
         <w:rPr>
+          <w:rFonts w:ascii="Courier New" w:eastAsia="Times New Roman" w:hAnsi="Courier New" w:cs="Courier New"/>
           <w:color w:val="6897BB"/>
+          <w:sz w:val="20"/>
+          <w:szCs w:val="20"/>
         </w:rPr>
         <w:t>0</w:t>
       </w:r>
       <w:r>
         <w:rPr>
-          <w:color w:val="CC7832"/>
+          <w:rFonts w:ascii="Courier New" w:eastAsia="Times New Roman" w:hAnsi="Courier New" w:cs="Courier New"/>
+          <w:color w:val="CC7832"/>
+          <w:sz w:val="20"/>
+          <w:szCs w:val="20"/>
         </w:rPr>
         <w:t xml:space="preserve">; </w:t>
       </w:r>
       <w:proofErr w:type="spellStart"/>
       <w:r>
         <w:rPr>
-          <w:color w:val="A9B7C6"/>
+          <w:rFonts w:ascii="Courier New" w:eastAsia="Times New Roman" w:hAnsi="Courier New" w:cs="Courier New"/>
+          <w:color w:val="A9B7C6"/>
+          <w:sz w:val="20"/>
+          <w:szCs w:val="20"/>
         </w:rPr>
         <w:t>i</w:t>
       </w:r>
       <w:proofErr w:type="spellEnd"/>
       <w:r>
         <w:rPr>
-          <w:color w:val="A9B7C6"/>
+          <w:rFonts w:ascii="Courier New" w:eastAsia="Times New Roman" w:hAnsi="Courier New" w:cs="Courier New"/>
+          <w:color w:val="A9B7C6"/>
+          <w:sz w:val="20"/>
+          <w:szCs w:val="20"/>
         </w:rPr>
         <w:t xml:space="preserve"> &lt; </w:t>
       </w:r>
       <w:proofErr w:type="spellStart"/>
       <w:r>
         <w:rPr>
-          <w:color w:val="A9B7C6"/>
+          <w:rFonts w:ascii="Courier New" w:eastAsia="Times New Roman" w:hAnsi="Courier New" w:cs="Courier New"/>
+          <w:color w:val="A9B7C6"/>
+          <w:sz w:val="20"/>
+          <w:szCs w:val="20"/>
         </w:rPr>
         <w:t>bookList.size</w:t>
       </w:r>
       <w:proofErr w:type="spellEnd"/>
       <w:r>
         <w:rPr>
-          <w:color w:val="A9B7C6"/>
+          <w:rFonts w:ascii="Courier New" w:eastAsia="Times New Roman" w:hAnsi="Courier New" w:cs="Courier New"/>
+          <w:color w:val="A9B7C6"/>
+          <w:sz w:val="20"/>
+          <w:szCs w:val="20"/>
         </w:rPr>
         <w:t>()</w:t>
       </w:r>
       <w:r>
         <w:rPr>
-          <w:color w:val="CC7832"/>
+          <w:rFonts w:ascii="Courier New" w:eastAsia="Times New Roman" w:hAnsi="Courier New" w:cs="Courier New"/>
+          <w:color w:val="CC7832"/>
+          <w:sz w:val="20"/>
+          <w:szCs w:val="20"/>
         </w:rPr>
         <w:t xml:space="preserve">; </w:t>
       </w:r>
       <w:proofErr w:type="spellStart"/>
       <w:r>
         <w:rPr>
-          <w:color w:val="A9B7C6"/>
+          <w:rFonts w:ascii="Courier New" w:eastAsia="Times New Roman" w:hAnsi="Courier New" w:cs="Courier New"/>
+          <w:color w:val="A9B7C6"/>
+          <w:sz w:val="20"/>
+          <w:szCs w:val="20"/>
         </w:rPr>
         <w:t>i</w:t>
       </w:r>
       <w:proofErr w:type="spellEnd"/>
       <w:r>
         <w:rPr>
-          <w:color w:val="A9B7C6"/>
+          <w:rFonts w:ascii="Courier New" w:eastAsia="Times New Roman" w:hAnsi="Courier New" w:cs="Courier New"/>
+          <w:color w:val="A9B7C6"/>
+          <w:sz w:val="20"/>
+          <w:szCs w:val="20"/>
         </w:rPr>
         <w:t xml:space="preserve">++) { </w:t>
       </w:r>
       <w:r>
         <w:rPr>
-          <w:color w:val="808080"/>
+          <w:rFonts w:ascii="Courier New" w:eastAsia="Times New Roman" w:hAnsi="Courier New" w:cs="Courier New"/>
+          <w:color w:val="808080"/>
+          <w:sz w:val="20"/>
+          <w:szCs w:val="20"/>
         </w:rPr>
         <w:t xml:space="preserve">//steps through each </w:t>
       </w:r>
       <w:proofErr w:type="spellStart"/>
       <w:r>
         <w:rPr>
-          <w:color w:val="808080"/>
+          <w:rFonts w:ascii="Courier New" w:eastAsia="Times New Roman" w:hAnsi="Courier New" w:cs="Courier New"/>
+          <w:color w:val="808080"/>
+          <w:sz w:val="20"/>
+          <w:szCs w:val="20"/>
         </w:rPr>
         <w:t>bookType</w:t>
       </w:r>
       <w:proofErr w:type="spellEnd"/>
       <w:r>
         <w:rPr>
-          <w:color w:val="808080"/>
+          <w:rFonts w:ascii="Courier New" w:eastAsia="Times New Roman" w:hAnsi="Courier New" w:cs="Courier New"/>
+          <w:color w:val="808080"/>
+          <w:sz w:val="20"/>
+          <w:szCs w:val="20"/>
         </w:rPr>
         <w:t xml:space="preserve"> in the </w:t>
       </w:r>
       <w:proofErr w:type="spellStart"/>
       <w:r>
         <w:rPr>
-          <w:color w:val="808080"/>
+          <w:rFonts w:ascii="Courier New" w:eastAsia="Times New Roman" w:hAnsi="Courier New" w:cs="Courier New"/>
+          <w:color w:val="808080"/>
+          <w:sz w:val="20"/>
+          <w:szCs w:val="20"/>
         </w:rPr>
         <w:t>bookList</w:t>
       </w:r>
       <w:proofErr w:type="spellEnd"/>
       <w:r>
         <w:rPr>
-          <w:color w:val="808080"/>
+          <w:rFonts w:ascii="Courier New" w:eastAsia="Times New Roman" w:hAnsi="Courier New" w:cs="Courier New"/>
+          <w:color w:val="808080"/>
+          <w:sz w:val="20"/>
+          <w:szCs w:val="20"/>
         </w:rPr>
         <w:br/>
         <w:t xml:space="preserve">        </w:t>
@@ -21402,40 +22281,58 @@
       <w:proofErr w:type="spellStart"/>
       <w:r>
         <w:rPr>
-          <w:color w:val="A9B7C6"/>
+          <w:rFonts w:ascii="Courier New" w:eastAsia="Times New Roman" w:hAnsi="Courier New" w:cs="Courier New"/>
+          <w:color w:val="A9B7C6"/>
+          <w:sz w:val="20"/>
+          <w:szCs w:val="20"/>
         </w:rPr>
         <w:t>cout</w:t>
       </w:r>
       <w:proofErr w:type="spellEnd"/>
       <w:r>
         <w:rPr>
-          <w:color w:val="A9B7C6"/>
+          <w:rFonts w:ascii="Courier New" w:eastAsia="Times New Roman" w:hAnsi="Courier New" w:cs="Courier New"/>
+          <w:color w:val="A9B7C6"/>
+          <w:sz w:val="20"/>
+          <w:szCs w:val="20"/>
         </w:rPr>
         <w:t xml:space="preserve"> </w:t>
       </w:r>
       <w:r>
         <w:rPr>
+          <w:rFonts w:ascii="Courier New" w:eastAsia="Times New Roman" w:hAnsi="Courier New" w:cs="Courier New"/>
           <w:color w:val="5F8C8A"/>
+          <w:sz w:val="20"/>
+          <w:szCs w:val="20"/>
         </w:rPr>
         <w:t xml:space="preserve">&lt;&lt; </w:t>
       </w:r>
       <w:proofErr w:type="spellStart"/>
       <w:r>
         <w:rPr>
-          <w:color w:val="A9B7C6"/>
+          <w:rFonts w:ascii="Courier New" w:eastAsia="Times New Roman" w:hAnsi="Courier New" w:cs="Courier New"/>
+          <w:color w:val="A9B7C6"/>
+          <w:sz w:val="20"/>
+          <w:szCs w:val="20"/>
         </w:rPr>
         <w:t>endl</w:t>
       </w:r>
       <w:proofErr w:type="spellEnd"/>
       <w:r>
         <w:rPr>
-          <w:color w:val="CC7832"/>
+          <w:rFonts w:ascii="Courier New" w:eastAsia="Times New Roman" w:hAnsi="Courier New" w:cs="Courier New"/>
+          <w:color w:val="CC7832"/>
+          <w:sz w:val="20"/>
+          <w:szCs w:val="20"/>
         </w:rPr>
         <w:t>;</w:t>
       </w:r>
       <w:r>
         <w:rPr>
-          <w:color w:val="CC7832"/>
+          <w:rFonts w:ascii="Courier New" w:eastAsia="Times New Roman" w:hAnsi="Courier New" w:cs="Courier New"/>
+          <w:color w:val="CC7832"/>
+          <w:sz w:val="20"/>
+          <w:szCs w:val="20"/>
         </w:rPr>
         <w:br/>
         <w:t xml:space="preserve">        </w:t>
@@ -21443,85 +22340,124 @@
       <w:proofErr w:type="spellStart"/>
       <w:r>
         <w:rPr>
-          <w:color w:val="A9B7C6"/>
+          <w:rFonts w:ascii="Courier New" w:eastAsia="Times New Roman" w:hAnsi="Courier New" w:cs="Courier New"/>
+          <w:color w:val="A9B7C6"/>
+          <w:sz w:val="20"/>
+          <w:szCs w:val="20"/>
         </w:rPr>
         <w:t>bookList</w:t>
       </w:r>
       <w:proofErr w:type="spellEnd"/>
       <w:r>
         <w:rPr>
+          <w:rFonts w:ascii="Courier New" w:eastAsia="Times New Roman" w:hAnsi="Courier New" w:cs="Courier New"/>
           <w:color w:val="5F8C8A"/>
+          <w:sz w:val="20"/>
+          <w:szCs w:val="20"/>
         </w:rPr>
         <w:t>[</w:t>
       </w:r>
       <w:proofErr w:type="spellStart"/>
       <w:r>
         <w:rPr>
-          <w:color w:val="A9B7C6"/>
+          <w:rFonts w:ascii="Courier New" w:eastAsia="Times New Roman" w:hAnsi="Courier New" w:cs="Courier New"/>
+          <w:color w:val="A9B7C6"/>
+          <w:sz w:val="20"/>
+          <w:szCs w:val="20"/>
         </w:rPr>
         <w:t>i</w:t>
       </w:r>
       <w:proofErr w:type="spellEnd"/>
       <w:r>
         <w:rPr>
+          <w:rFonts w:ascii="Courier New" w:eastAsia="Times New Roman" w:hAnsi="Courier New" w:cs="Courier New"/>
           <w:color w:val="5F8C8A"/>
+          <w:sz w:val="20"/>
+          <w:szCs w:val="20"/>
         </w:rPr>
         <w:t>]</w:t>
       </w:r>
       <w:r>
         <w:rPr>
-          <w:color w:val="A9B7C6"/>
+          <w:rFonts w:ascii="Courier New" w:eastAsia="Times New Roman" w:hAnsi="Courier New" w:cs="Courier New"/>
+          <w:color w:val="A9B7C6"/>
+          <w:sz w:val="20"/>
+          <w:szCs w:val="20"/>
         </w:rPr>
         <w:t>.print()</w:t>
       </w:r>
       <w:r>
         <w:rPr>
-          <w:color w:val="CC7832"/>
+          <w:rFonts w:ascii="Courier New" w:eastAsia="Times New Roman" w:hAnsi="Courier New" w:cs="Courier New"/>
+          <w:color w:val="CC7832"/>
+          <w:sz w:val="20"/>
+          <w:szCs w:val="20"/>
         </w:rPr>
         <w:t xml:space="preserve">; </w:t>
       </w:r>
       <w:r>
         <w:rPr>
-          <w:color w:val="808080"/>
+          <w:rFonts w:ascii="Courier New" w:eastAsia="Times New Roman" w:hAnsi="Courier New" w:cs="Courier New"/>
+          <w:color w:val="808080"/>
+          <w:sz w:val="20"/>
+          <w:szCs w:val="20"/>
         </w:rPr>
         <w:t xml:space="preserve">//prints the </w:t>
       </w:r>
       <w:proofErr w:type="spellStart"/>
       <w:r>
         <w:rPr>
-          <w:color w:val="808080"/>
+          <w:rFonts w:ascii="Courier New" w:eastAsia="Times New Roman" w:hAnsi="Courier New" w:cs="Courier New"/>
+          <w:color w:val="808080"/>
+          <w:sz w:val="20"/>
+          <w:szCs w:val="20"/>
         </w:rPr>
         <w:t>bookType</w:t>
       </w:r>
       <w:proofErr w:type="spellEnd"/>
       <w:r>
         <w:rPr>
-          <w:color w:val="808080"/>
+          <w:rFonts w:ascii="Courier New" w:eastAsia="Times New Roman" w:hAnsi="Courier New" w:cs="Courier New"/>
+          <w:color w:val="808080"/>
+          <w:sz w:val="20"/>
+          <w:szCs w:val="20"/>
         </w:rPr>
         <w:t xml:space="preserve"> and its data</w:t>
       </w:r>
       <w:r>
         <w:rPr>
-          <w:color w:val="808080"/>
+          <w:rFonts w:ascii="Courier New" w:eastAsia="Times New Roman" w:hAnsi="Courier New" w:cs="Courier New"/>
+          <w:color w:val="808080"/>
+          <w:sz w:val="20"/>
+          <w:szCs w:val="20"/>
         </w:rPr>
         <w:br/>
         <w:t xml:space="preserve">    </w:t>
       </w:r>
       <w:r>
         <w:rPr>
-          <w:color w:val="A9B7C6"/>
+          <w:rFonts w:ascii="Courier New" w:eastAsia="Times New Roman" w:hAnsi="Courier New" w:cs="Courier New"/>
+          <w:color w:val="A9B7C6"/>
+          <w:sz w:val="20"/>
+          <w:szCs w:val="20"/>
         </w:rPr>
         <w:t>}</w:t>
       </w:r>
       <w:r>
         <w:rPr>
-          <w:color w:val="A9B7C6"/>
-        </w:rPr>
-        <w:br/>
-      </w:r>
-      <w:r>
-        <w:rPr>
-          <w:color w:val="A9B7C6"/>
+          <w:rFonts w:ascii="Courier New" w:eastAsia="Times New Roman" w:hAnsi="Courier New" w:cs="Courier New"/>
+          <w:color w:val="A9B7C6"/>
+          <w:sz w:val="20"/>
+          <w:szCs w:val="20"/>
+        </w:rPr>
+        <w:br/>
+      </w:r>
+      <w:r>
+        <w:rPr>
+          <w:rFonts w:ascii="Courier New" w:eastAsia="Times New Roman" w:hAnsi="Courier New" w:cs="Courier New"/>
+          <w:color w:val="A9B7C6"/>
+          <w:sz w:val="20"/>
+          <w:szCs w:val="20"/>
         </w:rPr>
         <w:br/>
         <w:t xml:space="preserve">    </w:t>
@@ -21529,40 +22465,58 @@
       <w:proofErr w:type="spellStart"/>
       <w:r>
         <w:rPr>
-          <w:color w:val="A9B7C6"/>
+          <w:rFonts w:ascii="Courier New" w:eastAsia="Times New Roman" w:hAnsi="Courier New" w:cs="Courier New"/>
+          <w:color w:val="A9B7C6"/>
+          <w:sz w:val="20"/>
+          <w:szCs w:val="20"/>
         </w:rPr>
         <w:t>cout</w:t>
       </w:r>
       <w:proofErr w:type="spellEnd"/>
       <w:r>
         <w:rPr>
-          <w:color w:val="A9B7C6"/>
+          <w:rFonts w:ascii="Courier New" w:eastAsia="Times New Roman" w:hAnsi="Courier New" w:cs="Courier New"/>
+          <w:color w:val="A9B7C6"/>
+          <w:sz w:val="20"/>
+          <w:szCs w:val="20"/>
         </w:rPr>
         <w:t xml:space="preserve"> </w:t>
       </w:r>
       <w:r>
         <w:rPr>
+          <w:rFonts w:ascii="Courier New" w:eastAsia="Times New Roman" w:hAnsi="Courier New" w:cs="Courier New"/>
           <w:color w:val="5F8C8A"/>
+          <w:sz w:val="20"/>
+          <w:szCs w:val="20"/>
         </w:rPr>
         <w:t xml:space="preserve">&lt;&lt; </w:t>
       </w:r>
       <w:proofErr w:type="spellStart"/>
       <w:r>
         <w:rPr>
-          <w:color w:val="A9B7C6"/>
+          <w:rFonts w:ascii="Courier New" w:eastAsia="Times New Roman" w:hAnsi="Courier New" w:cs="Courier New"/>
+          <w:color w:val="A9B7C6"/>
+          <w:sz w:val="20"/>
+          <w:szCs w:val="20"/>
         </w:rPr>
         <w:t>endl</w:t>
       </w:r>
       <w:proofErr w:type="spellEnd"/>
       <w:r>
         <w:rPr>
-          <w:color w:val="CC7832"/>
+          <w:rFonts w:ascii="Courier New" w:eastAsia="Times New Roman" w:hAnsi="Courier New" w:cs="Courier New"/>
+          <w:color w:val="CC7832"/>
+          <w:sz w:val="20"/>
+          <w:szCs w:val="20"/>
         </w:rPr>
         <w:t>;</w:t>
       </w:r>
       <w:r>
         <w:rPr>
-          <w:color w:val="CC7832"/>
+          <w:rFonts w:ascii="Courier New" w:eastAsia="Times New Roman" w:hAnsi="Courier New" w:cs="Courier New"/>
+          <w:color w:val="CC7832"/>
+          <w:sz w:val="20"/>
+          <w:szCs w:val="20"/>
         </w:rPr>
         <w:br/>
         <w:t xml:space="preserve">    </w:t>
@@ -21570,187 +22524,274 @@
       <w:proofErr w:type="spellStart"/>
       <w:r>
         <w:rPr>
-          <w:color w:val="A9B7C6"/>
+          <w:rFonts w:ascii="Courier New" w:eastAsia="Times New Roman" w:hAnsi="Courier New" w:cs="Courier New"/>
+          <w:color w:val="A9B7C6"/>
+          <w:sz w:val="20"/>
+          <w:szCs w:val="20"/>
         </w:rPr>
         <w:t>cout</w:t>
       </w:r>
       <w:proofErr w:type="spellEnd"/>
       <w:r>
         <w:rPr>
-          <w:color w:val="A9B7C6"/>
+          <w:rFonts w:ascii="Courier New" w:eastAsia="Times New Roman" w:hAnsi="Courier New" w:cs="Courier New"/>
+          <w:color w:val="A9B7C6"/>
+          <w:sz w:val="20"/>
+          <w:szCs w:val="20"/>
         </w:rPr>
         <w:t xml:space="preserve"> </w:t>
       </w:r>
       <w:r>
         <w:rPr>
+          <w:rFonts w:ascii="Courier New" w:eastAsia="Times New Roman" w:hAnsi="Courier New" w:cs="Courier New"/>
           <w:color w:val="5F8C8A"/>
+          <w:sz w:val="20"/>
+          <w:szCs w:val="20"/>
         </w:rPr>
         <w:t xml:space="preserve">&lt;&lt; </w:t>
       </w:r>
       <w:r>
         <w:rPr>
+          <w:rFonts w:ascii="Courier New" w:eastAsia="Times New Roman" w:hAnsi="Courier New" w:cs="Courier New"/>
           <w:color w:val="6A8759"/>
+          <w:sz w:val="20"/>
+          <w:szCs w:val="20"/>
         </w:rPr>
         <w:t xml:space="preserve">"Searching For Title Catch-22..." </w:t>
       </w:r>
       <w:r>
         <w:rPr>
+          <w:rFonts w:ascii="Courier New" w:eastAsia="Times New Roman" w:hAnsi="Courier New" w:cs="Courier New"/>
           <w:color w:val="5F8C8A"/>
+          <w:sz w:val="20"/>
+          <w:szCs w:val="20"/>
         </w:rPr>
         <w:t xml:space="preserve">&lt;&lt; </w:t>
       </w:r>
       <w:proofErr w:type="spellStart"/>
       <w:r>
         <w:rPr>
-          <w:color w:val="A9B7C6"/>
+          <w:rFonts w:ascii="Courier New" w:eastAsia="Times New Roman" w:hAnsi="Courier New" w:cs="Courier New"/>
+          <w:color w:val="A9B7C6"/>
+          <w:sz w:val="20"/>
+          <w:szCs w:val="20"/>
         </w:rPr>
         <w:t>endl</w:t>
       </w:r>
       <w:proofErr w:type="spellEnd"/>
       <w:r>
         <w:rPr>
-          <w:color w:val="CC7832"/>
+          <w:rFonts w:ascii="Courier New" w:eastAsia="Times New Roman" w:hAnsi="Courier New" w:cs="Courier New"/>
+          <w:color w:val="CC7832"/>
+          <w:sz w:val="20"/>
+          <w:szCs w:val="20"/>
         </w:rPr>
         <w:t>;</w:t>
       </w:r>
       <w:r>
         <w:rPr>
-          <w:color w:val="CC7832"/>
-        </w:rPr>
-        <w:br/>
-      </w:r>
-      <w:r>
-        <w:rPr>
-          <w:color w:val="CC7832"/>
+          <w:rFonts w:ascii="Courier New" w:eastAsia="Times New Roman" w:hAnsi="Courier New" w:cs="Courier New"/>
+          <w:color w:val="CC7832"/>
+          <w:sz w:val="20"/>
+          <w:szCs w:val="20"/>
+        </w:rPr>
+        <w:br/>
+      </w:r>
+      <w:r>
+        <w:rPr>
+          <w:rFonts w:ascii="Courier New" w:eastAsia="Times New Roman" w:hAnsi="Courier New" w:cs="Courier New"/>
+          <w:color w:val="CC7832"/>
+          <w:sz w:val="20"/>
+          <w:szCs w:val="20"/>
         </w:rPr>
         <w:br/>
         <w:t xml:space="preserve">    </w:t>
       </w:r>
       <w:r>
         <w:rPr>
-          <w:color w:val="808080"/>
+          <w:rFonts w:ascii="Courier New" w:eastAsia="Times New Roman" w:hAnsi="Courier New" w:cs="Courier New"/>
+          <w:color w:val="808080"/>
+          <w:sz w:val="20"/>
+          <w:szCs w:val="20"/>
         </w:rPr>
         <w:t xml:space="preserve">//searching the </w:t>
       </w:r>
       <w:proofErr w:type="spellStart"/>
       <w:r>
         <w:rPr>
-          <w:color w:val="808080"/>
+          <w:rFonts w:ascii="Courier New" w:eastAsia="Times New Roman" w:hAnsi="Courier New" w:cs="Courier New"/>
+          <w:color w:val="808080"/>
+          <w:sz w:val="20"/>
+          <w:szCs w:val="20"/>
         </w:rPr>
         <w:t>bookList</w:t>
       </w:r>
       <w:proofErr w:type="spellEnd"/>
       <w:r>
         <w:rPr>
-          <w:color w:val="808080"/>
+          <w:rFonts w:ascii="Courier New" w:eastAsia="Times New Roman" w:hAnsi="Courier New" w:cs="Courier New"/>
+          <w:color w:val="808080"/>
+          <w:sz w:val="20"/>
+          <w:szCs w:val="20"/>
         </w:rPr>
         <w:t xml:space="preserve"> for the title Catch-22:</w:t>
       </w:r>
       <w:r>
         <w:rPr>
-          <w:color w:val="808080"/>
+          <w:rFonts w:ascii="Courier New" w:eastAsia="Times New Roman" w:hAnsi="Courier New" w:cs="Courier New"/>
+          <w:color w:val="808080"/>
+          <w:sz w:val="20"/>
+          <w:szCs w:val="20"/>
         </w:rPr>
         <w:br/>
         <w:t xml:space="preserve">    </w:t>
       </w:r>
       <w:r>
         <w:rPr>
-          <w:color w:val="A9B7C6"/>
+          <w:rFonts w:ascii="Courier New" w:eastAsia="Times New Roman" w:hAnsi="Courier New" w:cs="Courier New"/>
+          <w:color w:val="A9B7C6"/>
+          <w:sz w:val="20"/>
+          <w:szCs w:val="20"/>
         </w:rPr>
         <w:t xml:space="preserve">position = </w:t>
       </w:r>
       <w:proofErr w:type="spellStart"/>
       <w:r>
         <w:rPr>
-          <w:color w:val="A9B7C6"/>
+          <w:rFonts w:ascii="Courier New" w:eastAsia="Times New Roman" w:hAnsi="Courier New" w:cs="Courier New"/>
+          <w:color w:val="A9B7C6"/>
+          <w:sz w:val="20"/>
+          <w:szCs w:val="20"/>
         </w:rPr>
         <w:t>findByTitle</w:t>
       </w:r>
       <w:proofErr w:type="spellEnd"/>
       <w:r>
         <w:rPr>
-          <w:color w:val="A9B7C6"/>
+          <w:rFonts w:ascii="Courier New" w:eastAsia="Times New Roman" w:hAnsi="Courier New" w:cs="Courier New"/>
+          <w:color w:val="A9B7C6"/>
+          <w:sz w:val="20"/>
+          <w:szCs w:val="20"/>
         </w:rPr>
         <w:t>(</w:t>
       </w:r>
       <w:proofErr w:type="spellStart"/>
       <w:r>
         <w:rPr>
-          <w:color w:val="A9B7C6"/>
+          <w:rFonts w:ascii="Courier New" w:eastAsia="Times New Roman" w:hAnsi="Courier New" w:cs="Courier New"/>
+          <w:color w:val="A9B7C6"/>
+          <w:sz w:val="20"/>
+          <w:szCs w:val="20"/>
         </w:rPr>
         <w:t>bookList</w:t>
       </w:r>
       <w:proofErr w:type="spellEnd"/>
       <w:r>
         <w:rPr>
-          <w:color w:val="CC7832"/>
+          <w:rFonts w:ascii="Courier New" w:eastAsia="Times New Roman" w:hAnsi="Courier New" w:cs="Courier New"/>
+          <w:color w:val="CC7832"/>
+          <w:sz w:val="20"/>
+          <w:szCs w:val="20"/>
         </w:rPr>
         <w:t xml:space="preserve">, </w:t>
       </w:r>
       <w:r>
         <w:rPr>
+          <w:rFonts w:ascii="Courier New" w:eastAsia="Times New Roman" w:hAnsi="Courier New" w:cs="Courier New"/>
           <w:color w:val="6A8759"/>
+          <w:sz w:val="20"/>
+          <w:szCs w:val="20"/>
         </w:rPr>
         <w:t>"Catch-22"</w:t>
       </w:r>
       <w:r>
         <w:rPr>
-          <w:color w:val="A9B7C6"/>
+          <w:rFonts w:ascii="Courier New" w:eastAsia="Times New Roman" w:hAnsi="Courier New" w:cs="Courier New"/>
+          <w:color w:val="A9B7C6"/>
+          <w:sz w:val="20"/>
+          <w:szCs w:val="20"/>
         </w:rPr>
         <w:t>)</w:t>
       </w:r>
       <w:r>
         <w:rPr>
-          <w:color w:val="CC7832"/>
+          <w:rFonts w:ascii="Courier New" w:eastAsia="Times New Roman" w:hAnsi="Courier New" w:cs="Courier New"/>
+          <w:color w:val="CC7832"/>
+          <w:sz w:val="20"/>
+          <w:szCs w:val="20"/>
         </w:rPr>
         <w:t xml:space="preserve">; </w:t>
       </w:r>
       <w:r>
         <w:rPr>
-          <w:color w:val="808080"/>
+          <w:rFonts w:ascii="Courier New" w:eastAsia="Times New Roman" w:hAnsi="Courier New" w:cs="Courier New"/>
+          <w:color w:val="808080"/>
+          <w:sz w:val="20"/>
+          <w:szCs w:val="20"/>
         </w:rPr>
         <w:t>//sets position</w:t>
       </w:r>
       <w:r>
         <w:rPr>
-          <w:color w:val="808080"/>
+          <w:rFonts w:ascii="Courier New" w:eastAsia="Times New Roman" w:hAnsi="Courier New" w:cs="Courier New"/>
+          <w:color w:val="808080"/>
+          <w:sz w:val="20"/>
+          <w:szCs w:val="20"/>
         </w:rPr>
         <w:br/>
         <w:t xml:space="preserve">    </w:t>
       </w:r>
       <w:r>
         <w:rPr>
-          <w:color w:val="CC7832"/>
+          <w:rFonts w:ascii="Courier New" w:eastAsia="Times New Roman" w:hAnsi="Courier New" w:cs="Courier New"/>
+          <w:color w:val="CC7832"/>
+          <w:sz w:val="20"/>
+          <w:szCs w:val="20"/>
         </w:rPr>
         <w:t xml:space="preserve">if </w:t>
       </w:r>
       <w:r>
         <w:rPr>
-          <w:color w:val="A9B7C6"/>
+          <w:rFonts w:ascii="Courier New" w:eastAsia="Times New Roman" w:hAnsi="Courier New" w:cs="Courier New"/>
+          <w:color w:val="A9B7C6"/>
+          <w:sz w:val="20"/>
+          <w:szCs w:val="20"/>
         </w:rPr>
         <w:t>(position == -</w:t>
       </w:r>
       <w:r>
         <w:rPr>
+          <w:rFonts w:ascii="Courier New" w:eastAsia="Times New Roman" w:hAnsi="Courier New" w:cs="Courier New"/>
           <w:color w:val="6897BB"/>
+          <w:sz w:val="20"/>
+          <w:szCs w:val="20"/>
         </w:rPr>
         <w:t>1</w:t>
       </w:r>
       <w:r>
         <w:rPr>
-          <w:color w:val="A9B7C6"/>
+          <w:rFonts w:ascii="Courier New" w:eastAsia="Times New Roman" w:hAnsi="Courier New" w:cs="Courier New"/>
+          <w:color w:val="A9B7C6"/>
+          <w:sz w:val="20"/>
+          <w:szCs w:val="20"/>
         </w:rPr>
         <w:t xml:space="preserve">) { </w:t>
       </w:r>
       <w:r>
         <w:rPr>
-          <w:color w:val="808080"/>
+          <w:rFonts w:ascii="Courier New" w:eastAsia="Times New Roman" w:hAnsi="Courier New" w:cs="Courier New"/>
+          <w:color w:val="808080"/>
+          <w:sz w:val="20"/>
+          <w:szCs w:val="20"/>
         </w:rPr>
         <w:t>//if title not in the list...</w:t>
       </w:r>
       <w:r>
         <w:rPr>
-          <w:color w:val="808080"/>
+          <w:rFonts w:ascii="Courier New" w:eastAsia="Times New Roman" w:hAnsi="Courier New" w:cs="Courier New"/>
+          <w:color w:val="808080"/>
+          <w:sz w:val="20"/>
+          <w:szCs w:val="20"/>
         </w:rPr>
         <w:br/>
         <w:t xml:space="preserve">        </w:t>
@@ -21758,90 +22799,132 @@
       <w:proofErr w:type="spellStart"/>
       <w:r>
         <w:rPr>
-          <w:color w:val="A9B7C6"/>
+          <w:rFonts w:ascii="Courier New" w:eastAsia="Times New Roman" w:hAnsi="Courier New" w:cs="Courier New"/>
+          <w:color w:val="A9B7C6"/>
+          <w:sz w:val="20"/>
+          <w:szCs w:val="20"/>
         </w:rPr>
         <w:t>cout</w:t>
       </w:r>
       <w:proofErr w:type="spellEnd"/>
       <w:r>
         <w:rPr>
-          <w:color w:val="A9B7C6"/>
+          <w:rFonts w:ascii="Courier New" w:eastAsia="Times New Roman" w:hAnsi="Courier New" w:cs="Courier New"/>
+          <w:color w:val="A9B7C6"/>
+          <w:sz w:val="20"/>
+          <w:szCs w:val="20"/>
         </w:rPr>
         <w:t xml:space="preserve"> </w:t>
       </w:r>
       <w:r>
         <w:rPr>
+          <w:rFonts w:ascii="Courier New" w:eastAsia="Times New Roman" w:hAnsi="Courier New" w:cs="Courier New"/>
           <w:color w:val="5F8C8A"/>
+          <w:sz w:val="20"/>
+          <w:szCs w:val="20"/>
         </w:rPr>
         <w:t xml:space="preserve">&lt;&lt; </w:t>
       </w:r>
       <w:r>
         <w:rPr>
+          <w:rFonts w:ascii="Courier New" w:eastAsia="Times New Roman" w:hAnsi="Courier New" w:cs="Courier New"/>
           <w:color w:val="6A8759"/>
+          <w:sz w:val="20"/>
+          <w:szCs w:val="20"/>
         </w:rPr>
         <w:t xml:space="preserve">"Catch-22 is not in the book list." </w:t>
       </w:r>
       <w:r>
         <w:rPr>
+          <w:rFonts w:ascii="Courier New" w:eastAsia="Times New Roman" w:hAnsi="Courier New" w:cs="Courier New"/>
           <w:color w:val="5F8C8A"/>
+          <w:sz w:val="20"/>
+          <w:szCs w:val="20"/>
         </w:rPr>
         <w:t xml:space="preserve">&lt;&lt; </w:t>
       </w:r>
       <w:proofErr w:type="spellStart"/>
       <w:r>
         <w:rPr>
-          <w:color w:val="A9B7C6"/>
+          <w:rFonts w:ascii="Courier New" w:eastAsia="Times New Roman" w:hAnsi="Courier New" w:cs="Courier New"/>
+          <w:color w:val="A9B7C6"/>
+          <w:sz w:val="20"/>
+          <w:szCs w:val="20"/>
         </w:rPr>
         <w:t>endl</w:t>
       </w:r>
       <w:proofErr w:type="spellEnd"/>
       <w:r>
         <w:rPr>
-          <w:color w:val="CC7832"/>
+          <w:rFonts w:ascii="Courier New" w:eastAsia="Times New Roman" w:hAnsi="Courier New" w:cs="Courier New"/>
+          <w:color w:val="CC7832"/>
+          <w:sz w:val="20"/>
+          <w:szCs w:val="20"/>
         </w:rPr>
         <w:t>;</w:t>
       </w:r>
       <w:r>
         <w:rPr>
-          <w:color w:val="CC7832"/>
+          <w:rFonts w:ascii="Courier New" w:eastAsia="Times New Roman" w:hAnsi="Courier New" w:cs="Courier New"/>
+          <w:color w:val="CC7832"/>
+          <w:sz w:val="20"/>
+          <w:szCs w:val="20"/>
         </w:rPr>
         <w:br/>
         <w:t xml:space="preserve">    </w:t>
       </w:r>
       <w:r>
         <w:rPr>
-          <w:color w:val="A9B7C6"/>
+          <w:rFonts w:ascii="Courier New" w:eastAsia="Times New Roman" w:hAnsi="Courier New" w:cs="Courier New"/>
+          <w:color w:val="A9B7C6"/>
+          <w:sz w:val="20"/>
+          <w:szCs w:val="20"/>
         </w:rPr>
         <w:t>}</w:t>
       </w:r>
       <w:r>
         <w:rPr>
-          <w:color w:val="A9B7C6"/>
+          <w:rFonts w:ascii="Courier New" w:eastAsia="Times New Roman" w:hAnsi="Courier New" w:cs="Courier New"/>
+          <w:color w:val="A9B7C6"/>
+          <w:sz w:val="20"/>
+          <w:szCs w:val="20"/>
         </w:rPr>
         <w:br/>
         <w:t xml:space="preserve">    </w:t>
       </w:r>
       <w:r>
         <w:rPr>
-          <w:color w:val="CC7832"/>
+          <w:rFonts w:ascii="Courier New" w:eastAsia="Times New Roman" w:hAnsi="Courier New" w:cs="Courier New"/>
+          <w:color w:val="CC7832"/>
+          <w:sz w:val="20"/>
+          <w:szCs w:val="20"/>
         </w:rPr>
         <w:t xml:space="preserve">else </w:t>
       </w:r>
       <w:r>
         <w:rPr>
-          <w:color w:val="A9B7C6"/>
+          <w:rFonts w:ascii="Courier New" w:eastAsia="Times New Roman" w:hAnsi="Courier New" w:cs="Courier New"/>
+          <w:color w:val="A9B7C6"/>
+          <w:sz w:val="20"/>
+          <w:szCs w:val="20"/>
         </w:rPr>
         <w:t xml:space="preserve">{ </w:t>
       </w:r>
       <w:r>
         <w:rPr>
-          <w:color w:val="808080"/>
+          <w:rFonts w:ascii="Courier New" w:eastAsia="Times New Roman" w:hAnsi="Courier New" w:cs="Courier New"/>
+          <w:color w:val="808080"/>
+          <w:sz w:val="20"/>
+          <w:szCs w:val="20"/>
         </w:rPr>
         <w:t>//else, the title is in the list...</w:t>
       </w:r>
       <w:r>
         <w:rPr>
-          <w:color w:val="808080"/>
+          <w:rFonts w:ascii="Courier New" w:eastAsia="Times New Roman" w:hAnsi="Courier New" w:cs="Courier New"/>
+          <w:color w:val="808080"/>
+          <w:sz w:val="20"/>
+          <w:szCs w:val="20"/>
         </w:rPr>
         <w:br/>
         <w:t xml:space="preserve">        </w:t>
@@ -21849,95 +22932,140 @@
       <w:proofErr w:type="spellStart"/>
       <w:r>
         <w:rPr>
-          <w:color w:val="A9B7C6"/>
+          <w:rFonts w:ascii="Courier New" w:eastAsia="Times New Roman" w:hAnsi="Courier New" w:cs="Courier New"/>
+          <w:color w:val="A9B7C6"/>
+          <w:sz w:val="20"/>
+          <w:szCs w:val="20"/>
         </w:rPr>
         <w:t>cout</w:t>
       </w:r>
       <w:proofErr w:type="spellEnd"/>
       <w:r>
         <w:rPr>
-          <w:color w:val="A9B7C6"/>
+          <w:rFonts w:ascii="Courier New" w:eastAsia="Times New Roman" w:hAnsi="Courier New" w:cs="Courier New"/>
+          <w:color w:val="A9B7C6"/>
+          <w:sz w:val="20"/>
+          <w:szCs w:val="20"/>
         </w:rPr>
         <w:t xml:space="preserve"> </w:t>
       </w:r>
       <w:r>
         <w:rPr>
+          <w:rFonts w:ascii="Courier New" w:eastAsia="Times New Roman" w:hAnsi="Courier New" w:cs="Courier New"/>
           <w:color w:val="5F8C8A"/>
+          <w:sz w:val="20"/>
+          <w:szCs w:val="20"/>
         </w:rPr>
         <w:t xml:space="preserve">&lt;&lt; </w:t>
       </w:r>
       <w:r>
         <w:rPr>
+          <w:rFonts w:ascii="Courier New" w:eastAsia="Times New Roman" w:hAnsi="Courier New" w:cs="Courier New"/>
           <w:color w:val="6A8759"/>
+          <w:sz w:val="20"/>
+          <w:szCs w:val="20"/>
         </w:rPr>
         <w:t xml:space="preserve">"Catch-22 is in the book list, and at position " </w:t>
       </w:r>
       <w:r>
         <w:rPr>
+          <w:rFonts w:ascii="Courier New" w:eastAsia="Times New Roman" w:hAnsi="Courier New" w:cs="Courier New"/>
           <w:color w:val="5F8C8A"/>
+          <w:sz w:val="20"/>
+          <w:szCs w:val="20"/>
         </w:rPr>
         <w:t xml:space="preserve">&lt;&lt; </w:t>
       </w:r>
       <w:r>
         <w:rPr>
-          <w:color w:val="A9B7C6"/>
+          <w:rFonts w:ascii="Courier New" w:eastAsia="Times New Roman" w:hAnsi="Courier New" w:cs="Courier New"/>
+          <w:color w:val="A9B7C6"/>
+          <w:sz w:val="20"/>
+          <w:szCs w:val="20"/>
         </w:rPr>
         <w:t xml:space="preserve">position </w:t>
       </w:r>
       <w:r>
         <w:rPr>
+          <w:rFonts w:ascii="Courier New" w:eastAsia="Times New Roman" w:hAnsi="Courier New" w:cs="Courier New"/>
           <w:color w:val="5F8C8A"/>
+          <w:sz w:val="20"/>
+          <w:szCs w:val="20"/>
         </w:rPr>
         <w:t xml:space="preserve">&lt;&lt; </w:t>
       </w:r>
       <w:r>
         <w:rPr>
+          <w:rFonts w:ascii="Courier New" w:eastAsia="Times New Roman" w:hAnsi="Courier New" w:cs="Courier New"/>
           <w:color w:val="6A8759"/>
+          <w:sz w:val="20"/>
+          <w:szCs w:val="20"/>
         </w:rPr>
         <w:t xml:space="preserve">"." </w:t>
       </w:r>
       <w:r>
         <w:rPr>
+          <w:rFonts w:ascii="Courier New" w:eastAsia="Times New Roman" w:hAnsi="Courier New" w:cs="Courier New"/>
           <w:color w:val="5F8C8A"/>
+          <w:sz w:val="20"/>
+          <w:szCs w:val="20"/>
         </w:rPr>
         <w:t xml:space="preserve">&lt;&lt; </w:t>
       </w:r>
       <w:proofErr w:type="spellStart"/>
       <w:r>
         <w:rPr>
-          <w:color w:val="A9B7C6"/>
+          <w:rFonts w:ascii="Courier New" w:eastAsia="Times New Roman" w:hAnsi="Courier New" w:cs="Courier New"/>
+          <w:color w:val="A9B7C6"/>
+          <w:sz w:val="20"/>
+          <w:szCs w:val="20"/>
         </w:rPr>
         <w:t>endl</w:t>
       </w:r>
       <w:proofErr w:type="spellEnd"/>
       <w:r>
         <w:rPr>
-          <w:color w:val="CC7832"/>
+          <w:rFonts w:ascii="Courier New" w:eastAsia="Times New Roman" w:hAnsi="Courier New" w:cs="Courier New"/>
+          <w:color w:val="CC7832"/>
+          <w:sz w:val="20"/>
+          <w:szCs w:val="20"/>
         </w:rPr>
         <w:t>;</w:t>
       </w:r>
       <w:r>
         <w:rPr>
-          <w:color w:val="CC7832"/>
+          <w:rFonts w:ascii="Courier New" w:eastAsia="Times New Roman" w:hAnsi="Courier New" w:cs="Courier New"/>
+          <w:color w:val="CC7832"/>
+          <w:sz w:val="20"/>
+          <w:szCs w:val="20"/>
         </w:rPr>
         <w:br/>
         <w:t xml:space="preserve">    </w:t>
       </w:r>
       <w:r>
         <w:rPr>
-          <w:color w:val="A9B7C6"/>
+          <w:rFonts w:ascii="Courier New" w:eastAsia="Times New Roman" w:hAnsi="Courier New" w:cs="Courier New"/>
+          <w:color w:val="A9B7C6"/>
+          <w:sz w:val="20"/>
+          <w:szCs w:val="20"/>
         </w:rPr>
         <w:t>}</w:t>
       </w:r>
       <w:r>
         <w:rPr>
-          <w:color w:val="A9B7C6"/>
-        </w:rPr>
-        <w:br/>
-      </w:r>
-      <w:r>
-        <w:rPr>
-          <w:color w:val="A9B7C6"/>
+          <w:rFonts w:ascii="Courier New" w:eastAsia="Times New Roman" w:hAnsi="Courier New" w:cs="Courier New"/>
+          <w:color w:val="A9B7C6"/>
+          <w:sz w:val="20"/>
+          <w:szCs w:val="20"/>
+        </w:rPr>
+        <w:br/>
+      </w:r>
+      <w:r>
+        <w:rPr>
+          <w:rFonts w:ascii="Courier New" w:eastAsia="Times New Roman" w:hAnsi="Courier New" w:cs="Courier New"/>
+          <w:color w:val="A9B7C6"/>
+          <w:sz w:val="20"/>
+          <w:szCs w:val="20"/>
         </w:rPr>
         <w:br/>
         <w:t xml:space="preserve">    </w:t>
@@ -21945,40 +23073,58 @@
       <w:proofErr w:type="spellStart"/>
       <w:r>
         <w:rPr>
-          <w:color w:val="A9B7C6"/>
+          <w:rFonts w:ascii="Courier New" w:eastAsia="Times New Roman" w:hAnsi="Courier New" w:cs="Courier New"/>
+          <w:color w:val="A9B7C6"/>
+          <w:sz w:val="20"/>
+          <w:szCs w:val="20"/>
         </w:rPr>
         <w:t>cout</w:t>
       </w:r>
       <w:proofErr w:type="spellEnd"/>
       <w:r>
         <w:rPr>
-          <w:color w:val="A9B7C6"/>
+          <w:rFonts w:ascii="Courier New" w:eastAsia="Times New Roman" w:hAnsi="Courier New" w:cs="Courier New"/>
+          <w:color w:val="A9B7C6"/>
+          <w:sz w:val="20"/>
+          <w:szCs w:val="20"/>
         </w:rPr>
         <w:t xml:space="preserve"> </w:t>
       </w:r>
       <w:r>
         <w:rPr>
+          <w:rFonts w:ascii="Courier New" w:eastAsia="Times New Roman" w:hAnsi="Courier New" w:cs="Courier New"/>
           <w:color w:val="5F8C8A"/>
+          <w:sz w:val="20"/>
+          <w:szCs w:val="20"/>
         </w:rPr>
         <w:t xml:space="preserve">&lt;&lt; </w:t>
       </w:r>
       <w:proofErr w:type="spellStart"/>
       <w:r>
         <w:rPr>
-          <w:color w:val="A9B7C6"/>
+          <w:rFonts w:ascii="Courier New" w:eastAsia="Times New Roman" w:hAnsi="Courier New" w:cs="Courier New"/>
+          <w:color w:val="A9B7C6"/>
+          <w:sz w:val="20"/>
+          <w:szCs w:val="20"/>
         </w:rPr>
         <w:t>endl</w:t>
       </w:r>
       <w:proofErr w:type="spellEnd"/>
       <w:r>
         <w:rPr>
-          <w:color w:val="CC7832"/>
+          <w:rFonts w:ascii="Courier New" w:eastAsia="Times New Roman" w:hAnsi="Courier New" w:cs="Courier New"/>
+          <w:color w:val="CC7832"/>
+          <w:sz w:val="20"/>
+          <w:szCs w:val="20"/>
         </w:rPr>
         <w:t>;</w:t>
       </w:r>
       <w:r>
         <w:rPr>
-          <w:color w:val="CC7832"/>
+          <w:rFonts w:ascii="Courier New" w:eastAsia="Times New Roman" w:hAnsi="Courier New" w:cs="Courier New"/>
+          <w:color w:val="CC7832"/>
+          <w:sz w:val="20"/>
+          <w:szCs w:val="20"/>
         </w:rPr>
         <w:br/>
         <w:t xml:space="preserve">    </w:t>
@@ -21986,215 +23132,314 @@
       <w:proofErr w:type="spellStart"/>
       <w:r>
         <w:rPr>
-          <w:color w:val="A9B7C6"/>
+          <w:rFonts w:ascii="Courier New" w:eastAsia="Times New Roman" w:hAnsi="Courier New" w:cs="Courier New"/>
+          <w:color w:val="A9B7C6"/>
+          <w:sz w:val="20"/>
+          <w:szCs w:val="20"/>
         </w:rPr>
         <w:t>cout</w:t>
       </w:r>
       <w:proofErr w:type="spellEnd"/>
       <w:r>
         <w:rPr>
-          <w:color w:val="A9B7C6"/>
+          <w:rFonts w:ascii="Courier New" w:eastAsia="Times New Roman" w:hAnsi="Courier New" w:cs="Courier New"/>
+          <w:color w:val="A9B7C6"/>
+          <w:sz w:val="20"/>
+          <w:szCs w:val="20"/>
         </w:rPr>
         <w:t xml:space="preserve"> </w:t>
       </w:r>
       <w:r>
         <w:rPr>
+          <w:rFonts w:ascii="Courier New" w:eastAsia="Times New Roman" w:hAnsi="Courier New" w:cs="Courier New"/>
           <w:color w:val="5F8C8A"/>
+          <w:sz w:val="20"/>
+          <w:szCs w:val="20"/>
         </w:rPr>
         <w:t xml:space="preserve">&lt;&lt; </w:t>
       </w:r>
       <w:r>
         <w:rPr>
+          <w:rFonts w:ascii="Courier New" w:eastAsia="Times New Roman" w:hAnsi="Courier New" w:cs="Courier New"/>
           <w:color w:val="6A8759"/>
+          <w:sz w:val="20"/>
+          <w:szCs w:val="20"/>
         </w:rPr>
         <w:t xml:space="preserve">"Searching For ISBN 19020483547682..." </w:t>
       </w:r>
       <w:r>
         <w:rPr>
+          <w:rFonts w:ascii="Courier New" w:eastAsia="Times New Roman" w:hAnsi="Courier New" w:cs="Courier New"/>
           <w:color w:val="5F8C8A"/>
+          <w:sz w:val="20"/>
+          <w:szCs w:val="20"/>
         </w:rPr>
         <w:t xml:space="preserve">&lt;&lt; </w:t>
       </w:r>
       <w:proofErr w:type="spellStart"/>
       <w:r>
         <w:rPr>
-          <w:color w:val="A9B7C6"/>
+          <w:rFonts w:ascii="Courier New" w:eastAsia="Times New Roman" w:hAnsi="Courier New" w:cs="Courier New"/>
+          <w:color w:val="A9B7C6"/>
+          <w:sz w:val="20"/>
+          <w:szCs w:val="20"/>
         </w:rPr>
         <w:t>endl</w:t>
       </w:r>
       <w:proofErr w:type="spellEnd"/>
       <w:r>
         <w:rPr>
-          <w:color w:val="CC7832"/>
+          <w:rFonts w:ascii="Courier New" w:eastAsia="Times New Roman" w:hAnsi="Courier New" w:cs="Courier New"/>
+          <w:color w:val="CC7832"/>
+          <w:sz w:val="20"/>
+          <w:szCs w:val="20"/>
         </w:rPr>
         <w:t>;</w:t>
       </w:r>
       <w:r>
         <w:rPr>
-          <w:color w:val="CC7832"/>
-        </w:rPr>
-        <w:br/>
-      </w:r>
-      <w:r>
-        <w:rPr>
-          <w:color w:val="CC7832"/>
+          <w:rFonts w:ascii="Courier New" w:eastAsia="Times New Roman" w:hAnsi="Courier New" w:cs="Courier New"/>
+          <w:color w:val="CC7832"/>
+          <w:sz w:val="20"/>
+          <w:szCs w:val="20"/>
+        </w:rPr>
+        <w:br/>
+      </w:r>
+      <w:r>
+        <w:rPr>
+          <w:rFonts w:ascii="Courier New" w:eastAsia="Times New Roman" w:hAnsi="Courier New" w:cs="Courier New"/>
+          <w:color w:val="CC7832"/>
+          <w:sz w:val="20"/>
+          <w:szCs w:val="20"/>
         </w:rPr>
         <w:br/>
         <w:t xml:space="preserve">    </w:t>
       </w:r>
       <w:r>
         <w:rPr>
-          <w:color w:val="808080"/>
+          <w:rFonts w:ascii="Courier New" w:eastAsia="Times New Roman" w:hAnsi="Courier New" w:cs="Courier New"/>
+          <w:color w:val="808080"/>
+          <w:sz w:val="20"/>
+          <w:szCs w:val="20"/>
         </w:rPr>
         <w:t xml:space="preserve">//searching the </w:t>
       </w:r>
       <w:proofErr w:type="spellStart"/>
       <w:r>
         <w:rPr>
-          <w:color w:val="808080"/>
+          <w:rFonts w:ascii="Courier New" w:eastAsia="Times New Roman" w:hAnsi="Courier New" w:cs="Courier New"/>
+          <w:color w:val="808080"/>
+          <w:sz w:val="20"/>
+          <w:szCs w:val="20"/>
         </w:rPr>
         <w:t>bookList</w:t>
       </w:r>
       <w:proofErr w:type="spellEnd"/>
       <w:r>
         <w:rPr>
-          <w:color w:val="808080"/>
+          <w:rFonts w:ascii="Courier New" w:eastAsia="Times New Roman" w:hAnsi="Courier New" w:cs="Courier New"/>
+          <w:color w:val="808080"/>
+          <w:sz w:val="20"/>
+          <w:szCs w:val="20"/>
         </w:rPr>
         <w:t xml:space="preserve"> for the </w:t>
       </w:r>
       <w:proofErr w:type="spellStart"/>
       <w:r>
         <w:rPr>
-          <w:color w:val="808080"/>
+          <w:rFonts w:ascii="Courier New" w:eastAsia="Times New Roman" w:hAnsi="Courier New" w:cs="Courier New"/>
+          <w:color w:val="808080"/>
+          <w:sz w:val="20"/>
+          <w:szCs w:val="20"/>
         </w:rPr>
         <w:t>isbn</w:t>
       </w:r>
       <w:proofErr w:type="spellEnd"/>
       <w:r>
         <w:rPr>
-          <w:color w:val="808080"/>
+          <w:rFonts w:ascii="Courier New" w:eastAsia="Times New Roman" w:hAnsi="Courier New" w:cs="Courier New"/>
+          <w:color w:val="808080"/>
+          <w:sz w:val="20"/>
+          <w:szCs w:val="20"/>
         </w:rPr>
         <w:t xml:space="preserve"> 19020483547682...</w:t>
       </w:r>
       <w:r>
         <w:rPr>
-          <w:color w:val="808080"/>
+          <w:rFonts w:ascii="Courier New" w:eastAsia="Times New Roman" w:hAnsi="Courier New" w:cs="Courier New"/>
+          <w:color w:val="808080"/>
+          <w:sz w:val="20"/>
+          <w:szCs w:val="20"/>
         </w:rPr>
         <w:br/>
         <w:t xml:space="preserve">    </w:t>
       </w:r>
       <w:r>
         <w:rPr>
-          <w:color w:val="A9B7C6"/>
+          <w:rFonts w:ascii="Courier New" w:eastAsia="Times New Roman" w:hAnsi="Courier New" w:cs="Courier New"/>
+          <w:color w:val="A9B7C6"/>
+          <w:sz w:val="20"/>
+          <w:szCs w:val="20"/>
         </w:rPr>
         <w:t xml:space="preserve">position = </w:t>
       </w:r>
       <w:proofErr w:type="spellStart"/>
       <w:r>
         <w:rPr>
-          <w:color w:val="A9B7C6"/>
+          <w:rFonts w:ascii="Courier New" w:eastAsia="Times New Roman" w:hAnsi="Courier New" w:cs="Courier New"/>
+          <w:color w:val="A9B7C6"/>
+          <w:sz w:val="20"/>
+          <w:szCs w:val="20"/>
         </w:rPr>
         <w:t>findByIsbn</w:t>
       </w:r>
       <w:proofErr w:type="spellEnd"/>
       <w:r>
         <w:rPr>
-          <w:color w:val="A9B7C6"/>
+          <w:rFonts w:ascii="Courier New" w:eastAsia="Times New Roman" w:hAnsi="Courier New" w:cs="Courier New"/>
+          <w:color w:val="A9B7C6"/>
+          <w:sz w:val="20"/>
+          <w:szCs w:val="20"/>
         </w:rPr>
         <w:t>(</w:t>
       </w:r>
       <w:proofErr w:type="spellStart"/>
       <w:r>
         <w:rPr>
-          <w:color w:val="A9B7C6"/>
+          <w:rFonts w:ascii="Courier New" w:eastAsia="Times New Roman" w:hAnsi="Courier New" w:cs="Courier New"/>
+          <w:color w:val="A9B7C6"/>
+          <w:sz w:val="20"/>
+          <w:szCs w:val="20"/>
         </w:rPr>
         <w:t>bookList</w:t>
       </w:r>
       <w:proofErr w:type="spellEnd"/>
       <w:r>
         <w:rPr>
-          <w:color w:val="CC7832"/>
+          <w:rFonts w:ascii="Courier New" w:eastAsia="Times New Roman" w:hAnsi="Courier New" w:cs="Courier New"/>
+          <w:color w:val="CC7832"/>
+          <w:sz w:val="20"/>
+          <w:szCs w:val="20"/>
         </w:rPr>
         <w:t xml:space="preserve">, </w:t>
       </w:r>
       <w:r>
         <w:rPr>
+          <w:rFonts w:ascii="Courier New" w:eastAsia="Times New Roman" w:hAnsi="Courier New" w:cs="Courier New"/>
           <w:color w:val="6A8759"/>
+          <w:sz w:val="20"/>
+          <w:szCs w:val="20"/>
         </w:rPr>
         <w:t>"19020483547682"</w:t>
       </w:r>
       <w:r>
         <w:rPr>
-          <w:color w:val="A9B7C6"/>
+          <w:rFonts w:ascii="Courier New" w:eastAsia="Times New Roman" w:hAnsi="Courier New" w:cs="Courier New"/>
+          <w:color w:val="A9B7C6"/>
+          <w:sz w:val="20"/>
+          <w:szCs w:val="20"/>
         </w:rPr>
         <w:t>)</w:t>
       </w:r>
       <w:r>
         <w:rPr>
-          <w:color w:val="CC7832"/>
+          <w:rFonts w:ascii="Courier New" w:eastAsia="Times New Roman" w:hAnsi="Courier New" w:cs="Courier New"/>
+          <w:color w:val="CC7832"/>
+          <w:sz w:val="20"/>
+          <w:szCs w:val="20"/>
         </w:rPr>
         <w:t xml:space="preserve">; </w:t>
       </w:r>
       <w:r>
         <w:rPr>
-          <w:color w:val="808080"/>
+          <w:rFonts w:ascii="Courier New" w:eastAsia="Times New Roman" w:hAnsi="Courier New" w:cs="Courier New"/>
+          <w:color w:val="808080"/>
+          <w:sz w:val="20"/>
+          <w:szCs w:val="20"/>
         </w:rPr>
         <w:t>//sets position</w:t>
       </w:r>
       <w:r>
         <w:rPr>
-          <w:color w:val="808080"/>
+          <w:rFonts w:ascii="Courier New" w:eastAsia="Times New Roman" w:hAnsi="Courier New" w:cs="Courier New"/>
+          <w:color w:val="808080"/>
+          <w:sz w:val="20"/>
+          <w:szCs w:val="20"/>
         </w:rPr>
         <w:br/>
         <w:t xml:space="preserve">    </w:t>
       </w:r>
       <w:r>
         <w:rPr>
-          <w:color w:val="CC7832"/>
+          <w:rFonts w:ascii="Courier New" w:eastAsia="Times New Roman" w:hAnsi="Courier New" w:cs="Courier New"/>
+          <w:color w:val="CC7832"/>
+          <w:sz w:val="20"/>
+          <w:szCs w:val="20"/>
         </w:rPr>
         <w:t xml:space="preserve">if </w:t>
       </w:r>
       <w:r>
         <w:rPr>
-          <w:color w:val="A9B7C6"/>
+          <w:rFonts w:ascii="Courier New" w:eastAsia="Times New Roman" w:hAnsi="Courier New" w:cs="Courier New"/>
+          <w:color w:val="A9B7C6"/>
+          <w:sz w:val="20"/>
+          <w:szCs w:val="20"/>
         </w:rPr>
         <w:t>(position == -</w:t>
       </w:r>
       <w:r>
         <w:rPr>
+          <w:rFonts w:ascii="Courier New" w:eastAsia="Times New Roman" w:hAnsi="Courier New" w:cs="Courier New"/>
           <w:color w:val="6897BB"/>
+          <w:sz w:val="20"/>
+          <w:szCs w:val="20"/>
         </w:rPr>
         <w:t>1</w:t>
       </w:r>
       <w:r>
         <w:rPr>
-          <w:color w:val="A9B7C6"/>
+          <w:rFonts w:ascii="Courier New" w:eastAsia="Times New Roman" w:hAnsi="Courier New" w:cs="Courier New"/>
+          <w:color w:val="A9B7C6"/>
+          <w:sz w:val="20"/>
+          <w:szCs w:val="20"/>
         </w:rPr>
         <w:t xml:space="preserve">) { </w:t>
       </w:r>
       <w:r>
         <w:rPr>
-          <w:color w:val="808080"/>
+          <w:rFonts w:ascii="Courier New" w:eastAsia="Times New Roman" w:hAnsi="Courier New" w:cs="Courier New"/>
+          <w:color w:val="808080"/>
+          <w:sz w:val="20"/>
+          <w:szCs w:val="20"/>
         </w:rPr>
         <w:t xml:space="preserve">//if </w:t>
       </w:r>
       <w:proofErr w:type="spellStart"/>
       <w:r>
         <w:rPr>
-          <w:color w:val="808080"/>
+          <w:rFonts w:ascii="Courier New" w:eastAsia="Times New Roman" w:hAnsi="Courier New" w:cs="Courier New"/>
+          <w:color w:val="808080"/>
+          <w:sz w:val="20"/>
+          <w:szCs w:val="20"/>
         </w:rPr>
         <w:t>isbn</w:t>
       </w:r>
       <w:proofErr w:type="spellEnd"/>
       <w:r>
         <w:rPr>
-          <w:color w:val="808080"/>
+          <w:rFonts w:ascii="Courier New" w:eastAsia="Times New Roman" w:hAnsi="Courier New" w:cs="Courier New"/>
+          <w:color w:val="808080"/>
+          <w:sz w:val="20"/>
+          <w:szCs w:val="20"/>
         </w:rPr>
         <w:t xml:space="preserve"> not in the list</w:t>
       </w:r>
       <w:r>
         <w:rPr>
-          <w:color w:val="808080"/>
+          <w:rFonts w:ascii="Courier New" w:eastAsia="Times New Roman" w:hAnsi="Courier New" w:cs="Courier New"/>
+          <w:color w:val="808080"/>
+          <w:sz w:val="20"/>
+          <w:szCs w:val="20"/>
         </w:rPr>
         <w:br/>
         <w:t xml:space="preserve">        </w:t>
@@ -22202,104 +23447,152 @@
       <w:proofErr w:type="spellStart"/>
       <w:r>
         <w:rPr>
-          <w:color w:val="A9B7C6"/>
+          <w:rFonts w:ascii="Courier New" w:eastAsia="Times New Roman" w:hAnsi="Courier New" w:cs="Courier New"/>
+          <w:color w:val="A9B7C6"/>
+          <w:sz w:val="20"/>
+          <w:szCs w:val="20"/>
         </w:rPr>
         <w:t>cout</w:t>
       </w:r>
       <w:proofErr w:type="spellEnd"/>
       <w:r>
         <w:rPr>
-          <w:color w:val="A9B7C6"/>
+          <w:rFonts w:ascii="Courier New" w:eastAsia="Times New Roman" w:hAnsi="Courier New" w:cs="Courier New"/>
+          <w:color w:val="A9B7C6"/>
+          <w:sz w:val="20"/>
+          <w:szCs w:val="20"/>
         </w:rPr>
         <w:t xml:space="preserve"> </w:t>
       </w:r>
       <w:r>
         <w:rPr>
+          <w:rFonts w:ascii="Courier New" w:eastAsia="Times New Roman" w:hAnsi="Courier New" w:cs="Courier New"/>
           <w:color w:val="5F8C8A"/>
+          <w:sz w:val="20"/>
+          <w:szCs w:val="20"/>
         </w:rPr>
         <w:t xml:space="preserve">&lt;&lt; </w:t>
       </w:r>
       <w:r>
         <w:rPr>
+          <w:rFonts w:ascii="Courier New" w:eastAsia="Times New Roman" w:hAnsi="Courier New" w:cs="Courier New"/>
           <w:color w:val="6A8759"/>
+          <w:sz w:val="20"/>
+          <w:szCs w:val="20"/>
         </w:rPr>
         <w:t xml:space="preserve">"19020483547682 is not in the book list." </w:t>
       </w:r>
       <w:r>
         <w:rPr>
+          <w:rFonts w:ascii="Courier New" w:eastAsia="Times New Roman" w:hAnsi="Courier New" w:cs="Courier New"/>
           <w:color w:val="5F8C8A"/>
+          <w:sz w:val="20"/>
+          <w:szCs w:val="20"/>
         </w:rPr>
         <w:t xml:space="preserve">&lt;&lt; </w:t>
       </w:r>
       <w:proofErr w:type="spellStart"/>
       <w:r>
         <w:rPr>
-          <w:color w:val="A9B7C6"/>
+          <w:rFonts w:ascii="Courier New" w:eastAsia="Times New Roman" w:hAnsi="Courier New" w:cs="Courier New"/>
+          <w:color w:val="A9B7C6"/>
+          <w:sz w:val="20"/>
+          <w:szCs w:val="20"/>
         </w:rPr>
         <w:t>endl</w:t>
       </w:r>
       <w:proofErr w:type="spellEnd"/>
       <w:r>
         <w:rPr>
-          <w:color w:val="CC7832"/>
+          <w:rFonts w:ascii="Courier New" w:eastAsia="Times New Roman" w:hAnsi="Courier New" w:cs="Courier New"/>
+          <w:color w:val="CC7832"/>
+          <w:sz w:val="20"/>
+          <w:szCs w:val="20"/>
         </w:rPr>
         <w:t>;</w:t>
       </w:r>
       <w:r>
         <w:rPr>
-          <w:color w:val="CC7832"/>
+          <w:rFonts w:ascii="Courier New" w:eastAsia="Times New Roman" w:hAnsi="Courier New" w:cs="Courier New"/>
+          <w:color w:val="CC7832"/>
+          <w:sz w:val="20"/>
+          <w:szCs w:val="20"/>
         </w:rPr>
         <w:br/>
         <w:t xml:space="preserve">    </w:t>
       </w:r>
       <w:r>
         <w:rPr>
-          <w:color w:val="A9B7C6"/>
+          <w:rFonts w:ascii="Courier New" w:eastAsia="Times New Roman" w:hAnsi="Courier New" w:cs="Courier New"/>
+          <w:color w:val="A9B7C6"/>
+          <w:sz w:val="20"/>
+          <w:szCs w:val="20"/>
         </w:rPr>
         <w:t>}</w:t>
       </w:r>
       <w:r>
         <w:rPr>
-          <w:color w:val="A9B7C6"/>
+          <w:rFonts w:ascii="Courier New" w:eastAsia="Times New Roman" w:hAnsi="Courier New" w:cs="Courier New"/>
+          <w:color w:val="A9B7C6"/>
+          <w:sz w:val="20"/>
+          <w:szCs w:val="20"/>
         </w:rPr>
         <w:br/>
         <w:t xml:space="preserve">    </w:t>
       </w:r>
       <w:r>
         <w:rPr>
-          <w:color w:val="CC7832"/>
+          <w:rFonts w:ascii="Courier New" w:eastAsia="Times New Roman" w:hAnsi="Courier New" w:cs="Courier New"/>
+          <w:color w:val="CC7832"/>
+          <w:sz w:val="20"/>
+          <w:szCs w:val="20"/>
         </w:rPr>
         <w:t xml:space="preserve">else </w:t>
       </w:r>
       <w:r>
         <w:rPr>
-          <w:color w:val="A9B7C6"/>
+          <w:rFonts w:ascii="Courier New" w:eastAsia="Times New Roman" w:hAnsi="Courier New" w:cs="Courier New"/>
+          <w:color w:val="A9B7C6"/>
+          <w:sz w:val="20"/>
+          <w:szCs w:val="20"/>
         </w:rPr>
         <w:t xml:space="preserve">{ </w:t>
       </w:r>
       <w:r>
         <w:rPr>
-          <w:color w:val="808080"/>
+          <w:rFonts w:ascii="Courier New" w:eastAsia="Times New Roman" w:hAnsi="Courier New" w:cs="Courier New"/>
+          <w:color w:val="808080"/>
+          <w:sz w:val="20"/>
+          <w:szCs w:val="20"/>
         </w:rPr>
         <w:t xml:space="preserve">//else, the </w:t>
       </w:r>
       <w:proofErr w:type="spellStart"/>
       <w:r>
         <w:rPr>
-          <w:color w:val="808080"/>
+          <w:rFonts w:ascii="Courier New" w:eastAsia="Times New Roman" w:hAnsi="Courier New" w:cs="Courier New"/>
+          <w:color w:val="808080"/>
+          <w:sz w:val="20"/>
+          <w:szCs w:val="20"/>
         </w:rPr>
         <w:t>isbn</w:t>
       </w:r>
       <w:proofErr w:type="spellEnd"/>
       <w:r>
         <w:rPr>
-          <w:color w:val="808080"/>
+          <w:rFonts w:ascii="Courier New" w:eastAsia="Times New Roman" w:hAnsi="Courier New" w:cs="Courier New"/>
+          <w:color w:val="808080"/>
+          <w:sz w:val="20"/>
+          <w:szCs w:val="20"/>
         </w:rPr>
         <w:t xml:space="preserve"> is in the list</w:t>
       </w:r>
       <w:r>
         <w:rPr>
-          <w:color w:val="808080"/>
+          <w:rFonts w:ascii="Courier New" w:eastAsia="Times New Roman" w:hAnsi="Courier New" w:cs="Courier New"/>
+          <w:color w:val="808080"/>
+          <w:sz w:val="20"/>
+          <w:szCs w:val="20"/>
         </w:rPr>
         <w:br/>
         <w:t xml:space="preserve">        </w:t>
@@ -22307,95 +23600,140 @@
       <w:proofErr w:type="spellStart"/>
       <w:r>
         <w:rPr>
-          <w:color w:val="A9B7C6"/>
+          <w:rFonts w:ascii="Courier New" w:eastAsia="Times New Roman" w:hAnsi="Courier New" w:cs="Courier New"/>
+          <w:color w:val="A9B7C6"/>
+          <w:sz w:val="20"/>
+          <w:szCs w:val="20"/>
         </w:rPr>
         <w:t>cout</w:t>
       </w:r>
       <w:proofErr w:type="spellEnd"/>
       <w:r>
         <w:rPr>
-          <w:color w:val="A9B7C6"/>
+          <w:rFonts w:ascii="Courier New" w:eastAsia="Times New Roman" w:hAnsi="Courier New" w:cs="Courier New"/>
+          <w:color w:val="A9B7C6"/>
+          <w:sz w:val="20"/>
+          <w:szCs w:val="20"/>
         </w:rPr>
         <w:t xml:space="preserve"> </w:t>
       </w:r>
       <w:r>
         <w:rPr>
+          <w:rFonts w:ascii="Courier New" w:eastAsia="Times New Roman" w:hAnsi="Courier New" w:cs="Courier New"/>
           <w:color w:val="5F8C8A"/>
+          <w:sz w:val="20"/>
+          <w:szCs w:val="20"/>
         </w:rPr>
         <w:t xml:space="preserve">&lt;&lt; </w:t>
       </w:r>
       <w:r>
         <w:rPr>
+          <w:rFonts w:ascii="Courier New" w:eastAsia="Times New Roman" w:hAnsi="Courier New" w:cs="Courier New"/>
           <w:color w:val="6A8759"/>
+          <w:sz w:val="20"/>
+          <w:szCs w:val="20"/>
         </w:rPr>
         <w:t xml:space="preserve">"19020483547682 is in the book list, and at position " </w:t>
       </w:r>
       <w:r>
         <w:rPr>
+          <w:rFonts w:ascii="Courier New" w:eastAsia="Times New Roman" w:hAnsi="Courier New" w:cs="Courier New"/>
           <w:color w:val="5F8C8A"/>
+          <w:sz w:val="20"/>
+          <w:szCs w:val="20"/>
         </w:rPr>
         <w:t xml:space="preserve">&lt;&lt; </w:t>
       </w:r>
       <w:r>
         <w:rPr>
-          <w:color w:val="A9B7C6"/>
+          <w:rFonts w:ascii="Courier New" w:eastAsia="Times New Roman" w:hAnsi="Courier New" w:cs="Courier New"/>
+          <w:color w:val="A9B7C6"/>
+          <w:sz w:val="20"/>
+          <w:szCs w:val="20"/>
         </w:rPr>
         <w:t xml:space="preserve">position </w:t>
       </w:r>
       <w:r>
         <w:rPr>
+          <w:rFonts w:ascii="Courier New" w:eastAsia="Times New Roman" w:hAnsi="Courier New" w:cs="Courier New"/>
           <w:color w:val="5F8C8A"/>
+          <w:sz w:val="20"/>
+          <w:szCs w:val="20"/>
         </w:rPr>
         <w:t xml:space="preserve">&lt;&lt; </w:t>
       </w:r>
       <w:r>
         <w:rPr>
+          <w:rFonts w:ascii="Courier New" w:eastAsia="Times New Roman" w:hAnsi="Courier New" w:cs="Courier New"/>
           <w:color w:val="6A8759"/>
+          <w:sz w:val="20"/>
+          <w:szCs w:val="20"/>
         </w:rPr>
         <w:t xml:space="preserve">"." </w:t>
       </w:r>
       <w:r>
         <w:rPr>
+          <w:rFonts w:ascii="Courier New" w:eastAsia="Times New Roman" w:hAnsi="Courier New" w:cs="Courier New"/>
           <w:color w:val="5F8C8A"/>
+          <w:sz w:val="20"/>
+          <w:szCs w:val="20"/>
         </w:rPr>
         <w:t xml:space="preserve">&lt;&lt; </w:t>
       </w:r>
       <w:proofErr w:type="spellStart"/>
       <w:r>
         <w:rPr>
-          <w:color w:val="A9B7C6"/>
+          <w:rFonts w:ascii="Courier New" w:eastAsia="Times New Roman" w:hAnsi="Courier New" w:cs="Courier New"/>
+          <w:color w:val="A9B7C6"/>
+          <w:sz w:val="20"/>
+          <w:szCs w:val="20"/>
         </w:rPr>
         <w:t>endl</w:t>
       </w:r>
       <w:proofErr w:type="spellEnd"/>
       <w:r>
         <w:rPr>
-          <w:color w:val="CC7832"/>
+          <w:rFonts w:ascii="Courier New" w:eastAsia="Times New Roman" w:hAnsi="Courier New" w:cs="Courier New"/>
+          <w:color w:val="CC7832"/>
+          <w:sz w:val="20"/>
+          <w:szCs w:val="20"/>
         </w:rPr>
         <w:t>;</w:t>
       </w:r>
       <w:r>
         <w:rPr>
-          <w:color w:val="CC7832"/>
+          <w:rFonts w:ascii="Courier New" w:eastAsia="Times New Roman" w:hAnsi="Courier New" w:cs="Courier New"/>
+          <w:color w:val="CC7832"/>
+          <w:sz w:val="20"/>
+          <w:szCs w:val="20"/>
         </w:rPr>
         <w:br/>
         <w:t xml:space="preserve">    </w:t>
       </w:r>
       <w:r>
         <w:rPr>
-          <w:color w:val="A9B7C6"/>
+          <w:rFonts w:ascii="Courier New" w:eastAsia="Times New Roman" w:hAnsi="Courier New" w:cs="Courier New"/>
+          <w:color w:val="A9B7C6"/>
+          <w:sz w:val="20"/>
+          <w:szCs w:val="20"/>
         </w:rPr>
         <w:t>}</w:t>
       </w:r>
       <w:r>
         <w:rPr>
-          <w:color w:val="A9B7C6"/>
-        </w:rPr>
-        <w:br/>
-      </w:r>
-      <w:r>
-        <w:rPr>
-          <w:color w:val="A9B7C6"/>
+          <w:rFonts w:ascii="Courier New" w:eastAsia="Times New Roman" w:hAnsi="Courier New" w:cs="Courier New"/>
+          <w:color w:val="A9B7C6"/>
+          <w:sz w:val="20"/>
+          <w:szCs w:val="20"/>
+        </w:rPr>
+        <w:br/>
+      </w:r>
+      <w:r>
+        <w:rPr>
+          <w:rFonts w:ascii="Courier New" w:eastAsia="Times New Roman" w:hAnsi="Courier New" w:cs="Courier New"/>
+          <w:color w:val="A9B7C6"/>
+          <w:sz w:val="20"/>
+          <w:szCs w:val="20"/>
         </w:rPr>
         <w:br/>
         <w:t xml:space="preserve">    </w:t>
@@ -22403,78 +23741,123 @@
       <w:proofErr w:type="spellStart"/>
       <w:r>
         <w:rPr>
-          <w:color w:val="A9B7C6"/>
+          <w:rFonts w:ascii="Courier New" w:eastAsia="Times New Roman" w:hAnsi="Courier New" w:cs="Courier New"/>
+          <w:color w:val="A9B7C6"/>
+          <w:sz w:val="20"/>
+          <w:szCs w:val="20"/>
         </w:rPr>
         <w:t>cout</w:t>
       </w:r>
       <w:proofErr w:type="spellEnd"/>
       <w:r>
         <w:rPr>
-          <w:color w:val="A9B7C6"/>
+          <w:rFonts w:ascii="Courier New" w:eastAsia="Times New Roman" w:hAnsi="Courier New" w:cs="Courier New"/>
+          <w:color w:val="A9B7C6"/>
+          <w:sz w:val="20"/>
+          <w:szCs w:val="20"/>
         </w:rPr>
         <w:t xml:space="preserve"> </w:t>
       </w:r>
       <w:r>
         <w:rPr>
+          <w:rFonts w:ascii="Courier New" w:eastAsia="Times New Roman" w:hAnsi="Courier New" w:cs="Courier New"/>
           <w:color w:val="5F8C8A"/>
+          <w:sz w:val="20"/>
+          <w:szCs w:val="20"/>
         </w:rPr>
         <w:t xml:space="preserve">&lt;&lt; </w:t>
       </w:r>
       <w:r>
         <w:rPr>
+          <w:rFonts w:ascii="Courier New" w:eastAsia="Times New Roman" w:hAnsi="Courier New" w:cs="Courier New"/>
           <w:color w:val="6A8759"/>
-        </w:rPr>
-        <w:t xml:space="preserve">"The size of the book is: " </w:t>
-      </w:r>
-      <w:r>
-        <w:rPr>
+          <w:sz w:val="20"/>
+          <w:szCs w:val="20"/>
+        </w:rPr>
+        <w:t xml:space="preserve">"The size of the book list is: " </w:t>
+      </w:r>
+      <w:r>
+        <w:rPr>
+          <w:rFonts w:ascii="Courier New" w:eastAsia="Times New Roman" w:hAnsi="Courier New" w:cs="Courier New"/>
           <w:color w:val="5F8C8A"/>
+          <w:sz w:val="20"/>
+          <w:szCs w:val="20"/>
         </w:rPr>
         <w:t xml:space="preserve">&lt;&lt; </w:t>
       </w:r>
       <w:proofErr w:type="spellStart"/>
       <w:r>
         <w:rPr>
-          <w:color w:val="A9B7C6"/>
+          <w:rFonts w:ascii="Courier New" w:eastAsia="Times New Roman" w:hAnsi="Courier New" w:cs="Courier New"/>
+          <w:color w:val="A9B7C6"/>
+          <w:sz w:val="20"/>
+          <w:szCs w:val="20"/>
         </w:rPr>
         <w:t>bookList.size</w:t>
       </w:r>
       <w:proofErr w:type="spellEnd"/>
       <w:r>
         <w:rPr>
-          <w:color w:val="A9B7C6"/>
+          <w:rFonts w:ascii="Courier New" w:eastAsia="Times New Roman" w:hAnsi="Courier New" w:cs="Courier New"/>
+          <w:color w:val="A9B7C6"/>
+          <w:sz w:val="20"/>
+          <w:szCs w:val="20"/>
         </w:rPr>
         <w:t xml:space="preserve">() </w:t>
       </w:r>
       <w:r>
         <w:rPr>
+          <w:rFonts w:ascii="Courier New" w:eastAsia="Times New Roman" w:hAnsi="Courier New" w:cs="Courier New"/>
           <w:color w:val="5F8C8A"/>
+          <w:sz w:val="20"/>
+          <w:szCs w:val="20"/>
         </w:rPr>
         <w:t xml:space="preserve">&lt;&lt; </w:t>
       </w:r>
       <w:proofErr w:type="spellStart"/>
       <w:r>
         <w:rPr>
-          <w:color w:val="A9B7C6"/>
+          <w:rFonts w:ascii="Courier New" w:eastAsia="Times New Roman" w:hAnsi="Courier New" w:cs="Courier New"/>
+          <w:color w:val="A9B7C6"/>
+          <w:sz w:val="20"/>
+          <w:szCs w:val="20"/>
         </w:rPr>
         <w:t>endl</w:t>
       </w:r>
       <w:proofErr w:type="spellEnd"/>
       <w:r>
         <w:rPr>
-          <w:color w:val="CC7832"/>
+          <w:rFonts w:ascii="Courier New" w:eastAsia="Times New Roman" w:hAnsi="Courier New" w:cs="Courier New"/>
+          <w:color w:val="CC7832"/>
+          <w:sz w:val="20"/>
+          <w:szCs w:val="20"/>
         </w:rPr>
         <w:t xml:space="preserve">; </w:t>
       </w:r>
       <w:r>
         <w:rPr>
-          <w:color w:val="808080"/>
-        </w:rPr>
-        <w:t>// Second Method</w:t>
-      </w:r>
-      <w:r>
-        <w:rPr>
-          <w:color w:val="808080"/>
+          <w:rFonts w:ascii="Courier New" w:eastAsia="Times New Roman" w:hAnsi="Courier New" w:cs="Courier New"/>
+          <w:color w:val="808080"/>
+          <w:sz w:val="20"/>
+          <w:szCs w:val="20"/>
+        </w:rPr>
+        <w:t>// third Method</w:t>
+      </w:r>
+      <w:r>
+        <w:rPr>
+          <w:rFonts w:ascii="Courier New" w:eastAsia="Times New Roman" w:hAnsi="Courier New" w:cs="Courier New"/>
+          <w:color w:val="808080"/>
+          <w:sz w:val="20"/>
+          <w:szCs w:val="20"/>
+        </w:rPr>
+        <w:br/>
+      </w:r>
+      <w:r>
+        <w:rPr>
+          <w:rFonts w:ascii="Courier New" w:eastAsia="Times New Roman" w:hAnsi="Courier New" w:cs="Courier New"/>
+          <w:color w:val="808080"/>
+          <w:sz w:val="20"/>
+          <w:szCs w:val="20"/>
         </w:rPr>
         <w:br/>
         <w:t xml:space="preserve">    </w:t>
@@ -22482,1230 +23865,2065 @@
       <w:proofErr w:type="spellStart"/>
       <w:r>
         <w:rPr>
-          <w:color w:val="A9B7C6"/>
+          <w:rFonts w:ascii="Courier New" w:eastAsia="Times New Roman" w:hAnsi="Courier New" w:cs="Courier New"/>
+          <w:color w:val="A9B7C6"/>
+          <w:sz w:val="20"/>
+          <w:szCs w:val="20"/>
         </w:rPr>
         <w:t>cout</w:t>
       </w:r>
       <w:proofErr w:type="spellEnd"/>
       <w:r>
         <w:rPr>
-          <w:color w:val="A9B7C6"/>
+          <w:rFonts w:ascii="Courier New" w:eastAsia="Times New Roman" w:hAnsi="Courier New" w:cs="Courier New"/>
+          <w:color w:val="A9B7C6"/>
+          <w:sz w:val="20"/>
+          <w:szCs w:val="20"/>
         </w:rPr>
         <w:t xml:space="preserve"> </w:t>
       </w:r>
       <w:r>
         <w:rPr>
+          <w:rFonts w:ascii="Courier New" w:eastAsia="Times New Roman" w:hAnsi="Courier New" w:cs="Courier New"/>
           <w:color w:val="5F8C8A"/>
+          <w:sz w:val="20"/>
+          <w:szCs w:val="20"/>
         </w:rPr>
         <w:t xml:space="preserve">&lt;&lt; </w:t>
       </w:r>
       <w:r>
         <w:rPr>
+          <w:rFonts w:ascii="Courier New" w:eastAsia="Times New Roman" w:hAnsi="Courier New" w:cs="Courier New"/>
           <w:color w:val="6A8759"/>
-        </w:rPr>
-        <w:t xml:space="preserve">"If we empty the book, the size is: " </w:t>
-      </w:r>
-      <w:r>
-        <w:rPr>
+          <w:sz w:val="20"/>
+          <w:szCs w:val="20"/>
+        </w:rPr>
+        <w:t xml:space="preserve">"-----------" </w:t>
+      </w:r>
+      <w:r>
+        <w:rPr>
+          <w:rFonts w:ascii="Courier New" w:eastAsia="Times New Roman" w:hAnsi="Courier New" w:cs="Courier New"/>
           <w:color w:val="5F8C8A"/>
-        </w:rPr>
-        <w:t>&lt;&lt;</w:t>
-      </w:r>
-      <w:proofErr w:type="spellStart"/>
-      <w:r>
-        <w:rPr>
-          <w:color w:val="A9B7C6"/>
+          <w:sz w:val="20"/>
+          <w:szCs w:val="20"/>
+        </w:rPr>
+        <w:t xml:space="preserve">&lt;&lt; </w:t>
+      </w:r>
+      <w:proofErr w:type="spellStart"/>
+      <w:r>
+        <w:rPr>
+          <w:rFonts w:ascii="Courier New" w:eastAsia="Times New Roman" w:hAnsi="Courier New" w:cs="Courier New"/>
+          <w:color w:val="A9B7C6"/>
+          <w:sz w:val="20"/>
+          <w:szCs w:val="20"/>
+        </w:rPr>
+        <w:t>endl</w:t>
+      </w:r>
+      <w:proofErr w:type="spellEnd"/>
+      <w:r>
+        <w:rPr>
+          <w:rFonts w:ascii="Courier New" w:eastAsia="Times New Roman" w:hAnsi="Courier New" w:cs="Courier New"/>
+          <w:color w:val="CC7832"/>
+          <w:sz w:val="20"/>
+          <w:szCs w:val="20"/>
+        </w:rPr>
+        <w:t>;</w:t>
+      </w:r>
+      <w:r>
+        <w:rPr>
+          <w:rFonts w:ascii="Courier New" w:eastAsia="Times New Roman" w:hAnsi="Courier New" w:cs="Courier New"/>
+          <w:color w:val="CC7832"/>
+          <w:sz w:val="20"/>
+          <w:szCs w:val="20"/>
+        </w:rPr>
+        <w:br/>
+      </w:r>
+      <w:r>
+        <w:rPr>
+          <w:rFonts w:ascii="Courier New" w:eastAsia="Times New Roman" w:hAnsi="Courier New" w:cs="Courier New"/>
+          <w:color w:val="CC7832"/>
+          <w:sz w:val="20"/>
+          <w:szCs w:val="20"/>
+        </w:rPr>
+        <w:br/>
+        <w:t xml:space="preserve">    if </w:t>
+      </w:r>
+      <w:r>
+        <w:rPr>
+          <w:rFonts w:ascii="Courier New" w:eastAsia="Times New Roman" w:hAnsi="Courier New" w:cs="Courier New"/>
+          <w:color w:val="A9B7C6"/>
+          <w:sz w:val="20"/>
+          <w:szCs w:val="20"/>
+        </w:rPr>
+        <w:t>(</w:t>
+      </w:r>
+      <w:proofErr w:type="spellStart"/>
+      <w:r>
+        <w:rPr>
+          <w:rFonts w:ascii="Courier New" w:eastAsia="Times New Roman" w:hAnsi="Courier New" w:cs="Courier New"/>
+          <w:color w:val="A9B7C6"/>
+          <w:sz w:val="20"/>
+          <w:szCs w:val="20"/>
         </w:rPr>
         <w:t>bookList.empty</w:t>
       </w:r>
       <w:proofErr w:type="spellEnd"/>
       <w:r>
         <w:rPr>
-          <w:color w:val="A9B7C6"/>
-        </w:rPr>
-        <w:t xml:space="preserve">() </w:t>
-      </w:r>
-      <w:r>
-        <w:rPr>
+          <w:rFonts w:ascii="Courier New" w:eastAsia="Times New Roman" w:hAnsi="Courier New" w:cs="Courier New"/>
+          <w:color w:val="A9B7C6"/>
+          <w:sz w:val="20"/>
+          <w:szCs w:val="20"/>
+        </w:rPr>
+        <w:t xml:space="preserve">()) </w:t>
+      </w:r>
+      <w:r>
+        <w:rPr>
+          <w:rFonts w:ascii="Courier New" w:eastAsia="Times New Roman" w:hAnsi="Courier New" w:cs="Courier New"/>
+          <w:color w:val="808080"/>
+          <w:sz w:val="20"/>
+          <w:szCs w:val="20"/>
+        </w:rPr>
+        <w:t>// Fourth Method</w:t>
+      </w:r>
+      <w:r>
+        <w:rPr>
+          <w:rFonts w:ascii="Courier New" w:eastAsia="Times New Roman" w:hAnsi="Courier New" w:cs="Courier New"/>
+          <w:color w:val="808080"/>
+          <w:sz w:val="20"/>
+          <w:szCs w:val="20"/>
+        </w:rPr>
+        <w:br/>
+        <w:t xml:space="preserve">        </w:t>
+      </w:r>
+      <w:proofErr w:type="spellStart"/>
+      <w:r>
+        <w:rPr>
+          <w:rFonts w:ascii="Courier New" w:eastAsia="Times New Roman" w:hAnsi="Courier New" w:cs="Courier New"/>
+          <w:color w:val="A9B7C6"/>
+          <w:sz w:val="20"/>
+          <w:szCs w:val="20"/>
+        </w:rPr>
+        <w:t>cout</w:t>
+      </w:r>
+      <w:proofErr w:type="spellEnd"/>
+      <w:r>
+        <w:rPr>
+          <w:rFonts w:ascii="Courier New" w:eastAsia="Times New Roman" w:hAnsi="Courier New" w:cs="Courier New"/>
+          <w:color w:val="A9B7C6"/>
+          <w:sz w:val="20"/>
+          <w:szCs w:val="20"/>
+        </w:rPr>
+        <w:t xml:space="preserve"> </w:t>
+      </w:r>
+      <w:r>
+        <w:rPr>
+          <w:rFonts w:ascii="Courier New" w:eastAsia="Times New Roman" w:hAnsi="Courier New" w:cs="Courier New"/>
           <w:color w:val="5F8C8A"/>
+          <w:sz w:val="20"/>
+          <w:szCs w:val="20"/>
         </w:rPr>
         <w:t xml:space="preserve">&lt;&lt; </w:t>
       </w:r>
-      <w:proofErr w:type="spellStart"/>
-      <w:r>
-        <w:rPr>
-          <w:color w:val="A9B7C6"/>
+      <w:r>
+        <w:rPr>
+          <w:rFonts w:ascii="Courier New" w:eastAsia="Times New Roman" w:hAnsi="Courier New" w:cs="Courier New"/>
+          <w:color w:val="6A8759"/>
+          <w:sz w:val="20"/>
+          <w:szCs w:val="20"/>
+        </w:rPr>
+        <w:t>"The book list is empty</w:t>
+      </w:r>
+      <w:r>
+        <w:rPr>
+          <w:rFonts w:ascii="Courier New" w:eastAsia="Times New Roman" w:hAnsi="Courier New" w:cs="Courier New"/>
+          <w:color w:val="CC7832"/>
+          <w:sz w:val="20"/>
+          <w:szCs w:val="20"/>
+        </w:rPr>
+        <w:t>\n</w:t>
+      </w:r>
+      <w:r>
+        <w:rPr>
+          <w:rFonts w:ascii="Courier New" w:eastAsia="Times New Roman" w:hAnsi="Courier New" w:cs="Courier New"/>
+          <w:color w:val="6A8759"/>
+          <w:sz w:val="20"/>
+          <w:szCs w:val="20"/>
+        </w:rPr>
+        <w:t>"</w:t>
+      </w:r>
+      <w:r>
+        <w:rPr>
+          <w:rFonts w:ascii="Courier New" w:eastAsia="Times New Roman" w:hAnsi="Courier New" w:cs="Courier New"/>
+          <w:color w:val="CC7832"/>
+          <w:sz w:val="20"/>
+          <w:szCs w:val="20"/>
+        </w:rPr>
+        <w:t>;</w:t>
+      </w:r>
+      <w:r>
+        <w:rPr>
+          <w:rFonts w:ascii="Courier New" w:eastAsia="Times New Roman" w:hAnsi="Courier New" w:cs="Courier New"/>
+          <w:color w:val="CC7832"/>
+          <w:sz w:val="20"/>
+          <w:szCs w:val="20"/>
+        </w:rPr>
+        <w:br/>
+        <w:t xml:space="preserve">    else</w:t>
+      </w:r>
+      <w:r>
+        <w:rPr>
+          <w:rFonts w:ascii="Courier New" w:eastAsia="Times New Roman" w:hAnsi="Courier New" w:cs="Courier New"/>
+          <w:color w:val="CC7832"/>
+          <w:sz w:val="20"/>
+          <w:szCs w:val="20"/>
+        </w:rPr>
+        <w:br/>
+        <w:t xml:space="preserve">        </w:t>
+      </w:r>
+      <w:proofErr w:type="spellStart"/>
+      <w:r>
+        <w:rPr>
+          <w:rFonts w:ascii="Courier New" w:eastAsia="Times New Roman" w:hAnsi="Courier New" w:cs="Courier New"/>
+          <w:color w:val="A9B7C6"/>
+          <w:sz w:val="20"/>
+          <w:szCs w:val="20"/>
+        </w:rPr>
+        <w:t>cout</w:t>
+      </w:r>
+      <w:proofErr w:type="spellEnd"/>
+      <w:r>
+        <w:rPr>
+          <w:rFonts w:ascii="Courier New" w:eastAsia="Times New Roman" w:hAnsi="Courier New" w:cs="Courier New"/>
+          <w:color w:val="A9B7C6"/>
+          <w:sz w:val="20"/>
+          <w:szCs w:val="20"/>
+        </w:rPr>
+        <w:t xml:space="preserve"> </w:t>
+      </w:r>
+      <w:r>
+        <w:rPr>
+          <w:rFonts w:ascii="Courier New" w:eastAsia="Times New Roman" w:hAnsi="Courier New" w:cs="Courier New"/>
+          <w:color w:val="5F8C8A"/>
+          <w:sz w:val="20"/>
+          <w:szCs w:val="20"/>
+        </w:rPr>
+        <w:t xml:space="preserve">&lt;&lt; </w:t>
+      </w:r>
+      <w:r>
+        <w:rPr>
+          <w:rFonts w:ascii="Courier New" w:eastAsia="Times New Roman" w:hAnsi="Courier New" w:cs="Courier New"/>
+          <w:color w:val="6A8759"/>
+          <w:sz w:val="20"/>
+          <w:szCs w:val="20"/>
+        </w:rPr>
+        <w:t>"The book list is not empty</w:t>
+      </w:r>
+      <w:r>
+        <w:rPr>
+          <w:rFonts w:ascii="Courier New" w:eastAsia="Times New Roman" w:hAnsi="Courier New" w:cs="Courier New"/>
+          <w:color w:val="CC7832"/>
+          <w:sz w:val="20"/>
+          <w:szCs w:val="20"/>
+        </w:rPr>
+        <w:t>\n</w:t>
+      </w:r>
+      <w:r>
+        <w:rPr>
+          <w:rFonts w:ascii="Courier New" w:eastAsia="Times New Roman" w:hAnsi="Courier New" w:cs="Courier New"/>
+          <w:color w:val="6A8759"/>
+          <w:sz w:val="20"/>
+          <w:szCs w:val="20"/>
+        </w:rPr>
+        <w:t>"</w:t>
+      </w:r>
+      <w:r>
+        <w:rPr>
+          <w:rFonts w:ascii="Courier New" w:eastAsia="Times New Roman" w:hAnsi="Courier New" w:cs="Courier New"/>
+          <w:color w:val="CC7832"/>
+          <w:sz w:val="20"/>
+          <w:szCs w:val="20"/>
+        </w:rPr>
+        <w:t>;</w:t>
+      </w:r>
+      <w:r>
+        <w:rPr>
+          <w:rFonts w:ascii="Courier New" w:eastAsia="Times New Roman" w:hAnsi="Courier New" w:cs="Courier New"/>
+          <w:color w:val="CC7832"/>
+          <w:sz w:val="20"/>
+          <w:szCs w:val="20"/>
+        </w:rPr>
+        <w:br/>
+        <w:t xml:space="preserve">    </w:t>
+      </w:r>
+      <w:proofErr w:type="spellStart"/>
+      <w:r>
+        <w:rPr>
+          <w:rFonts w:ascii="Courier New" w:eastAsia="Times New Roman" w:hAnsi="Courier New" w:cs="Courier New"/>
+          <w:color w:val="A9B7C6"/>
+          <w:sz w:val="20"/>
+          <w:szCs w:val="20"/>
+        </w:rPr>
+        <w:t>bookList.pop_back</w:t>
+      </w:r>
+      <w:proofErr w:type="spellEnd"/>
+      <w:r>
+        <w:rPr>
+          <w:rFonts w:ascii="Courier New" w:eastAsia="Times New Roman" w:hAnsi="Courier New" w:cs="Courier New"/>
+          <w:color w:val="A9B7C6"/>
+          <w:sz w:val="20"/>
+          <w:szCs w:val="20"/>
+        </w:rPr>
+        <w:t>()</w:t>
+      </w:r>
+      <w:r>
+        <w:rPr>
+          <w:rFonts w:ascii="Courier New" w:eastAsia="Times New Roman" w:hAnsi="Courier New" w:cs="Courier New"/>
+          <w:color w:val="CC7832"/>
+          <w:sz w:val="20"/>
+          <w:szCs w:val="20"/>
+        </w:rPr>
+        <w:t xml:space="preserve">; </w:t>
+      </w:r>
+      <w:r>
+        <w:rPr>
+          <w:rFonts w:ascii="Courier New" w:eastAsia="Times New Roman" w:hAnsi="Courier New" w:cs="Courier New"/>
+          <w:color w:val="808080"/>
+          <w:sz w:val="20"/>
+          <w:szCs w:val="20"/>
+        </w:rPr>
+        <w:t>// Fifth Method</w:t>
+      </w:r>
+      <w:r>
+        <w:rPr>
+          <w:rFonts w:ascii="Courier New" w:eastAsia="Times New Roman" w:hAnsi="Courier New" w:cs="Courier New"/>
+          <w:color w:val="808080"/>
+          <w:sz w:val="20"/>
+          <w:szCs w:val="20"/>
+        </w:rPr>
+        <w:br/>
+        <w:t xml:space="preserve">    </w:t>
+      </w:r>
+      <w:proofErr w:type="spellStart"/>
+      <w:r>
+        <w:rPr>
+          <w:rFonts w:ascii="Courier New" w:eastAsia="Times New Roman" w:hAnsi="Courier New" w:cs="Courier New"/>
+          <w:color w:val="A9B7C6"/>
+          <w:sz w:val="20"/>
+          <w:szCs w:val="20"/>
+        </w:rPr>
+        <w:t>cout</w:t>
+      </w:r>
+      <w:proofErr w:type="spellEnd"/>
+      <w:r>
+        <w:rPr>
+          <w:rFonts w:ascii="Courier New" w:eastAsia="Times New Roman" w:hAnsi="Courier New" w:cs="Courier New"/>
+          <w:color w:val="A9B7C6"/>
+          <w:sz w:val="20"/>
+          <w:szCs w:val="20"/>
+        </w:rPr>
+        <w:t xml:space="preserve"> </w:t>
+      </w:r>
+      <w:r>
+        <w:rPr>
+          <w:rFonts w:ascii="Courier New" w:eastAsia="Times New Roman" w:hAnsi="Courier New" w:cs="Courier New"/>
+          <w:color w:val="5F8C8A"/>
+          <w:sz w:val="20"/>
+          <w:szCs w:val="20"/>
+        </w:rPr>
+        <w:t xml:space="preserve">&lt;&lt; </w:t>
+      </w:r>
+      <w:r>
+        <w:rPr>
+          <w:rFonts w:ascii="Courier New" w:eastAsia="Times New Roman" w:hAnsi="Courier New" w:cs="Courier New"/>
+          <w:color w:val="6A8759"/>
+          <w:sz w:val="20"/>
+          <w:szCs w:val="20"/>
+        </w:rPr>
+        <w:t xml:space="preserve">"Printing All Of The Books In The Book List now..." </w:t>
+      </w:r>
+      <w:r>
+        <w:rPr>
+          <w:rFonts w:ascii="Courier New" w:eastAsia="Times New Roman" w:hAnsi="Courier New" w:cs="Courier New"/>
+          <w:color w:val="5F8C8A"/>
+          <w:sz w:val="20"/>
+          <w:szCs w:val="20"/>
+        </w:rPr>
+        <w:t xml:space="preserve">&lt;&lt; </w:t>
+      </w:r>
+      <w:proofErr w:type="spellStart"/>
+      <w:r>
+        <w:rPr>
+          <w:rFonts w:ascii="Courier New" w:eastAsia="Times New Roman" w:hAnsi="Courier New" w:cs="Courier New"/>
+          <w:color w:val="A9B7C6"/>
+          <w:sz w:val="20"/>
+          <w:szCs w:val="20"/>
         </w:rPr>
         <w:t>endl</w:t>
       </w:r>
       <w:proofErr w:type="spellEnd"/>
       <w:r>
         <w:rPr>
-          <w:color w:val="CC7832"/>
+          <w:rFonts w:ascii="Courier New" w:eastAsia="Times New Roman" w:hAnsi="Courier New" w:cs="Courier New"/>
+          <w:color w:val="CC7832"/>
+          <w:sz w:val="20"/>
+          <w:szCs w:val="20"/>
+        </w:rPr>
+        <w:t>;</w:t>
+      </w:r>
+      <w:r>
+        <w:rPr>
+          <w:rFonts w:ascii="Courier New" w:eastAsia="Times New Roman" w:hAnsi="Courier New" w:cs="Courier New"/>
+          <w:color w:val="CC7832"/>
+          <w:sz w:val="20"/>
+          <w:szCs w:val="20"/>
+        </w:rPr>
+        <w:br/>
+        <w:t xml:space="preserve">    for </w:t>
+      </w:r>
+      <w:r>
+        <w:rPr>
+          <w:rFonts w:ascii="Courier New" w:eastAsia="Times New Roman" w:hAnsi="Courier New" w:cs="Courier New"/>
+          <w:color w:val="A9B7C6"/>
+          <w:sz w:val="20"/>
+          <w:szCs w:val="20"/>
+        </w:rPr>
+        <w:t>(</w:t>
+      </w:r>
+      <w:r>
+        <w:rPr>
+          <w:rFonts w:ascii="Courier New" w:eastAsia="Times New Roman" w:hAnsi="Courier New" w:cs="Courier New"/>
+          <w:color w:val="CC7832"/>
+          <w:sz w:val="20"/>
+          <w:szCs w:val="20"/>
+        </w:rPr>
+        <w:t xml:space="preserve">int </w:t>
+      </w:r>
+      <w:proofErr w:type="spellStart"/>
+      <w:r>
+        <w:rPr>
+          <w:rFonts w:ascii="Courier New" w:eastAsia="Times New Roman" w:hAnsi="Courier New" w:cs="Courier New"/>
+          <w:color w:val="A9B7C6"/>
+          <w:sz w:val="20"/>
+          <w:szCs w:val="20"/>
+        </w:rPr>
+        <w:t>i</w:t>
+      </w:r>
+      <w:proofErr w:type="spellEnd"/>
+      <w:r>
+        <w:rPr>
+          <w:rFonts w:ascii="Courier New" w:eastAsia="Times New Roman" w:hAnsi="Courier New" w:cs="Courier New"/>
+          <w:color w:val="A9B7C6"/>
+          <w:sz w:val="20"/>
+          <w:szCs w:val="20"/>
+        </w:rPr>
+        <w:t xml:space="preserve"> = </w:t>
+      </w:r>
+      <w:r>
+        <w:rPr>
+          <w:rFonts w:ascii="Courier New" w:eastAsia="Times New Roman" w:hAnsi="Courier New" w:cs="Courier New"/>
+          <w:color w:val="6897BB"/>
+          <w:sz w:val="20"/>
+          <w:szCs w:val="20"/>
+        </w:rPr>
+        <w:t>0</w:t>
+      </w:r>
+      <w:r>
+        <w:rPr>
+          <w:rFonts w:ascii="Courier New" w:eastAsia="Times New Roman" w:hAnsi="Courier New" w:cs="Courier New"/>
+          <w:color w:val="CC7832"/>
+          <w:sz w:val="20"/>
+          <w:szCs w:val="20"/>
         </w:rPr>
         <w:t xml:space="preserve">; </w:t>
       </w:r>
-      <w:r>
-        <w:rPr>
-          <w:color w:val="808080"/>
-        </w:rPr>
-        <w:t>// Third Method</w:t>
-      </w:r>
-      <w:r>
-        <w:rPr>
-          <w:color w:val="808080"/>
+      <w:proofErr w:type="spellStart"/>
+      <w:r>
+        <w:rPr>
+          <w:rFonts w:ascii="Courier New" w:eastAsia="Times New Roman" w:hAnsi="Courier New" w:cs="Courier New"/>
+          <w:color w:val="A9B7C6"/>
+          <w:sz w:val="20"/>
+          <w:szCs w:val="20"/>
+        </w:rPr>
+        <w:t>i</w:t>
+      </w:r>
+      <w:proofErr w:type="spellEnd"/>
+      <w:r>
+        <w:rPr>
+          <w:rFonts w:ascii="Courier New" w:eastAsia="Times New Roman" w:hAnsi="Courier New" w:cs="Courier New"/>
+          <w:color w:val="A9B7C6"/>
+          <w:sz w:val="20"/>
+          <w:szCs w:val="20"/>
+        </w:rPr>
+        <w:t xml:space="preserve"> &lt; </w:t>
+      </w:r>
+      <w:proofErr w:type="spellStart"/>
+      <w:r>
+        <w:rPr>
+          <w:rFonts w:ascii="Courier New" w:eastAsia="Times New Roman" w:hAnsi="Courier New" w:cs="Courier New"/>
+          <w:color w:val="A9B7C6"/>
+          <w:sz w:val="20"/>
+          <w:szCs w:val="20"/>
+        </w:rPr>
+        <w:t>bookList.size</w:t>
+      </w:r>
+      <w:proofErr w:type="spellEnd"/>
+      <w:r>
+        <w:rPr>
+          <w:rFonts w:ascii="Courier New" w:eastAsia="Times New Roman" w:hAnsi="Courier New" w:cs="Courier New"/>
+          <w:color w:val="A9B7C6"/>
+          <w:sz w:val="20"/>
+          <w:szCs w:val="20"/>
+        </w:rPr>
+        <w:t>()</w:t>
+      </w:r>
+      <w:r>
+        <w:rPr>
+          <w:rFonts w:ascii="Courier New" w:eastAsia="Times New Roman" w:hAnsi="Courier New" w:cs="Courier New"/>
+          <w:color w:val="CC7832"/>
+          <w:sz w:val="20"/>
+          <w:szCs w:val="20"/>
+        </w:rPr>
+        <w:t xml:space="preserve">; </w:t>
+      </w:r>
+      <w:proofErr w:type="spellStart"/>
+      <w:r>
+        <w:rPr>
+          <w:rFonts w:ascii="Courier New" w:eastAsia="Times New Roman" w:hAnsi="Courier New" w:cs="Courier New"/>
+          <w:color w:val="A9B7C6"/>
+          <w:sz w:val="20"/>
+          <w:szCs w:val="20"/>
+        </w:rPr>
+        <w:t>i</w:t>
+      </w:r>
+      <w:proofErr w:type="spellEnd"/>
+      <w:r>
+        <w:rPr>
+          <w:rFonts w:ascii="Courier New" w:eastAsia="Times New Roman" w:hAnsi="Courier New" w:cs="Courier New"/>
+          <w:color w:val="A9B7C6"/>
+          <w:sz w:val="20"/>
+          <w:szCs w:val="20"/>
+        </w:rPr>
+        <w:t xml:space="preserve">++) { </w:t>
+      </w:r>
+      <w:r>
+        <w:rPr>
+          <w:rFonts w:ascii="Courier New" w:eastAsia="Times New Roman" w:hAnsi="Courier New" w:cs="Courier New"/>
+          <w:color w:val="808080"/>
+          <w:sz w:val="20"/>
+          <w:szCs w:val="20"/>
+        </w:rPr>
+        <w:t xml:space="preserve">//steps through each </w:t>
+      </w:r>
+      <w:proofErr w:type="spellStart"/>
+      <w:r>
+        <w:rPr>
+          <w:rFonts w:ascii="Courier New" w:eastAsia="Times New Roman" w:hAnsi="Courier New" w:cs="Courier New"/>
+          <w:color w:val="808080"/>
+          <w:sz w:val="20"/>
+          <w:szCs w:val="20"/>
+        </w:rPr>
+        <w:t>bookType</w:t>
+      </w:r>
+      <w:proofErr w:type="spellEnd"/>
+      <w:r>
+        <w:rPr>
+          <w:rFonts w:ascii="Courier New" w:eastAsia="Times New Roman" w:hAnsi="Courier New" w:cs="Courier New"/>
+          <w:color w:val="808080"/>
+          <w:sz w:val="20"/>
+          <w:szCs w:val="20"/>
+        </w:rPr>
+        <w:t xml:space="preserve"> in the </w:t>
+      </w:r>
+      <w:proofErr w:type="spellStart"/>
+      <w:r>
+        <w:rPr>
+          <w:rFonts w:ascii="Courier New" w:eastAsia="Times New Roman" w:hAnsi="Courier New" w:cs="Courier New"/>
+          <w:color w:val="808080"/>
+          <w:sz w:val="20"/>
+          <w:szCs w:val="20"/>
+        </w:rPr>
+        <w:t>bookList</w:t>
+      </w:r>
+      <w:proofErr w:type="spellEnd"/>
+      <w:r>
+        <w:rPr>
+          <w:rFonts w:ascii="Courier New" w:eastAsia="Times New Roman" w:hAnsi="Courier New" w:cs="Courier New"/>
+          <w:color w:val="808080"/>
+          <w:sz w:val="20"/>
+          <w:szCs w:val="20"/>
+        </w:rPr>
+        <w:br/>
+        <w:t xml:space="preserve">        </w:t>
+      </w:r>
+      <w:proofErr w:type="spellStart"/>
+      <w:r>
+        <w:rPr>
+          <w:rFonts w:ascii="Courier New" w:eastAsia="Times New Roman" w:hAnsi="Courier New" w:cs="Courier New"/>
+          <w:color w:val="A9B7C6"/>
+          <w:sz w:val="20"/>
+          <w:szCs w:val="20"/>
+        </w:rPr>
+        <w:t>cout</w:t>
+      </w:r>
+      <w:proofErr w:type="spellEnd"/>
+      <w:r>
+        <w:rPr>
+          <w:rFonts w:ascii="Courier New" w:eastAsia="Times New Roman" w:hAnsi="Courier New" w:cs="Courier New"/>
+          <w:color w:val="A9B7C6"/>
+          <w:sz w:val="20"/>
+          <w:szCs w:val="20"/>
+        </w:rPr>
+        <w:t xml:space="preserve"> </w:t>
+      </w:r>
+      <w:r>
+        <w:rPr>
+          <w:rFonts w:ascii="Courier New" w:eastAsia="Times New Roman" w:hAnsi="Courier New" w:cs="Courier New"/>
+          <w:color w:val="5F8C8A"/>
+          <w:sz w:val="20"/>
+          <w:szCs w:val="20"/>
+        </w:rPr>
+        <w:t xml:space="preserve">&lt;&lt; </w:t>
+      </w:r>
+      <w:proofErr w:type="spellStart"/>
+      <w:r>
+        <w:rPr>
+          <w:rFonts w:ascii="Courier New" w:eastAsia="Times New Roman" w:hAnsi="Courier New" w:cs="Courier New"/>
+          <w:color w:val="A9B7C6"/>
+          <w:sz w:val="20"/>
+          <w:szCs w:val="20"/>
+        </w:rPr>
+        <w:t>endl</w:t>
+      </w:r>
+      <w:proofErr w:type="spellEnd"/>
+      <w:r>
+        <w:rPr>
+          <w:rFonts w:ascii="Courier New" w:eastAsia="Times New Roman" w:hAnsi="Courier New" w:cs="Courier New"/>
+          <w:color w:val="CC7832"/>
+          <w:sz w:val="20"/>
+          <w:szCs w:val="20"/>
+        </w:rPr>
+        <w:t>;</w:t>
+      </w:r>
+      <w:r>
+        <w:rPr>
+          <w:rFonts w:ascii="Courier New" w:eastAsia="Times New Roman" w:hAnsi="Courier New" w:cs="Courier New"/>
+          <w:color w:val="CC7832"/>
+          <w:sz w:val="20"/>
+          <w:szCs w:val="20"/>
+        </w:rPr>
+        <w:br/>
+        <w:t xml:space="preserve">        </w:t>
+      </w:r>
+      <w:proofErr w:type="spellStart"/>
+      <w:r>
+        <w:rPr>
+          <w:rFonts w:ascii="Courier New" w:eastAsia="Times New Roman" w:hAnsi="Courier New" w:cs="Courier New"/>
+          <w:color w:val="A9B7C6"/>
+          <w:sz w:val="20"/>
+          <w:szCs w:val="20"/>
+        </w:rPr>
+        <w:t>bookList</w:t>
+      </w:r>
+      <w:proofErr w:type="spellEnd"/>
+      <w:r>
+        <w:rPr>
+          <w:rFonts w:ascii="Courier New" w:eastAsia="Times New Roman" w:hAnsi="Courier New" w:cs="Courier New"/>
+          <w:color w:val="5F8C8A"/>
+          <w:sz w:val="20"/>
+          <w:szCs w:val="20"/>
+        </w:rPr>
+        <w:t>[</w:t>
+      </w:r>
+      <w:proofErr w:type="spellStart"/>
+      <w:r>
+        <w:rPr>
+          <w:rFonts w:ascii="Courier New" w:eastAsia="Times New Roman" w:hAnsi="Courier New" w:cs="Courier New"/>
+          <w:color w:val="A9B7C6"/>
+          <w:sz w:val="20"/>
+          <w:szCs w:val="20"/>
+        </w:rPr>
+        <w:t>i</w:t>
+      </w:r>
+      <w:proofErr w:type="spellEnd"/>
+      <w:r>
+        <w:rPr>
+          <w:rFonts w:ascii="Courier New" w:eastAsia="Times New Roman" w:hAnsi="Courier New" w:cs="Courier New"/>
+          <w:color w:val="5F8C8A"/>
+          <w:sz w:val="20"/>
+          <w:szCs w:val="20"/>
+        </w:rPr>
+        <w:t>]</w:t>
+      </w:r>
+      <w:r>
+        <w:rPr>
+          <w:rFonts w:ascii="Courier New" w:eastAsia="Times New Roman" w:hAnsi="Courier New" w:cs="Courier New"/>
+          <w:color w:val="A9B7C6"/>
+          <w:sz w:val="20"/>
+          <w:szCs w:val="20"/>
+        </w:rPr>
+        <w:t>.print()</w:t>
+      </w:r>
+      <w:r>
+        <w:rPr>
+          <w:rFonts w:ascii="Courier New" w:eastAsia="Times New Roman" w:hAnsi="Courier New" w:cs="Courier New"/>
+          <w:color w:val="CC7832"/>
+          <w:sz w:val="20"/>
+          <w:szCs w:val="20"/>
+        </w:rPr>
+        <w:t xml:space="preserve">; </w:t>
+      </w:r>
+      <w:r>
+        <w:rPr>
+          <w:rFonts w:ascii="Courier New" w:eastAsia="Times New Roman" w:hAnsi="Courier New" w:cs="Courier New"/>
+          <w:color w:val="808080"/>
+          <w:sz w:val="20"/>
+          <w:szCs w:val="20"/>
+        </w:rPr>
+        <w:t xml:space="preserve">//prints the </w:t>
+      </w:r>
+      <w:proofErr w:type="spellStart"/>
+      <w:r>
+        <w:rPr>
+          <w:rFonts w:ascii="Courier New" w:eastAsia="Times New Roman" w:hAnsi="Courier New" w:cs="Courier New"/>
+          <w:color w:val="808080"/>
+          <w:sz w:val="20"/>
+          <w:szCs w:val="20"/>
+        </w:rPr>
+        <w:t>bookType</w:t>
+      </w:r>
+      <w:proofErr w:type="spellEnd"/>
+      <w:r>
+        <w:rPr>
+          <w:rFonts w:ascii="Courier New" w:eastAsia="Times New Roman" w:hAnsi="Courier New" w:cs="Courier New"/>
+          <w:color w:val="808080"/>
+          <w:sz w:val="20"/>
+          <w:szCs w:val="20"/>
+        </w:rPr>
+        <w:t xml:space="preserve"> and its data</w:t>
+      </w:r>
+      <w:r>
+        <w:rPr>
+          <w:rFonts w:ascii="Courier New" w:eastAsia="Times New Roman" w:hAnsi="Courier New" w:cs="Courier New"/>
+          <w:color w:val="808080"/>
+          <w:sz w:val="20"/>
+          <w:szCs w:val="20"/>
         </w:rPr>
         <w:br/>
         <w:t xml:space="preserve">    </w:t>
       </w:r>
-      <w:proofErr w:type="spellStart"/>
-      <w:r>
-        <w:rPr>
-          <w:color w:val="A9B7C6"/>
-        </w:rPr>
-        <w:t>bookList.pop_back</w:t>
-      </w:r>
-      <w:proofErr w:type="spellEnd"/>
-      <w:r>
-        <w:rPr>
-          <w:color w:val="A9B7C6"/>
+      <w:r>
+        <w:rPr>
+          <w:rFonts w:ascii="Courier New" w:eastAsia="Times New Roman" w:hAnsi="Courier New" w:cs="Courier New"/>
+          <w:color w:val="A9B7C6"/>
+          <w:sz w:val="20"/>
+          <w:szCs w:val="20"/>
+        </w:rPr>
+        <w:t>}</w:t>
+      </w:r>
+      <w:r>
+        <w:rPr>
+          <w:rFonts w:ascii="Courier New" w:eastAsia="Times New Roman" w:hAnsi="Courier New" w:cs="Courier New"/>
+          <w:color w:val="A9B7C6"/>
+          <w:sz w:val="20"/>
+          <w:szCs w:val="20"/>
+        </w:rPr>
+        <w:br/>
+        <w:t xml:space="preserve">    </w:t>
+      </w:r>
+      <w:r>
+        <w:rPr>
+          <w:rFonts w:ascii="Courier New" w:eastAsia="Times New Roman" w:hAnsi="Courier New" w:cs="Courier New"/>
+          <w:color w:val="CC7832"/>
+          <w:sz w:val="20"/>
+          <w:szCs w:val="20"/>
+        </w:rPr>
+        <w:t xml:space="preserve">return </w:t>
+      </w:r>
+      <w:r>
+        <w:rPr>
+          <w:rFonts w:ascii="Courier New" w:eastAsia="Times New Roman" w:hAnsi="Courier New" w:cs="Courier New"/>
+          <w:color w:val="6897BB"/>
+          <w:sz w:val="20"/>
+          <w:szCs w:val="20"/>
+        </w:rPr>
+        <w:t>0</w:t>
+      </w:r>
+      <w:r>
+        <w:rPr>
+          <w:rFonts w:ascii="Courier New" w:eastAsia="Times New Roman" w:hAnsi="Courier New" w:cs="Courier New"/>
+          <w:color w:val="CC7832"/>
+          <w:sz w:val="20"/>
+          <w:szCs w:val="20"/>
+        </w:rPr>
+        <w:t>;</w:t>
+      </w:r>
+      <w:r>
+        <w:rPr>
+          <w:rFonts w:ascii="Courier New" w:eastAsia="Times New Roman" w:hAnsi="Courier New" w:cs="Courier New"/>
+          <w:color w:val="CC7832"/>
+          <w:sz w:val="20"/>
+          <w:szCs w:val="20"/>
+        </w:rPr>
+        <w:br/>
+      </w:r>
+      <w:r>
+        <w:rPr>
+          <w:rFonts w:ascii="Courier New" w:eastAsia="Times New Roman" w:hAnsi="Courier New" w:cs="Courier New"/>
+          <w:color w:val="A9B7C6"/>
+          <w:sz w:val="20"/>
+          <w:szCs w:val="20"/>
+        </w:rPr>
+        <w:t>}</w:t>
+      </w:r>
+      <w:r>
+        <w:rPr>
+          <w:rFonts w:ascii="Courier New" w:eastAsia="Times New Roman" w:hAnsi="Courier New" w:cs="Courier New"/>
+          <w:color w:val="A9B7C6"/>
+          <w:sz w:val="20"/>
+          <w:szCs w:val="20"/>
+        </w:rPr>
+        <w:br/>
+      </w:r>
+      <w:r>
+        <w:rPr>
+          <w:rFonts w:ascii="Courier New" w:eastAsia="Times New Roman" w:hAnsi="Courier New" w:cs="Courier New"/>
+          <w:color w:val="A9B7C6"/>
+          <w:sz w:val="20"/>
+          <w:szCs w:val="20"/>
+        </w:rPr>
+        <w:br/>
+      </w:r>
+      <w:r>
+        <w:rPr>
+          <w:rFonts w:ascii="Courier New" w:eastAsia="Times New Roman" w:hAnsi="Courier New" w:cs="Courier New"/>
+          <w:color w:val="808080"/>
+          <w:sz w:val="20"/>
+          <w:szCs w:val="20"/>
+        </w:rPr>
+        <w:lastRenderedPageBreak/>
+        <w:t xml:space="preserve">//returns the index of a </w:t>
+      </w:r>
+      <w:proofErr w:type="spellStart"/>
+      <w:r>
+        <w:rPr>
+          <w:rFonts w:ascii="Courier New" w:eastAsia="Times New Roman" w:hAnsi="Courier New" w:cs="Courier New"/>
+          <w:color w:val="808080"/>
+          <w:sz w:val="20"/>
+          <w:szCs w:val="20"/>
+        </w:rPr>
+        <w:t>bookType</w:t>
+      </w:r>
+      <w:proofErr w:type="spellEnd"/>
+      <w:r>
+        <w:rPr>
+          <w:rFonts w:ascii="Courier New" w:eastAsia="Times New Roman" w:hAnsi="Courier New" w:cs="Courier New"/>
+          <w:color w:val="808080"/>
+          <w:sz w:val="20"/>
+          <w:szCs w:val="20"/>
+        </w:rPr>
+        <w:t xml:space="preserve"> in a vector, else returns -1</w:t>
+      </w:r>
+      <w:r>
+        <w:rPr>
+          <w:rFonts w:ascii="Courier New" w:eastAsia="Times New Roman" w:hAnsi="Courier New" w:cs="Courier New"/>
+          <w:color w:val="808080"/>
+          <w:sz w:val="20"/>
+          <w:szCs w:val="20"/>
+        </w:rPr>
+        <w:br/>
+      </w:r>
+      <w:r>
+        <w:rPr>
+          <w:rFonts w:ascii="Courier New" w:eastAsia="Times New Roman" w:hAnsi="Courier New" w:cs="Courier New"/>
+          <w:color w:val="CC7832"/>
+          <w:sz w:val="20"/>
+          <w:szCs w:val="20"/>
+        </w:rPr>
+        <w:t xml:space="preserve">int </w:t>
+      </w:r>
+      <w:proofErr w:type="spellStart"/>
+      <w:r>
+        <w:rPr>
+          <w:rFonts w:ascii="Courier New" w:eastAsia="Times New Roman" w:hAnsi="Courier New" w:cs="Courier New"/>
+          <w:color w:val="FFC66D"/>
+          <w:sz w:val="20"/>
+          <w:szCs w:val="20"/>
+        </w:rPr>
+        <w:t>findByTitle</w:t>
+      </w:r>
+      <w:proofErr w:type="spellEnd"/>
+      <w:r>
+        <w:rPr>
+          <w:rFonts w:ascii="Courier New" w:eastAsia="Times New Roman" w:hAnsi="Courier New" w:cs="Courier New"/>
+          <w:color w:val="A9B7C6"/>
+          <w:sz w:val="20"/>
+          <w:szCs w:val="20"/>
+        </w:rPr>
+        <w:t>(</w:t>
+      </w:r>
+      <w:r>
+        <w:rPr>
+          <w:rFonts w:ascii="Courier New" w:eastAsia="Times New Roman" w:hAnsi="Courier New" w:cs="Courier New"/>
+          <w:color w:val="B5B6E3"/>
+          <w:sz w:val="20"/>
+          <w:szCs w:val="20"/>
+        </w:rPr>
+        <w:t>vector</w:t>
+      </w:r>
+      <w:r>
+        <w:rPr>
+          <w:rFonts w:ascii="Courier New" w:eastAsia="Times New Roman" w:hAnsi="Courier New" w:cs="Courier New"/>
+          <w:color w:val="A9B7C6"/>
+          <w:sz w:val="20"/>
+          <w:szCs w:val="20"/>
+        </w:rPr>
+        <w:t>&lt;</w:t>
+      </w:r>
+      <w:proofErr w:type="spellStart"/>
+      <w:r>
+        <w:rPr>
+          <w:rFonts w:ascii="Courier New" w:eastAsia="Times New Roman" w:hAnsi="Courier New" w:cs="Courier New"/>
+          <w:color w:val="B5B6E3"/>
+          <w:sz w:val="20"/>
+          <w:szCs w:val="20"/>
+        </w:rPr>
+        <w:t>bookType</w:t>
+      </w:r>
+      <w:proofErr w:type="spellEnd"/>
+      <w:r>
+        <w:rPr>
+          <w:rFonts w:ascii="Courier New" w:eastAsia="Times New Roman" w:hAnsi="Courier New" w:cs="Courier New"/>
+          <w:color w:val="A9B7C6"/>
+          <w:sz w:val="20"/>
+          <w:szCs w:val="20"/>
+        </w:rPr>
+        <w:t>&gt; list</w:t>
+      </w:r>
+      <w:r>
+        <w:rPr>
+          <w:rFonts w:ascii="Courier New" w:eastAsia="Times New Roman" w:hAnsi="Courier New" w:cs="Courier New"/>
+          <w:color w:val="CC7832"/>
+          <w:sz w:val="20"/>
+          <w:szCs w:val="20"/>
+        </w:rPr>
+        <w:t xml:space="preserve">, </w:t>
+      </w:r>
+      <w:r>
+        <w:rPr>
+          <w:rFonts w:ascii="Courier New" w:eastAsia="Times New Roman" w:hAnsi="Courier New" w:cs="Courier New"/>
+          <w:color w:val="B9BCD1"/>
+          <w:sz w:val="20"/>
+          <w:szCs w:val="20"/>
+        </w:rPr>
+        <w:t xml:space="preserve">string </w:t>
+      </w:r>
+      <w:r>
+        <w:rPr>
+          <w:rFonts w:ascii="Courier New" w:eastAsia="Times New Roman" w:hAnsi="Courier New" w:cs="Courier New"/>
+          <w:color w:val="A9B7C6"/>
+          <w:sz w:val="20"/>
+          <w:szCs w:val="20"/>
+        </w:rPr>
+        <w:t>t) {</w:t>
+      </w:r>
+      <w:r>
+        <w:rPr>
+          <w:rFonts w:ascii="Courier New" w:eastAsia="Times New Roman" w:hAnsi="Courier New" w:cs="Courier New"/>
+          <w:color w:val="A9B7C6"/>
+          <w:sz w:val="20"/>
+          <w:szCs w:val="20"/>
+        </w:rPr>
+        <w:br/>
+      </w:r>
+      <w:r>
+        <w:rPr>
+          <w:rFonts w:ascii="Courier New" w:eastAsia="Times New Roman" w:hAnsi="Courier New" w:cs="Courier New"/>
+          <w:color w:val="A9B7C6"/>
+          <w:sz w:val="20"/>
+          <w:szCs w:val="20"/>
+        </w:rPr>
+        <w:br/>
+        <w:t xml:space="preserve">    </w:t>
+      </w:r>
+      <w:r>
+        <w:rPr>
+          <w:rFonts w:ascii="Courier New" w:eastAsia="Times New Roman" w:hAnsi="Courier New" w:cs="Courier New"/>
+          <w:color w:val="CC7832"/>
+          <w:sz w:val="20"/>
+          <w:szCs w:val="20"/>
+        </w:rPr>
+        <w:t xml:space="preserve">int </w:t>
+      </w:r>
+      <w:r>
+        <w:rPr>
+          <w:rFonts w:ascii="Courier New" w:eastAsia="Times New Roman" w:hAnsi="Courier New" w:cs="Courier New"/>
+          <w:color w:val="A9B7C6"/>
+          <w:sz w:val="20"/>
+          <w:szCs w:val="20"/>
+        </w:rPr>
+        <w:t>position = -</w:t>
+      </w:r>
+      <w:r>
+        <w:rPr>
+          <w:rFonts w:ascii="Courier New" w:eastAsia="Times New Roman" w:hAnsi="Courier New" w:cs="Courier New"/>
+          <w:color w:val="6897BB"/>
+          <w:sz w:val="20"/>
+          <w:szCs w:val="20"/>
+        </w:rPr>
+        <w:t>1</w:t>
+      </w:r>
+      <w:r>
+        <w:rPr>
+          <w:rFonts w:ascii="Courier New" w:eastAsia="Times New Roman" w:hAnsi="Courier New" w:cs="Courier New"/>
+          <w:color w:val="CC7832"/>
+          <w:sz w:val="20"/>
+          <w:szCs w:val="20"/>
+        </w:rPr>
+        <w:t>;</w:t>
+      </w:r>
+      <w:r>
+        <w:rPr>
+          <w:rFonts w:ascii="Courier New" w:eastAsia="Times New Roman" w:hAnsi="Courier New" w:cs="Courier New"/>
+          <w:color w:val="CC7832"/>
+          <w:sz w:val="20"/>
+          <w:szCs w:val="20"/>
+        </w:rPr>
+        <w:br/>
+        <w:t xml:space="preserve">    for </w:t>
+      </w:r>
+      <w:r>
+        <w:rPr>
+          <w:rFonts w:ascii="Courier New" w:eastAsia="Times New Roman" w:hAnsi="Courier New" w:cs="Courier New"/>
+          <w:color w:val="A9B7C6"/>
+          <w:sz w:val="20"/>
+          <w:szCs w:val="20"/>
+        </w:rPr>
+        <w:t>(</w:t>
+      </w:r>
+      <w:r>
+        <w:rPr>
+          <w:rFonts w:ascii="Courier New" w:eastAsia="Times New Roman" w:hAnsi="Courier New" w:cs="Courier New"/>
+          <w:color w:val="CC7832"/>
+          <w:sz w:val="20"/>
+          <w:szCs w:val="20"/>
+        </w:rPr>
+        <w:t xml:space="preserve">int </w:t>
+      </w:r>
+      <w:proofErr w:type="spellStart"/>
+      <w:r>
+        <w:rPr>
+          <w:rFonts w:ascii="Courier New" w:eastAsia="Times New Roman" w:hAnsi="Courier New" w:cs="Courier New"/>
+          <w:color w:val="A9B7C6"/>
+          <w:sz w:val="20"/>
+          <w:szCs w:val="20"/>
+        </w:rPr>
+        <w:t>i</w:t>
+      </w:r>
+      <w:proofErr w:type="spellEnd"/>
+      <w:r>
+        <w:rPr>
+          <w:rFonts w:ascii="Courier New" w:eastAsia="Times New Roman" w:hAnsi="Courier New" w:cs="Courier New"/>
+          <w:color w:val="A9B7C6"/>
+          <w:sz w:val="20"/>
+          <w:szCs w:val="20"/>
+        </w:rPr>
+        <w:t xml:space="preserve"> = </w:t>
+      </w:r>
+      <w:r>
+        <w:rPr>
+          <w:rFonts w:ascii="Courier New" w:eastAsia="Times New Roman" w:hAnsi="Courier New" w:cs="Courier New"/>
+          <w:color w:val="6897BB"/>
+          <w:sz w:val="20"/>
+          <w:szCs w:val="20"/>
+        </w:rPr>
+        <w:t>0</w:t>
+      </w:r>
+      <w:r>
+        <w:rPr>
+          <w:rFonts w:ascii="Courier New" w:eastAsia="Times New Roman" w:hAnsi="Courier New" w:cs="Courier New"/>
+          <w:color w:val="CC7832"/>
+          <w:sz w:val="20"/>
+          <w:szCs w:val="20"/>
+        </w:rPr>
+        <w:t xml:space="preserve">; </w:t>
+      </w:r>
+      <w:proofErr w:type="spellStart"/>
+      <w:r>
+        <w:rPr>
+          <w:rFonts w:ascii="Courier New" w:eastAsia="Times New Roman" w:hAnsi="Courier New" w:cs="Courier New"/>
+          <w:color w:val="A9B7C6"/>
+          <w:sz w:val="20"/>
+          <w:szCs w:val="20"/>
+        </w:rPr>
+        <w:t>i</w:t>
+      </w:r>
+      <w:proofErr w:type="spellEnd"/>
+      <w:r>
+        <w:rPr>
+          <w:rFonts w:ascii="Courier New" w:eastAsia="Times New Roman" w:hAnsi="Courier New" w:cs="Courier New"/>
+          <w:color w:val="A9B7C6"/>
+          <w:sz w:val="20"/>
+          <w:szCs w:val="20"/>
+        </w:rPr>
+        <w:t xml:space="preserve"> &lt; </w:t>
+      </w:r>
+      <w:proofErr w:type="spellStart"/>
+      <w:r>
+        <w:rPr>
+          <w:rFonts w:ascii="Courier New" w:eastAsia="Times New Roman" w:hAnsi="Courier New" w:cs="Courier New"/>
+          <w:color w:val="A9B7C6"/>
+          <w:sz w:val="20"/>
+          <w:szCs w:val="20"/>
+        </w:rPr>
+        <w:t>list.size</w:t>
+      </w:r>
+      <w:proofErr w:type="spellEnd"/>
+      <w:r>
+        <w:rPr>
+          <w:rFonts w:ascii="Courier New" w:eastAsia="Times New Roman" w:hAnsi="Courier New" w:cs="Courier New"/>
+          <w:color w:val="A9B7C6"/>
+          <w:sz w:val="20"/>
+          <w:szCs w:val="20"/>
         </w:rPr>
         <w:t>()</w:t>
       </w:r>
       <w:r>
         <w:rPr>
-          <w:color w:val="CC7832"/>
+          <w:rFonts w:ascii="Courier New" w:eastAsia="Times New Roman" w:hAnsi="Courier New" w:cs="Courier New"/>
+          <w:color w:val="CC7832"/>
+          <w:sz w:val="20"/>
+          <w:szCs w:val="20"/>
         </w:rPr>
         <w:t xml:space="preserve">; </w:t>
       </w:r>
-      <w:r>
-        <w:rPr>
-          <w:color w:val="808080"/>
-        </w:rPr>
-        <w:t>// Fourth Method</w:t>
-      </w:r>
-      <w:r>
-        <w:rPr>
-          <w:color w:val="808080"/>
+      <w:proofErr w:type="spellStart"/>
+      <w:r>
+        <w:rPr>
+          <w:rFonts w:ascii="Courier New" w:eastAsia="Times New Roman" w:hAnsi="Courier New" w:cs="Courier New"/>
+          <w:color w:val="A9B7C6"/>
+          <w:sz w:val="20"/>
+          <w:szCs w:val="20"/>
+        </w:rPr>
+        <w:t>i</w:t>
+      </w:r>
+      <w:proofErr w:type="spellEnd"/>
+      <w:r>
+        <w:rPr>
+          <w:rFonts w:ascii="Courier New" w:eastAsia="Times New Roman" w:hAnsi="Courier New" w:cs="Courier New"/>
+          <w:color w:val="A9B7C6"/>
+          <w:sz w:val="20"/>
+          <w:szCs w:val="20"/>
+        </w:rPr>
+        <w:t xml:space="preserve">++) { </w:t>
+      </w:r>
+      <w:r>
+        <w:rPr>
+          <w:rFonts w:ascii="Courier New" w:eastAsia="Times New Roman" w:hAnsi="Courier New" w:cs="Courier New"/>
+          <w:color w:val="808080"/>
+          <w:sz w:val="20"/>
+          <w:szCs w:val="20"/>
+        </w:rPr>
+        <w:t>//steps through the vector</w:t>
+      </w:r>
+      <w:r>
+        <w:rPr>
+          <w:rFonts w:ascii="Courier New" w:eastAsia="Times New Roman" w:hAnsi="Courier New" w:cs="Courier New"/>
+          <w:color w:val="808080"/>
+          <w:sz w:val="20"/>
+          <w:szCs w:val="20"/>
+        </w:rPr>
+        <w:br/>
+      </w:r>
+      <w:r>
+        <w:rPr>
+          <w:rFonts w:ascii="Courier New" w:eastAsia="Times New Roman" w:hAnsi="Courier New" w:cs="Courier New"/>
+          <w:color w:val="808080"/>
+          <w:sz w:val="20"/>
+          <w:szCs w:val="20"/>
+        </w:rPr>
+        <w:br/>
+        <w:t xml:space="preserve">        </w:t>
+      </w:r>
+      <w:r>
+        <w:rPr>
+          <w:rFonts w:ascii="Courier New" w:eastAsia="Times New Roman" w:hAnsi="Courier New" w:cs="Courier New"/>
+          <w:color w:val="CC7832"/>
+          <w:sz w:val="20"/>
+          <w:szCs w:val="20"/>
+        </w:rPr>
+        <w:t xml:space="preserve">if </w:t>
+      </w:r>
+      <w:r>
+        <w:rPr>
+          <w:rFonts w:ascii="Courier New" w:eastAsia="Times New Roman" w:hAnsi="Courier New" w:cs="Courier New"/>
+          <w:color w:val="A9B7C6"/>
+          <w:sz w:val="20"/>
+          <w:szCs w:val="20"/>
+        </w:rPr>
+        <w:t>(list</w:t>
+      </w:r>
+      <w:r>
+        <w:rPr>
+          <w:rFonts w:ascii="Courier New" w:eastAsia="Times New Roman" w:hAnsi="Courier New" w:cs="Courier New"/>
+          <w:color w:val="5F8C8A"/>
+          <w:sz w:val="20"/>
+          <w:szCs w:val="20"/>
+        </w:rPr>
+        <w:t>[</w:t>
+      </w:r>
+      <w:proofErr w:type="spellStart"/>
+      <w:r>
+        <w:rPr>
+          <w:rFonts w:ascii="Courier New" w:eastAsia="Times New Roman" w:hAnsi="Courier New" w:cs="Courier New"/>
+          <w:color w:val="A9B7C6"/>
+          <w:sz w:val="20"/>
+          <w:szCs w:val="20"/>
+        </w:rPr>
+        <w:t>i</w:t>
+      </w:r>
+      <w:proofErr w:type="spellEnd"/>
+      <w:r>
+        <w:rPr>
+          <w:rFonts w:ascii="Courier New" w:eastAsia="Times New Roman" w:hAnsi="Courier New" w:cs="Courier New"/>
+          <w:color w:val="5F8C8A"/>
+          <w:sz w:val="20"/>
+          <w:szCs w:val="20"/>
+        </w:rPr>
+        <w:t>]</w:t>
+      </w:r>
+      <w:r>
+        <w:rPr>
+          <w:rFonts w:ascii="Courier New" w:eastAsia="Times New Roman" w:hAnsi="Courier New" w:cs="Courier New"/>
+          <w:color w:val="A9B7C6"/>
+          <w:sz w:val="20"/>
+          <w:szCs w:val="20"/>
+        </w:rPr>
+        <w:t>.</w:t>
+      </w:r>
+      <w:proofErr w:type="spellStart"/>
+      <w:r>
+        <w:rPr>
+          <w:rFonts w:ascii="Courier New" w:eastAsia="Times New Roman" w:hAnsi="Courier New" w:cs="Courier New"/>
+          <w:color w:val="A9B7C6"/>
+          <w:sz w:val="20"/>
+          <w:szCs w:val="20"/>
+        </w:rPr>
+        <w:t>checkTitle</w:t>
+      </w:r>
+      <w:proofErr w:type="spellEnd"/>
+      <w:r>
+        <w:rPr>
+          <w:rFonts w:ascii="Courier New" w:eastAsia="Times New Roman" w:hAnsi="Courier New" w:cs="Courier New"/>
+          <w:color w:val="A9B7C6"/>
+          <w:sz w:val="20"/>
+          <w:szCs w:val="20"/>
+        </w:rPr>
+        <w:t xml:space="preserve">(t)) { </w:t>
+      </w:r>
+      <w:r>
+        <w:rPr>
+          <w:rFonts w:ascii="Courier New" w:eastAsia="Times New Roman" w:hAnsi="Courier New" w:cs="Courier New"/>
+          <w:color w:val="808080"/>
+          <w:sz w:val="20"/>
+          <w:szCs w:val="20"/>
+        </w:rPr>
+        <w:t xml:space="preserve">//checks each </w:t>
+      </w:r>
+      <w:proofErr w:type="spellStart"/>
+      <w:r>
+        <w:rPr>
+          <w:rFonts w:ascii="Courier New" w:eastAsia="Times New Roman" w:hAnsi="Courier New" w:cs="Courier New"/>
+          <w:color w:val="808080"/>
+          <w:sz w:val="20"/>
+          <w:szCs w:val="20"/>
+        </w:rPr>
+        <w:t>bookType</w:t>
+      </w:r>
+      <w:proofErr w:type="spellEnd"/>
+      <w:r>
+        <w:rPr>
+          <w:rFonts w:ascii="Courier New" w:eastAsia="Times New Roman" w:hAnsi="Courier New" w:cs="Courier New"/>
+          <w:color w:val="808080"/>
+          <w:sz w:val="20"/>
+          <w:szCs w:val="20"/>
+        </w:rPr>
+        <w:t xml:space="preserve"> to see if the title matches</w:t>
+      </w:r>
+      <w:r>
+        <w:rPr>
+          <w:rFonts w:ascii="Courier New" w:eastAsia="Times New Roman" w:hAnsi="Courier New" w:cs="Courier New"/>
+          <w:color w:val="808080"/>
+          <w:sz w:val="20"/>
+          <w:szCs w:val="20"/>
+        </w:rPr>
+        <w:br/>
+        <w:t xml:space="preserve">            </w:t>
+      </w:r>
+      <w:r>
+        <w:rPr>
+          <w:rFonts w:ascii="Courier New" w:eastAsia="Times New Roman" w:hAnsi="Courier New" w:cs="Courier New"/>
+          <w:color w:val="A9B7C6"/>
+          <w:sz w:val="20"/>
+          <w:szCs w:val="20"/>
+        </w:rPr>
+        <w:t xml:space="preserve">position = </w:t>
+      </w:r>
+      <w:proofErr w:type="spellStart"/>
+      <w:r>
+        <w:rPr>
+          <w:rFonts w:ascii="Courier New" w:eastAsia="Times New Roman" w:hAnsi="Courier New" w:cs="Courier New"/>
+          <w:color w:val="A9B7C6"/>
+          <w:sz w:val="20"/>
+          <w:szCs w:val="20"/>
+        </w:rPr>
+        <w:t>i</w:t>
+      </w:r>
+      <w:proofErr w:type="spellEnd"/>
+      <w:r>
+        <w:rPr>
+          <w:rFonts w:ascii="Courier New" w:eastAsia="Times New Roman" w:hAnsi="Courier New" w:cs="Courier New"/>
+          <w:color w:val="CC7832"/>
+          <w:sz w:val="20"/>
+          <w:szCs w:val="20"/>
+        </w:rPr>
+        <w:t>;</w:t>
+      </w:r>
+      <w:r>
+        <w:rPr>
+          <w:rFonts w:ascii="Courier New" w:eastAsia="Times New Roman" w:hAnsi="Courier New" w:cs="Courier New"/>
+          <w:color w:val="CC7832"/>
+          <w:sz w:val="20"/>
+          <w:szCs w:val="20"/>
+        </w:rPr>
+        <w:br/>
+        <w:t xml:space="preserve">        </w:t>
+      </w:r>
+      <w:r>
+        <w:rPr>
+          <w:rFonts w:ascii="Courier New" w:eastAsia="Times New Roman" w:hAnsi="Courier New" w:cs="Courier New"/>
+          <w:color w:val="A9B7C6"/>
+          <w:sz w:val="20"/>
+          <w:szCs w:val="20"/>
+        </w:rPr>
+        <w:t>}</w:t>
+      </w:r>
+      <w:r>
+        <w:rPr>
+          <w:rFonts w:ascii="Courier New" w:eastAsia="Times New Roman" w:hAnsi="Courier New" w:cs="Courier New"/>
+          <w:color w:val="A9B7C6"/>
+          <w:sz w:val="20"/>
+          <w:szCs w:val="20"/>
+        </w:rPr>
+        <w:br/>
+        <w:t xml:space="preserve">    }</w:t>
+      </w:r>
+      <w:r>
+        <w:rPr>
+          <w:rFonts w:ascii="Courier New" w:eastAsia="Times New Roman" w:hAnsi="Courier New" w:cs="Courier New"/>
+          <w:color w:val="A9B7C6"/>
+          <w:sz w:val="20"/>
+          <w:szCs w:val="20"/>
         </w:rPr>
         <w:br/>
         <w:t xml:space="preserve">    </w:t>
       </w:r>
-      <w:proofErr w:type="spellStart"/>
-      <w:r>
-        <w:rPr>
-          <w:color w:val="A9B7C6"/>
-        </w:rPr>
-        <w:t>cout</w:t>
-      </w:r>
-      <w:proofErr w:type="spellEnd"/>
-      <w:r>
-        <w:rPr>
-          <w:color w:val="A9B7C6"/>
-        </w:rPr>
-        <w:t xml:space="preserve"> </w:t>
-      </w:r>
-      <w:r>
-        <w:rPr>
+      <w:r>
+        <w:rPr>
+          <w:rFonts w:ascii="Courier New" w:eastAsia="Times New Roman" w:hAnsi="Courier New" w:cs="Courier New"/>
+          <w:color w:val="CC7832"/>
+          <w:sz w:val="20"/>
+          <w:szCs w:val="20"/>
+        </w:rPr>
+        <w:t xml:space="preserve">return </w:t>
+      </w:r>
+      <w:r>
+        <w:rPr>
+          <w:rFonts w:ascii="Courier New" w:eastAsia="Times New Roman" w:hAnsi="Courier New" w:cs="Courier New"/>
+          <w:color w:val="A9B7C6"/>
+          <w:sz w:val="20"/>
+          <w:szCs w:val="20"/>
+        </w:rPr>
+        <w:t>position</w:t>
+      </w:r>
+      <w:r>
+        <w:rPr>
+          <w:rFonts w:ascii="Courier New" w:eastAsia="Times New Roman" w:hAnsi="Courier New" w:cs="Courier New"/>
+          <w:color w:val="CC7832"/>
+          <w:sz w:val="20"/>
+          <w:szCs w:val="20"/>
+        </w:rPr>
+        <w:t xml:space="preserve">; </w:t>
+      </w:r>
+      <w:r>
+        <w:rPr>
+          <w:rFonts w:ascii="Courier New" w:eastAsia="Times New Roman" w:hAnsi="Courier New" w:cs="Courier New"/>
+          <w:color w:val="808080"/>
+          <w:sz w:val="20"/>
+          <w:szCs w:val="20"/>
+        </w:rPr>
+        <w:t>//returns the index</w:t>
+      </w:r>
+      <w:r>
+        <w:rPr>
+          <w:rFonts w:ascii="Courier New" w:eastAsia="Times New Roman" w:hAnsi="Courier New" w:cs="Courier New"/>
+          <w:color w:val="808080"/>
+          <w:sz w:val="20"/>
+          <w:szCs w:val="20"/>
+        </w:rPr>
+        <w:br/>
+      </w:r>
+      <w:r>
+        <w:rPr>
+          <w:rFonts w:ascii="Courier New" w:eastAsia="Times New Roman" w:hAnsi="Courier New" w:cs="Courier New"/>
+          <w:color w:val="A9B7C6"/>
+          <w:sz w:val="20"/>
+          <w:szCs w:val="20"/>
+        </w:rPr>
+        <w:t>}</w:t>
+      </w:r>
+      <w:r>
+        <w:rPr>
+          <w:rFonts w:ascii="Courier New" w:eastAsia="Times New Roman" w:hAnsi="Courier New" w:cs="Courier New"/>
+          <w:color w:val="A9B7C6"/>
+          <w:sz w:val="20"/>
+          <w:szCs w:val="20"/>
+        </w:rPr>
+        <w:br/>
+      </w:r>
+      <w:r>
+        <w:rPr>
+          <w:rFonts w:ascii="Courier New" w:eastAsia="Times New Roman" w:hAnsi="Courier New" w:cs="Courier New"/>
+          <w:color w:val="A9B7C6"/>
+          <w:sz w:val="20"/>
+          <w:szCs w:val="20"/>
+        </w:rPr>
+        <w:br/>
+      </w:r>
+      <w:r>
+        <w:rPr>
+          <w:rFonts w:ascii="Courier New" w:eastAsia="Times New Roman" w:hAnsi="Courier New" w:cs="Courier New"/>
+          <w:color w:val="808080"/>
+          <w:sz w:val="20"/>
+          <w:szCs w:val="20"/>
+        </w:rPr>
+        <w:t xml:space="preserve">//returns the </w:t>
+      </w:r>
+      <w:proofErr w:type="spellStart"/>
+      <w:r>
+        <w:rPr>
+          <w:rFonts w:ascii="Courier New" w:eastAsia="Times New Roman" w:hAnsi="Courier New" w:cs="Courier New"/>
+          <w:color w:val="808080"/>
+          <w:sz w:val="20"/>
+          <w:szCs w:val="20"/>
+        </w:rPr>
+        <w:t>isbn</w:t>
+      </w:r>
+      <w:proofErr w:type="spellEnd"/>
+      <w:r>
+        <w:rPr>
+          <w:rFonts w:ascii="Courier New" w:eastAsia="Times New Roman" w:hAnsi="Courier New" w:cs="Courier New"/>
+          <w:color w:val="808080"/>
+          <w:sz w:val="20"/>
+          <w:szCs w:val="20"/>
+        </w:rPr>
+        <w:t xml:space="preserve"> of a </w:t>
+      </w:r>
+      <w:proofErr w:type="spellStart"/>
+      <w:r>
+        <w:rPr>
+          <w:rFonts w:ascii="Courier New" w:eastAsia="Times New Roman" w:hAnsi="Courier New" w:cs="Courier New"/>
+          <w:color w:val="808080"/>
+          <w:sz w:val="20"/>
+          <w:szCs w:val="20"/>
+        </w:rPr>
+        <w:t>bookType</w:t>
+      </w:r>
+      <w:proofErr w:type="spellEnd"/>
+      <w:r>
+        <w:rPr>
+          <w:rFonts w:ascii="Courier New" w:eastAsia="Times New Roman" w:hAnsi="Courier New" w:cs="Courier New"/>
+          <w:color w:val="808080"/>
+          <w:sz w:val="20"/>
+          <w:szCs w:val="20"/>
+        </w:rPr>
+        <w:t xml:space="preserve"> in a vector, else returns -1</w:t>
+      </w:r>
+      <w:r>
+        <w:rPr>
+          <w:rFonts w:ascii="Courier New" w:eastAsia="Times New Roman" w:hAnsi="Courier New" w:cs="Courier New"/>
+          <w:color w:val="808080"/>
+          <w:sz w:val="20"/>
+          <w:szCs w:val="20"/>
+        </w:rPr>
+        <w:br/>
+      </w:r>
+      <w:r>
+        <w:rPr>
+          <w:rFonts w:ascii="Courier New" w:eastAsia="Times New Roman" w:hAnsi="Courier New" w:cs="Courier New"/>
+          <w:color w:val="CC7832"/>
+          <w:sz w:val="20"/>
+          <w:szCs w:val="20"/>
+        </w:rPr>
+        <w:t xml:space="preserve">int </w:t>
+      </w:r>
+      <w:proofErr w:type="spellStart"/>
+      <w:r>
+        <w:rPr>
+          <w:rFonts w:ascii="Courier New" w:eastAsia="Times New Roman" w:hAnsi="Courier New" w:cs="Courier New"/>
+          <w:color w:val="FFC66D"/>
+          <w:sz w:val="20"/>
+          <w:szCs w:val="20"/>
+        </w:rPr>
+        <w:t>findByIsbn</w:t>
+      </w:r>
+      <w:proofErr w:type="spellEnd"/>
+      <w:r>
+        <w:rPr>
+          <w:rFonts w:ascii="Courier New" w:eastAsia="Times New Roman" w:hAnsi="Courier New" w:cs="Courier New"/>
+          <w:color w:val="A9B7C6"/>
+          <w:sz w:val="20"/>
+          <w:szCs w:val="20"/>
+        </w:rPr>
+        <w:t>(</w:t>
+      </w:r>
+      <w:r>
+        <w:rPr>
+          <w:rFonts w:ascii="Courier New" w:eastAsia="Times New Roman" w:hAnsi="Courier New" w:cs="Courier New"/>
+          <w:color w:val="B5B6E3"/>
+          <w:sz w:val="20"/>
+          <w:szCs w:val="20"/>
+        </w:rPr>
+        <w:t>vector</w:t>
+      </w:r>
+      <w:r>
+        <w:rPr>
+          <w:rFonts w:ascii="Courier New" w:eastAsia="Times New Roman" w:hAnsi="Courier New" w:cs="Courier New"/>
+          <w:color w:val="A9B7C6"/>
+          <w:sz w:val="20"/>
+          <w:szCs w:val="20"/>
+        </w:rPr>
+        <w:t>&lt;</w:t>
+      </w:r>
+      <w:proofErr w:type="spellStart"/>
+      <w:r>
+        <w:rPr>
+          <w:rFonts w:ascii="Courier New" w:eastAsia="Times New Roman" w:hAnsi="Courier New" w:cs="Courier New"/>
+          <w:color w:val="B5B6E3"/>
+          <w:sz w:val="20"/>
+          <w:szCs w:val="20"/>
+        </w:rPr>
+        <w:t>bookType</w:t>
+      </w:r>
+      <w:proofErr w:type="spellEnd"/>
+      <w:r>
+        <w:rPr>
+          <w:rFonts w:ascii="Courier New" w:eastAsia="Times New Roman" w:hAnsi="Courier New" w:cs="Courier New"/>
+          <w:color w:val="A9B7C6"/>
+          <w:sz w:val="20"/>
+          <w:szCs w:val="20"/>
+        </w:rPr>
+        <w:t>&gt; list</w:t>
+      </w:r>
+      <w:r>
+        <w:rPr>
+          <w:rFonts w:ascii="Courier New" w:eastAsia="Times New Roman" w:hAnsi="Courier New" w:cs="Courier New"/>
+          <w:color w:val="CC7832"/>
+          <w:sz w:val="20"/>
+          <w:szCs w:val="20"/>
+        </w:rPr>
+        <w:t xml:space="preserve">, </w:t>
+      </w:r>
+      <w:r>
+        <w:rPr>
+          <w:rFonts w:ascii="Courier New" w:eastAsia="Times New Roman" w:hAnsi="Courier New" w:cs="Courier New"/>
+          <w:color w:val="B9BCD1"/>
+          <w:sz w:val="20"/>
+          <w:szCs w:val="20"/>
+        </w:rPr>
+        <w:t xml:space="preserve">string </w:t>
+      </w:r>
+      <w:r>
+        <w:rPr>
+          <w:rFonts w:ascii="Courier New" w:eastAsia="Times New Roman" w:hAnsi="Courier New" w:cs="Courier New"/>
+          <w:color w:val="A9B7C6"/>
+          <w:sz w:val="20"/>
+          <w:szCs w:val="20"/>
+        </w:rPr>
+        <w:t>is) {</w:t>
+      </w:r>
+      <w:r>
+        <w:rPr>
+          <w:rFonts w:ascii="Courier New" w:eastAsia="Times New Roman" w:hAnsi="Courier New" w:cs="Courier New"/>
+          <w:color w:val="A9B7C6"/>
+          <w:sz w:val="20"/>
+          <w:szCs w:val="20"/>
+        </w:rPr>
+        <w:br/>
+      </w:r>
+      <w:r>
+        <w:rPr>
+          <w:rFonts w:ascii="Courier New" w:eastAsia="Times New Roman" w:hAnsi="Courier New" w:cs="Courier New"/>
+          <w:color w:val="A9B7C6"/>
+          <w:sz w:val="20"/>
+          <w:szCs w:val="20"/>
+        </w:rPr>
+        <w:br/>
+        <w:t xml:space="preserve">    </w:t>
+      </w:r>
+      <w:r>
+        <w:rPr>
+          <w:rFonts w:ascii="Courier New" w:eastAsia="Times New Roman" w:hAnsi="Courier New" w:cs="Courier New"/>
+          <w:color w:val="CC7832"/>
+          <w:sz w:val="20"/>
+          <w:szCs w:val="20"/>
+        </w:rPr>
+        <w:t xml:space="preserve">int </w:t>
+      </w:r>
+      <w:r>
+        <w:rPr>
+          <w:rFonts w:ascii="Courier New" w:eastAsia="Times New Roman" w:hAnsi="Courier New" w:cs="Courier New"/>
+          <w:color w:val="A9B7C6"/>
+          <w:sz w:val="20"/>
+          <w:szCs w:val="20"/>
+        </w:rPr>
+        <w:t>position = -</w:t>
+      </w:r>
+      <w:r>
+        <w:rPr>
+          <w:rFonts w:ascii="Courier New" w:eastAsia="Times New Roman" w:hAnsi="Courier New" w:cs="Courier New"/>
+          <w:color w:val="6897BB"/>
+          <w:sz w:val="20"/>
+          <w:szCs w:val="20"/>
+        </w:rPr>
+        <w:t>1</w:t>
+      </w:r>
+      <w:r>
+        <w:rPr>
+          <w:rFonts w:ascii="Courier New" w:eastAsia="Times New Roman" w:hAnsi="Courier New" w:cs="Courier New"/>
+          <w:color w:val="CC7832"/>
+          <w:sz w:val="20"/>
+          <w:szCs w:val="20"/>
+        </w:rPr>
+        <w:t>;</w:t>
+      </w:r>
+      <w:r>
+        <w:rPr>
+          <w:rFonts w:ascii="Courier New" w:eastAsia="Times New Roman" w:hAnsi="Courier New" w:cs="Courier New"/>
+          <w:color w:val="CC7832"/>
+          <w:sz w:val="20"/>
+          <w:szCs w:val="20"/>
+        </w:rPr>
+        <w:br/>
+        <w:t xml:space="preserve">    for </w:t>
+      </w:r>
+      <w:r>
+        <w:rPr>
+          <w:rFonts w:ascii="Courier New" w:eastAsia="Times New Roman" w:hAnsi="Courier New" w:cs="Courier New"/>
+          <w:color w:val="A9B7C6"/>
+          <w:sz w:val="20"/>
+          <w:szCs w:val="20"/>
+        </w:rPr>
+        <w:t>(</w:t>
+      </w:r>
+      <w:r>
+        <w:rPr>
+          <w:rFonts w:ascii="Courier New" w:eastAsia="Times New Roman" w:hAnsi="Courier New" w:cs="Courier New"/>
+          <w:color w:val="CC7832"/>
+          <w:sz w:val="20"/>
+          <w:szCs w:val="20"/>
+        </w:rPr>
+        <w:t xml:space="preserve">int </w:t>
+      </w:r>
+      <w:proofErr w:type="spellStart"/>
+      <w:r>
+        <w:rPr>
+          <w:rFonts w:ascii="Courier New" w:eastAsia="Times New Roman" w:hAnsi="Courier New" w:cs="Courier New"/>
+          <w:color w:val="A9B7C6"/>
+          <w:sz w:val="20"/>
+          <w:szCs w:val="20"/>
+        </w:rPr>
+        <w:t>i</w:t>
+      </w:r>
+      <w:proofErr w:type="spellEnd"/>
+      <w:r>
+        <w:rPr>
+          <w:rFonts w:ascii="Courier New" w:eastAsia="Times New Roman" w:hAnsi="Courier New" w:cs="Courier New"/>
+          <w:color w:val="A9B7C6"/>
+          <w:sz w:val="20"/>
+          <w:szCs w:val="20"/>
+        </w:rPr>
+        <w:t xml:space="preserve"> = </w:t>
+      </w:r>
+      <w:r>
+        <w:rPr>
+          <w:rFonts w:ascii="Courier New" w:eastAsia="Times New Roman" w:hAnsi="Courier New" w:cs="Courier New"/>
+          <w:color w:val="6897BB"/>
+          <w:sz w:val="20"/>
+          <w:szCs w:val="20"/>
+        </w:rPr>
+        <w:t>0</w:t>
+      </w:r>
+      <w:r>
+        <w:rPr>
+          <w:rFonts w:ascii="Courier New" w:eastAsia="Times New Roman" w:hAnsi="Courier New" w:cs="Courier New"/>
+          <w:color w:val="CC7832"/>
+          <w:sz w:val="20"/>
+          <w:szCs w:val="20"/>
+        </w:rPr>
+        <w:t xml:space="preserve">; </w:t>
+      </w:r>
+      <w:proofErr w:type="spellStart"/>
+      <w:r>
+        <w:rPr>
+          <w:rFonts w:ascii="Courier New" w:eastAsia="Times New Roman" w:hAnsi="Courier New" w:cs="Courier New"/>
+          <w:color w:val="A9B7C6"/>
+          <w:sz w:val="20"/>
+          <w:szCs w:val="20"/>
+        </w:rPr>
+        <w:t>i</w:t>
+      </w:r>
+      <w:proofErr w:type="spellEnd"/>
+      <w:r>
+        <w:rPr>
+          <w:rFonts w:ascii="Courier New" w:eastAsia="Times New Roman" w:hAnsi="Courier New" w:cs="Courier New"/>
+          <w:color w:val="A9B7C6"/>
+          <w:sz w:val="20"/>
+          <w:szCs w:val="20"/>
+        </w:rPr>
+        <w:t xml:space="preserve"> &lt; </w:t>
+      </w:r>
+      <w:proofErr w:type="spellStart"/>
+      <w:r>
+        <w:rPr>
+          <w:rFonts w:ascii="Courier New" w:eastAsia="Times New Roman" w:hAnsi="Courier New" w:cs="Courier New"/>
+          <w:color w:val="A9B7C6"/>
+          <w:sz w:val="20"/>
+          <w:szCs w:val="20"/>
+        </w:rPr>
+        <w:t>list.size</w:t>
+      </w:r>
+      <w:proofErr w:type="spellEnd"/>
+      <w:r>
+        <w:rPr>
+          <w:rFonts w:ascii="Courier New" w:eastAsia="Times New Roman" w:hAnsi="Courier New" w:cs="Courier New"/>
+          <w:color w:val="A9B7C6"/>
+          <w:sz w:val="20"/>
+          <w:szCs w:val="20"/>
+        </w:rPr>
+        <w:t>()</w:t>
+      </w:r>
+      <w:r>
+        <w:rPr>
+          <w:rFonts w:ascii="Courier New" w:eastAsia="Times New Roman" w:hAnsi="Courier New" w:cs="Courier New"/>
+          <w:color w:val="CC7832"/>
+          <w:sz w:val="20"/>
+          <w:szCs w:val="20"/>
+        </w:rPr>
+        <w:t xml:space="preserve">; </w:t>
+      </w:r>
+      <w:proofErr w:type="spellStart"/>
+      <w:r>
+        <w:rPr>
+          <w:rFonts w:ascii="Courier New" w:eastAsia="Times New Roman" w:hAnsi="Courier New" w:cs="Courier New"/>
+          <w:color w:val="A9B7C6"/>
+          <w:sz w:val="20"/>
+          <w:szCs w:val="20"/>
+        </w:rPr>
+        <w:t>i</w:t>
+      </w:r>
+      <w:proofErr w:type="spellEnd"/>
+      <w:r>
+        <w:rPr>
+          <w:rFonts w:ascii="Courier New" w:eastAsia="Times New Roman" w:hAnsi="Courier New" w:cs="Courier New"/>
+          <w:color w:val="A9B7C6"/>
+          <w:sz w:val="20"/>
+          <w:szCs w:val="20"/>
+        </w:rPr>
+        <w:t xml:space="preserve">++) { </w:t>
+      </w:r>
+      <w:r>
+        <w:rPr>
+          <w:rFonts w:ascii="Courier New" w:eastAsia="Times New Roman" w:hAnsi="Courier New" w:cs="Courier New"/>
+          <w:color w:val="808080"/>
+          <w:sz w:val="20"/>
+          <w:szCs w:val="20"/>
+        </w:rPr>
+        <w:t>//steps through the vector</w:t>
+      </w:r>
+      <w:r>
+        <w:rPr>
+          <w:rFonts w:ascii="Courier New" w:eastAsia="Times New Roman" w:hAnsi="Courier New" w:cs="Courier New"/>
+          <w:color w:val="808080"/>
+          <w:sz w:val="20"/>
+          <w:szCs w:val="20"/>
+        </w:rPr>
+        <w:br/>
+      </w:r>
+      <w:r>
+        <w:rPr>
+          <w:rFonts w:ascii="Courier New" w:eastAsia="Times New Roman" w:hAnsi="Courier New" w:cs="Courier New"/>
+          <w:color w:val="808080"/>
+          <w:sz w:val="20"/>
+          <w:szCs w:val="20"/>
+        </w:rPr>
+        <w:br/>
+        <w:t xml:space="preserve">        </w:t>
+      </w:r>
+      <w:r>
+        <w:rPr>
+          <w:rFonts w:ascii="Courier New" w:eastAsia="Times New Roman" w:hAnsi="Courier New" w:cs="Courier New"/>
+          <w:color w:val="CC7832"/>
+          <w:sz w:val="20"/>
+          <w:szCs w:val="20"/>
+        </w:rPr>
+        <w:t xml:space="preserve">if </w:t>
+      </w:r>
+      <w:r>
+        <w:rPr>
+          <w:rFonts w:ascii="Courier New" w:eastAsia="Times New Roman" w:hAnsi="Courier New" w:cs="Courier New"/>
+          <w:color w:val="A9B7C6"/>
+          <w:sz w:val="20"/>
+          <w:szCs w:val="20"/>
+        </w:rPr>
+        <w:t>(list</w:t>
+      </w:r>
+      <w:r>
+        <w:rPr>
+          <w:rFonts w:ascii="Courier New" w:eastAsia="Times New Roman" w:hAnsi="Courier New" w:cs="Courier New"/>
           <w:color w:val="5F8C8A"/>
-        </w:rPr>
-        <w:t xml:space="preserve">&lt;&lt; </w:t>
-      </w:r>
-      <w:r>
-        <w:rPr>
-          <w:color w:val="6A8759"/>
-        </w:rPr>
-        <w:t xml:space="preserve">"Delete one element of the size, the size is: " </w:t>
-      </w:r>
-      <w:r>
-        <w:rPr>
+          <w:sz w:val="20"/>
+          <w:szCs w:val="20"/>
+        </w:rPr>
+        <w:t>[</w:t>
+      </w:r>
+      <w:proofErr w:type="spellStart"/>
+      <w:r>
+        <w:rPr>
+          <w:rFonts w:ascii="Courier New" w:eastAsia="Times New Roman" w:hAnsi="Courier New" w:cs="Courier New"/>
+          <w:color w:val="A9B7C6"/>
+          <w:sz w:val="20"/>
+          <w:szCs w:val="20"/>
+        </w:rPr>
+        <w:t>i</w:t>
+      </w:r>
+      <w:proofErr w:type="spellEnd"/>
+      <w:r>
+        <w:rPr>
+          <w:rFonts w:ascii="Courier New" w:eastAsia="Times New Roman" w:hAnsi="Courier New" w:cs="Courier New"/>
           <w:color w:val="5F8C8A"/>
-        </w:rPr>
-        <w:t xml:space="preserve">&lt;&lt; </w:t>
-      </w:r>
-      <w:proofErr w:type="spellStart"/>
-      <w:r>
-        <w:rPr>
-          <w:color w:val="A9B7C6"/>
-        </w:rPr>
-        <w:t>bookList.size</w:t>
-      </w:r>
-      <w:proofErr w:type="spellEnd"/>
-      <w:r>
-        <w:rPr>
-          <w:color w:val="A9B7C6"/>
-        </w:rPr>
-        <w:t xml:space="preserve">() </w:t>
-      </w:r>
-      <w:r>
-        <w:rPr>
-          <w:color w:val="5F8C8A"/>
-        </w:rPr>
-        <w:t xml:space="preserve">&lt;&lt; </w:t>
-      </w:r>
-      <w:proofErr w:type="spellStart"/>
-      <w:r>
-        <w:rPr>
-          <w:color w:val="A9B7C6"/>
-        </w:rPr>
-        <w:t>endl</w:t>
-      </w:r>
-      <w:proofErr w:type="spellEnd"/>
-      <w:r>
-        <w:rPr>
-          <w:color w:val="CC7832"/>
+          <w:sz w:val="20"/>
+          <w:szCs w:val="20"/>
+        </w:rPr>
+        <w:t>]</w:t>
+      </w:r>
+      <w:r>
+        <w:rPr>
+          <w:rFonts w:ascii="Courier New" w:eastAsia="Times New Roman" w:hAnsi="Courier New" w:cs="Courier New"/>
+          <w:color w:val="A9B7C6"/>
+          <w:sz w:val="20"/>
+          <w:szCs w:val="20"/>
+        </w:rPr>
+        <w:t>.</w:t>
+      </w:r>
+      <w:proofErr w:type="spellStart"/>
+      <w:r>
+        <w:rPr>
+          <w:rFonts w:ascii="Courier New" w:eastAsia="Times New Roman" w:hAnsi="Courier New" w:cs="Courier New"/>
+          <w:color w:val="A9B7C6"/>
+          <w:sz w:val="20"/>
+          <w:szCs w:val="20"/>
+        </w:rPr>
+        <w:t>checkIsbn</w:t>
+      </w:r>
+      <w:proofErr w:type="spellEnd"/>
+      <w:r>
+        <w:rPr>
+          <w:rFonts w:ascii="Courier New" w:eastAsia="Times New Roman" w:hAnsi="Courier New" w:cs="Courier New"/>
+          <w:color w:val="A9B7C6"/>
+          <w:sz w:val="20"/>
+          <w:szCs w:val="20"/>
+        </w:rPr>
+        <w:t xml:space="preserve">(is)) { </w:t>
+      </w:r>
+      <w:r>
+        <w:rPr>
+          <w:rFonts w:ascii="Courier New" w:eastAsia="Times New Roman" w:hAnsi="Courier New" w:cs="Courier New"/>
+          <w:color w:val="808080"/>
+          <w:sz w:val="20"/>
+          <w:szCs w:val="20"/>
+        </w:rPr>
+        <w:t xml:space="preserve">//checks each </w:t>
+      </w:r>
+      <w:proofErr w:type="spellStart"/>
+      <w:r>
+        <w:rPr>
+          <w:rFonts w:ascii="Courier New" w:eastAsia="Times New Roman" w:hAnsi="Courier New" w:cs="Courier New"/>
+          <w:color w:val="808080"/>
+          <w:sz w:val="20"/>
+          <w:szCs w:val="20"/>
+        </w:rPr>
+        <w:t>bookType</w:t>
+      </w:r>
+      <w:proofErr w:type="spellEnd"/>
+      <w:r>
+        <w:rPr>
+          <w:rFonts w:ascii="Courier New" w:eastAsia="Times New Roman" w:hAnsi="Courier New" w:cs="Courier New"/>
+          <w:color w:val="808080"/>
+          <w:sz w:val="20"/>
+          <w:szCs w:val="20"/>
+        </w:rPr>
+        <w:t xml:space="preserve"> to see if the </w:t>
+      </w:r>
+      <w:proofErr w:type="spellStart"/>
+      <w:r>
+        <w:rPr>
+          <w:rFonts w:ascii="Courier New" w:eastAsia="Times New Roman" w:hAnsi="Courier New" w:cs="Courier New"/>
+          <w:color w:val="808080"/>
+          <w:sz w:val="20"/>
+          <w:szCs w:val="20"/>
+        </w:rPr>
+        <w:t>isbn</w:t>
+      </w:r>
+      <w:proofErr w:type="spellEnd"/>
+      <w:r>
+        <w:rPr>
+          <w:rFonts w:ascii="Courier New" w:eastAsia="Times New Roman" w:hAnsi="Courier New" w:cs="Courier New"/>
+          <w:color w:val="808080"/>
+          <w:sz w:val="20"/>
+          <w:szCs w:val="20"/>
+        </w:rPr>
+        <w:t xml:space="preserve"> matches</w:t>
+      </w:r>
+      <w:r>
+        <w:rPr>
+          <w:rFonts w:ascii="Courier New" w:eastAsia="Times New Roman" w:hAnsi="Courier New" w:cs="Courier New"/>
+          <w:color w:val="808080"/>
+          <w:sz w:val="20"/>
+          <w:szCs w:val="20"/>
+        </w:rPr>
+        <w:br/>
+        <w:t xml:space="preserve">            </w:t>
+      </w:r>
+      <w:r>
+        <w:rPr>
+          <w:rFonts w:ascii="Courier New" w:eastAsia="Times New Roman" w:hAnsi="Courier New" w:cs="Courier New"/>
+          <w:color w:val="A9B7C6"/>
+          <w:sz w:val="20"/>
+          <w:szCs w:val="20"/>
+        </w:rPr>
+        <w:t xml:space="preserve">position = </w:t>
+      </w:r>
+      <w:proofErr w:type="spellStart"/>
+      <w:r>
+        <w:rPr>
+          <w:rFonts w:ascii="Courier New" w:eastAsia="Times New Roman" w:hAnsi="Courier New" w:cs="Courier New"/>
+          <w:color w:val="A9B7C6"/>
+          <w:sz w:val="20"/>
+          <w:szCs w:val="20"/>
+        </w:rPr>
+        <w:t>i</w:t>
+      </w:r>
+      <w:proofErr w:type="spellEnd"/>
+      <w:r>
+        <w:rPr>
+          <w:rFonts w:ascii="Courier New" w:eastAsia="Times New Roman" w:hAnsi="Courier New" w:cs="Courier New"/>
+          <w:color w:val="CC7832"/>
+          <w:sz w:val="20"/>
+          <w:szCs w:val="20"/>
         </w:rPr>
         <w:t>;</w:t>
       </w:r>
       <w:r>
         <w:rPr>
-          <w:color w:val="CC7832"/>
-        </w:rPr>
-        <w:br/>
-      </w:r>
-      <w:r>
-        <w:rPr>
-          <w:color w:val="CC7832"/>
+          <w:rFonts w:ascii="Courier New" w:eastAsia="Times New Roman" w:hAnsi="Courier New" w:cs="Courier New"/>
+          <w:color w:val="CC7832"/>
+          <w:sz w:val="20"/>
+          <w:szCs w:val="20"/>
+        </w:rPr>
+        <w:br/>
+        <w:t xml:space="preserve">        </w:t>
+      </w:r>
+      <w:r>
+        <w:rPr>
+          <w:rFonts w:ascii="Courier New" w:eastAsia="Times New Roman" w:hAnsi="Courier New" w:cs="Courier New"/>
+          <w:color w:val="A9B7C6"/>
+          <w:sz w:val="20"/>
+          <w:szCs w:val="20"/>
+        </w:rPr>
+        <w:t>}</w:t>
+      </w:r>
+      <w:r>
+        <w:rPr>
+          <w:rFonts w:ascii="Courier New" w:eastAsia="Times New Roman" w:hAnsi="Courier New" w:cs="Courier New"/>
+          <w:color w:val="A9B7C6"/>
+          <w:sz w:val="20"/>
+          <w:szCs w:val="20"/>
+        </w:rPr>
+        <w:br/>
+        <w:t xml:space="preserve">    }</w:t>
+      </w:r>
+      <w:r>
+        <w:rPr>
+          <w:rFonts w:ascii="Courier New" w:eastAsia="Times New Roman" w:hAnsi="Courier New" w:cs="Courier New"/>
+          <w:color w:val="A9B7C6"/>
+          <w:sz w:val="20"/>
+          <w:szCs w:val="20"/>
         </w:rPr>
         <w:br/>
         <w:t xml:space="preserve">    </w:t>
       </w:r>
-      <w:proofErr w:type="spellStart"/>
-      <w:r>
-        <w:rPr>
-          <w:color w:val="A9B7C6"/>
-        </w:rPr>
-        <w:t>bookList.clear</w:t>
-      </w:r>
-      <w:proofErr w:type="spellEnd"/>
-      <w:r>
-        <w:rPr>
-          <w:color w:val="A9B7C6"/>
-        </w:rPr>
-        <w:t>()</w:t>
-      </w:r>
-      <w:r>
-        <w:rPr>
-          <w:color w:val="CC7832"/>
-        </w:rPr>
-        <w:t>;</w:t>
-      </w:r>
-      <w:r>
-        <w:rPr>
-          <w:color w:val="808080"/>
-        </w:rPr>
-        <w:t>// Fifth Method</w:t>
-      </w:r>
-      <w:r>
-        <w:rPr>
-          <w:color w:val="808080"/>
-        </w:rPr>
-        <w:br/>
-        <w:t xml:space="preserve">    </w:t>
-      </w:r>
-      <w:proofErr w:type="spellStart"/>
-      <w:r>
-        <w:rPr>
-          <w:color w:val="A9B7C6"/>
-        </w:rPr>
-        <w:t>cout</w:t>
-      </w:r>
-      <w:proofErr w:type="spellEnd"/>
-      <w:r>
-        <w:rPr>
-          <w:color w:val="A9B7C6"/>
-        </w:rPr>
-        <w:t xml:space="preserve"> </w:t>
-      </w:r>
-      <w:r>
-        <w:rPr>
-          <w:color w:val="5F8C8A"/>
-        </w:rPr>
-        <w:t xml:space="preserve">&lt;&lt; </w:t>
-      </w:r>
-      <w:proofErr w:type="spellStart"/>
-      <w:r>
-        <w:rPr>
-          <w:color w:val="A9B7C6"/>
-        </w:rPr>
-        <w:t>bookList.size</w:t>
-      </w:r>
-      <w:proofErr w:type="spellEnd"/>
-      <w:r>
-        <w:rPr>
-          <w:color w:val="A9B7C6"/>
-        </w:rPr>
-        <w:t xml:space="preserve">() </w:t>
-      </w:r>
-      <w:r>
-        <w:rPr>
-          <w:color w:val="5F8C8A"/>
-        </w:rPr>
-        <w:t xml:space="preserve">&lt;&lt; </w:t>
-      </w:r>
-      <w:proofErr w:type="spellStart"/>
-      <w:r>
-        <w:rPr>
-          <w:color w:val="A9B7C6"/>
-        </w:rPr>
-        <w:t>endl</w:t>
-      </w:r>
-      <w:proofErr w:type="spellEnd"/>
-      <w:r>
-        <w:rPr>
-          <w:color w:val="CC7832"/>
-        </w:rPr>
-        <w:t>;</w:t>
-      </w:r>
-      <w:r>
-        <w:rPr>
-          <w:color w:val="CC7832"/>
-        </w:rPr>
-        <w:br/>
-        <w:t xml:space="preserve">    </w:t>
-      </w:r>
-      <w:proofErr w:type="spellStart"/>
-      <w:r>
-        <w:rPr>
-          <w:color w:val="A9B7C6"/>
-        </w:rPr>
-        <w:t>cout</w:t>
-      </w:r>
-      <w:proofErr w:type="spellEnd"/>
-      <w:r>
-        <w:rPr>
-          <w:color w:val="A9B7C6"/>
-        </w:rPr>
-        <w:t xml:space="preserve"> </w:t>
-      </w:r>
-      <w:r>
-        <w:rPr>
-          <w:color w:val="5F8C8A"/>
-        </w:rPr>
-        <w:t xml:space="preserve">&lt;&lt; </w:t>
-      </w:r>
-      <w:proofErr w:type="spellStart"/>
-      <w:r>
-        <w:rPr>
-          <w:color w:val="A9B7C6"/>
-        </w:rPr>
-        <w:t>bookList.empty</w:t>
-      </w:r>
-      <w:proofErr w:type="spellEnd"/>
-      <w:r>
-        <w:rPr>
-          <w:color w:val="A9B7C6"/>
-        </w:rPr>
-        <w:t xml:space="preserve">() </w:t>
-      </w:r>
-      <w:r>
-        <w:rPr>
-          <w:color w:val="5F8C8A"/>
-        </w:rPr>
-        <w:t xml:space="preserve">&lt;&lt; </w:t>
-      </w:r>
-      <w:proofErr w:type="spellStart"/>
-      <w:r>
-        <w:rPr>
-          <w:color w:val="A9B7C6"/>
-        </w:rPr>
-        <w:t>endl</w:t>
-      </w:r>
-      <w:proofErr w:type="spellEnd"/>
-      <w:r>
-        <w:rPr>
-          <w:color w:val="CC7832"/>
-        </w:rPr>
-        <w:t>;</w:t>
-      </w:r>
-      <w:r>
-        <w:rPr>
-          <w:color w:val="CC7832"/>
-        </w:rPr>
-        <w:br/>
-        <w:t xml:space="preserve">    return </w:t>
-      </w:r>
-      <w:r>
-        <w:rPr>
-          <w:color w:val="6897BB"/>
-        </w:rPr>
-        <w:t>0</w:t>
-      </w:r>
-      <w:r>
-        <w:rPr>
-          <w:color w:val="CC7832"/>
-        </w:rPr>
-        <w:t>;</w:t>
-      </w:r>
-      <w:r>
-        <w:rPr>
-          <w:color w:val="CC7832"/>
-        </w:rPr>
-        <w:br/>
-      </w:r>
-      <w:r>
-        <w:rPr>
-          <w:color w:val="A9B7C6"/>
-        </w:rPr>
-        <w:t>}</w:t>
-      </w:r>
-      <w:r>
-        <w:rPr>
-          <w:color w:val="A9B7C6"/>
-        </w:rPr>
-        <w:br/>
-      </w:r>
-      <w:r>
-        <w:rPr>
-          <w:color w:val="A9B7C6"/>
-        </w:rPr>
-        <w:br/>
-      </w:r>
-      <w:r>
-        <w:rPr>
-          <w:color w:val="808080"/>
-        </w:rPr>
-        <w:t xml:space="preserve">//returns the index of a </w:t>
-      </w:r>
-      <w:proofErr w:type="spellStart"/>
-      <w:r>
-        <w:rPr>
-          <w:color w:val="808080"/>
-        </w:rPr>
-        <w:t>bookType</w:t>
-      </w:r>
-      <w:proofErr w:type="spellEnd"/>
-      <w:r>
-        <w:rPr>
-          <w:color w:val="808080"/>
-        </w:rPr>
-        <w:t xml:space="preserve"> in a vector, else returns -1</w:t>
-      </w:r>
-      <w:r>
-        <w:rPr>
-          <w:color w:val="808080"/>
-        </w:rPr>
-        <w:br/>
-      </w:r>
-      <w:r>
-        <w:rPr>
-          <w:color w:val="CC7832"/>
-        </w:rPr>
-        <w:t xml:space="preserve">int </w:t>
-      </w:r>
-      <w:proofErr w:type="spellStart"/>
-      <w:r>
-        <w:rPr>
-          <w:color w:val="FFC66D"/>
-        </w:rPr>
-        <w:t>findByTitle</w:t>
-      </w:r>
-      <w:proofErr w:type="spellEnd"/>
-      <w:r>
-        <w:rPr>
-          <w:color w:val="A9B7C6"/>
-        </w:rPr>
-        <w:t>(</w:t>
-      </w:r>
-      <w:r>
-        <w:rPr>
-          <w:color w:val="B5B6E3"/>
-        </w:rPr>
-        <w:t>vector</w:t>
-      </w:r>
-      <w:r>
-        <w:rPr>
-          <w:color w:val="A9B7C6"/>
-        </w:rPr>
-        <w:t>&lt;</w:t>
-      </w:r>
-      <w:proofErr w:type="spellStart"/>
-      <w:r>
-        <w:rPr>
-          <w:color w:val="B5B6E3"/>
-        </w:rPr>
-        <w:t>bookType</w:t>
-      </w:r>
-      <w:proofErr w:type="spellEnd"/>
-      <w:r>
-        <w:rPr>
-          <w:color w:val="A9B7C6"/>
-        </w:rPr>
-        <w:t>&gt; list</w:t>
-      </w:r>
-      <w:r>
-        <w:rPr>
-          <w:color w:val="CC7832"/>
-        </w:rPr>
-        <w:t xml:space="preserve">, </w:t>
-      </w:r>
-      <w:r>
-        <w:rPr>
-          <w:color w:val="B9BCD1"/>
-        </w:rPr>
-        <w:t xml:space="preserve">string </w:t>
-      </w:r>
-      <w:r>
-        <w:rPr>
-          <w:color w:val="A9B7C6"/>
-        </w:rPr>
-        <w:t>t) {</w:t>
-      </w:r>
-      <w:r>
-        <w:rPr>
-          <w:color w:val="A9B7C6"/>
-        </w:rPr>
-        <w:br/>
-      </w:r>
-      <w:r>
-        <w:rPr>
-          <w:color w:val="A9B7C6"/>
-        </w:rPr>
-        <w:br/>
-        <w:t xml:space="preserve">    </w:t>
-      </w:r>
-      <w:r>
-        <w:rPr>
-          <w:color w:val="CC7832"/>
-        </w:rPr>
-        <w:t xml:space="preserve">int </w:t>
-      </w:r>
-      <w:r>
-        <w:rPr>
-          <w:color w:val="A9B7C6"/>
-        </w:rPr>
-        <w:t>position = -</w:t>
-      </w:r>
-      <w:r>
-        <w:rPr>
-          <w:color w:val="6897BB"/>
-        </w:rPr>
-        <w:t>1</w:t>
-      </w:r>
-      <w:r>
-        <w:rPr>
-          <w:color w:val="CC7832"/>
-        </w:rPr>
-        <w:t>;</w:t>
-      </w:r>
-      <w:r>
-        <w:rPr>
-          <w:color w:val="CC7832"/>
-        </w:rPr>
-        <w:br/>
-        <w:t xml:space="preserve">    for </w:t>
-      </w:r>
-      <w:r>
-        <w:rPr>
-          <w:color w:val="A9B7C6"/>
-        </w:rPr>
-        <w:t>(</w:t>
-      </w:r>
-      <w:r>
-        <w:rPr>
-          <w:color w:val="CC7832"/>
-        </w:rPr>
-        <w:t xml:space="preserve">int </w:t>
-      </w:r>
-      <w:proofErr w:type="spellStart"/>
-      <w:r>
-        <w:rPr>
-          <w:color w:val="A9B7C6"/>
-        </w:rPr>
-        <w:t>i</w:t>
-      </w:r>
-      <w:proofErr w:type="spellEnd"/>
-      <w:r>
-        <w:rPr>
-          <w:color w:val="A9B7C6"/>
-        </w:rPr>
-        <w:t xml:space="preserve"> = </w:t>
-      </w:r>
-      <w:r>
-        <w:rPr>
-          <w:color w:val="6897BB"/>
-        </w:rPr>
-        <w:t>0</w:t>
-      </w:r>
-      <w:r>
-        <w:rPr>
-          <w:color w:val="CC7832"/>
+      <w:r>
+        <w:rPr>
+          <w:rFonts w:ascii="Courier New" w:eastAsia="Times New Roman" w:hAnsi="Courier New" w:cs="Courier New"/>
+          <w:color w:val="CC7832"/>
+          <w:sz w:val="20"/>
+          <w:szCs w:val="20"/>
+        </w:rPr>
+        <w:t xml:space="preserve">return </w:t>
+      </w:r>
+      <w:r>
+        <w:rPr>
+          <w:rFonts w:ascii="Courier New" w:eastAsia="Times New Roman" w:hAnsi="Courier New" w:cs="Courier New"/>
+          <w:color w:val="A9B7C6"/>
+          <w:sz w:val="20"/>
+          <w:szCs w:val="20"/>
+        </w:rPr>
+        <w:t>position</w:t>
+      </w:r>
+      <w:r>
+        <w:rPr>
+          <w:rFonts w:ascii="Courier New" w:eastAsia="Times New Roman" w:hAnsi="Courier New" w:cs="Courier New"/>
+          <w:color w:val="CC7832"/>
+          <w:sz w:val="20"/>
+          <w:szCs w:val="20"/>
         </w:rPr>
         <w:t xml:space="preserve">; </w:t>
       </w:r>
-      <w:proofErr w:type="spellStart"/>
-      <w:r>
-        <w:rPr>
-          <w:color w:val="A9B7C6"/>
-        </w:rPr>
-        <w:t>i</w:t>
-      </w:r>
-      <w:proofErr w:type="spellEnd"/>
-      <w:r>
-        <w:rPr>
-          <w:color w:val="A9B7C6"/>
-        </w:rPr>
-        <w:t xml:space="preserve"> &lt; </w:t>
-      </w:r>
-      <w:proofErr w:type="spellStart"/>
-      <w:r>
-        <w:rPr>
-          <w:color w:val="A9B7C6"/>
-        </w:rPr>
-        <w:t>list.size</w:t>
-      </w:r>
-      <w:proofErr w:type="spellEnd"/>
-      <w:r>
-        <w:rPr>
-          <w:color w:val="A9B7C6"/>
-        </w:rPr>
-        <w:t>()</w:t>
-      </w:r>
-      <w:r>
-        <w:rPr>
-          <w:color w:val="CC7832"/>
-        </w:rPr>
-        <w:t xml:space="preserve">; </w:t>
-      </w:r>
-      <w:proofErr w:type="spellStart"/>
-      <w:r>
-        <w:rPr>
-          <w:color w:val="A9B7C6"/>
-        </w:rPr>
-        <w:t>i</w:t>
-      </w:r>
-      <w:proofErr w:type="spellEnd"/>
-      <w:r>
-        <w:rPr>
-          <w:color w:val="A9B7C6"/>
-        </w:rPr>
-        <w:t xml:space="preserve">++) { </w:t>
-      </w:r>
-      <w:r>
-        <w:rPr>
-          <w:color w:val="808080"/>
-        </w:rPr>
-        <w:t>//steps through the vector</w:t>
-      </w:r>
-      <w:r>
-        <w:rPr>
-          <w:color w:val="808080"/>
-        </w:rPr>
-        <w:br/>
-      </w:r>
-      <w:r>
-        <w:rPr>
-          <w:color w:val="808080"/>
-        </w:rPr>
-        <w:br/>
-        <w:t xml:space="preserve">        </w:t>
-      </w:r>
-      <w:r>
-        <w:rPr>
-          <w:color w:val="CC7832"/>
-        </w:rPr>
-        <w:t xml:space="preserve">if </w:t>
-      </w:r>
-      <w:r>
-        <w:rPr>
-          <w:color w:val="A9B7C6"/>
-        </w:rPr>
-        <w:t>(list</w:t>
-      </w:r>
-      <w:r>
-        <w:rPr>
-          <w:color w:val="5F8C8A"/>
-        </w:rPr>
-        <w:t>[</w:t>
-      </w:r>
-      <w:proofErr w:type="spellStart"/>
-      <w:r>
-        <w:rPr>
-          <w:color w:val="A9B7C6"/>
-        </w:rPr>
-        <w:t>i</w:t>
-      </w:r>
-      <w:proofErr w:type="spellEnd"/>
-      <w:r>
-        <w:rPr>
-          <w:color w:val="5F8C8A"/>
-        </w:rPr>
-        <w:t>]</w:t>
-      </w:r>
-      <w:r>
-        <w:rPr>
-          <w:color w:val="A9B7C6"/>
-        </w:rPr>
-        <w:t>.</w:t>
-      </w:r>
-      <w:proofErr w:type="spellStart"/>
-      <w:r>
-        <w:rPr>
-          <w:color w:val="A9B7C6"/>
-        </w:rPr>
-        <w:t>checkTitle</w:t>
-      </w:r>
-      <w:proofErr w:type="spellEnd"/>
-      <w:r>
-        <w:rPr>
-          <w:color w:val="A9B7C6"/>
-        </w:rPr>
-        <w:t xml:space="preserve">(t)) { </w:t>
-      </w:r>
-      <w:r>
-        <w:rPr>
-          <w:color w:val="808080"/>
-        </w:rPr>
-        <w:t xml:space="preserve">//checks each </w:t>
-      </w:r>
-      <w:proofErr w:type="spellStart"/>
-      <w:r>
-        <w:rPr>
-          <w:color w:val="808080"/>
-        </w:rPr>
-        <w:t>bookType</w:t>
-      </w:r>
-      <w:proofErr w:type="spellEnd"/>
-      <w:r>
-        <w:rPr>
-          <w:color w:val="808080"/>
-        </w:rPr>
-        <w:t xml:space="preserve"> to see if the title matches</w:t>
-      </w:r>
-      <w:r>
-        <w:rPr>
-          <w:color w:val="808080"/>
-        </w:rPr>
-        <w:br/>
-        <w:t xml:space="preserve">            </w:t>
-      </w:r>
-      <w:r>
-        <w:rPr>
-          <w:color w:val="A9B7C6"/>
-        </w:rPr>
-        <w:t xml:space="preserve">position = </w:t>
-      </w:r>
-      <w:proofErr w:type="spellStart"/>
-      <w:r>
-        <w:rPr>
-          <w:color w:val="A9B7C6"/>
-        </w:rPr>
-        <w:t>i</w:t>
-      </w:r>
-      <w:proofErr w:type="spellEnd"/>
-      <w:r>
-        <w:rPr>
-          <w:color w:val="CC7832"/>
-        </w:rPr>
-        <w:t>;</w:t>
-      </w:r>
-      <w:r>
-        <w:rPr>
-          <w:color w:val="CC7832"/>
-        </w:rPr>
-        <w:br/>
-        <w:t xml:space="preserve">        </w:t>
-      </w:r>
-      <w:r>
-        <w:rPr>
-          <w:color w:val="A9B7C6"/>
-        </w:rPr>
-        <w:t>}</w:t>
-      </w:r>
-      <w:r>
-        <w:rPr>
-          <w:color w:val="A9B7C6"/>
-        </w:rPr>
-        <w:br/>
-      </w:r>
-      <w:r>
-        <w:rPr>
-          <w:color w:val="A9B7C6"/>
-        </w:rPr>
-        <w:lastRenderedPageBreak/>
-        <w:t xml:space="preserve">    }</w:t>
-      </w:r>
-      <w:r>
-        <w:rPr>
-          <w:color w:val="A9B7C6"/>
-        </w:rPr>
-        <w:br/>
-        <w:t xml:space="preserve">    </w:t>
-      </w:r>
-      <w:r>
-        <w:rPr>
-          <w:color w:val="CC7832"/>
-        </w:rPr>
-        <w:t xml:space="preserve">return </w:t>
-      </w:r>
-      <w:r>
-        <w:rPr>
-          <w:color w:val="A9B7C6"/>
-        </w:rPr>
-        <w:t>position</w:t>
-      </w:r>
-      <w:r>
-        <w:rPr>
-          <w:color w:val="CC7832"/>
-        </w:rPr>
-        <w:t xml:space="preserve">; </w:t>
-      </w:r>
-      <w:r>
-        <w:rPr>
-          <w:color w:val="808080"/>
+      <w:r>
+        <w:rPr>
+          <w:rFonts w:ascii="Courier New" w:eastAsia="Times New Roman" w:hAnsi="Courier New" w:cs="Courier New"/>
+          <w:color w:val="808080"/>
+          <w:sz w:val="20"/>
+          <w:szCs w:val="20"/>
         </w:rPr>
         <w:t>//returns the index</w:t>
       </w:r>
       <w:r>
         <w:rPr>
-          <w:color w:val="808080"/>
-        </w:rPr>
-        <w:br/>
-      </w:r>
-      <w:r>
-        <w:rPr>
-          <w:color w:val="A9B7C6"/>
-        </w:rPr>
-        <w:t>}</w:t>
-      </w:r>
-      <w:r>
-        <w:rPr>
-          <w:color w:val="A9B7C6"/>
-        </w:rPr>
-        <w:br/>
-      </w:r>
-      <w:r>
-        <w:rPr>
-          <w:color w:val="A9B7C6"/>
-        </w:rPr>
-        <w:br/>
-      </w:r>
-      <w:r>
-        <w:rPr>
-          <w:color w:val="808080"/>
-        </w:rPr>
-        <w:t xml:space="preserve">//returns the </w:t>
-      </w:r>
-      <w:proofErr w:type="spellStart"/>
-      <w:r>
-        <w:rPr>
-          <w:color w:val="808080"/>
-        </w:rPr>
-        <w:t>isbn</w:t>
-      </w:r>
-      <w:proofErr w:type="spellEnd"/>
-      <w:r>
-        <w:rPr>
-          <w:color w:val="808080"/>
-        </w:rPr>
-        <w:t xml:space="preserve"> of a </w:t>
-      </w:r>
-      <w:proofErr w:type="spellStart"/>
-      <w:r>
-        <w:rPr>
-          <w:color w:val="808080"/>
-        </w:rPr>
-        <w:t>bookType</w:t>
-      </w:r>
-      <w:proofErr w:type="spellEnd"/>
-      <w:r>
-        <w:rPr>
-          <w:color w:val="808080"/>
-        </w:rPr>
-        <w:t xml:space="preserve"> in a vector, else returns -1</w:t>
-      </w:r>
-      <w:r>
-        <w:rPr>
-          <w:color w:val="808080"/>
-        </w:rPr>
-        <w:br/>
-      </w:r>
-      <w:r>
-        <w:rPr>
-          <w:color w:val="CC7832"/>
-        </w:rPr>
-        <w:t xml:space="preserve">int </w:t>
-      </w:r>
-      <w:proofErr w:type="spellStart"/>
-      <w:r>
-        <w:rPr>
-          <w:color w:val="FFC66D"/>
-        </w:rPr>
-        <w:t>findByIsbn</w:t>
-      </w:r>
-      <w:proofErr w:type="spellEnd"/>
-      <w:r>
-        <w:rPr>
-          <w:color w:val="A9B7C6"/>
-        </w:rPr>
-        <w:t>(</w:t>
-      </w:r>
-      <w:r>
-        <w:rPr>
-          <w:color w:val="B5B6E3"/>
-        </w:rPr>
-        <w:t>vector</w:t>
-      </w:r>
-      <w:r>
-        <w:rPr>
-          <w:color w:val="A9B7C6"/>
-        </w:rPr>
-        <w:t>&lt;</w:t>
-      </w:r>
-      <w:proofErr w:type="spellStart"/>
-      <w:r>
-        <w:rPr>
-          <w:color w:val="B5B6E3"/>
-        </w:rPr>
-        <w:t>bookType</w:t>
-      </w:r>
-      <w:proofErr w:type="spellEnd"/>
-      <w:r>
-        <w:rPr>
-          <w:color w:val="A9B7C6"/>
-        </w:rPr>
-        <w:t>&gt; list</w:t>
-      </w:r>
-      <w:r>
-        <w:rPr>
-          <w:color w:val="CC7832"/>
-        </w:rPr>
-        <w:t xml:space="preserve">, </w:t>
-      </w:r>
-      <w:r>
-        <w:rPr>
-          <w:color w:val="B9BCD1"/>
-        </w:rPr>
-        <w:t xml:space="preserve">string </w:t>
-      </w:r>
-      <w:r>
-        <w:rPr>
-          <w:color w:val="A9B7C6"/>
-        </w:rPr>
-        <w:t>is) {</w:t>
-      </w:r>
-      <w:r>
-        <w:rPr>
-          <w:color w:val="A9B7C6"/>
-        </w:rPr>
-        <w:br/>
-      </w:r>
-      <w:r>
-        <w:rPr>
-          <w:color w:val="A9B7C6"/>
-        </w:rPr>
-        <w:br/>
-        <w:t xml:space="preserve">    </w:t>
-      </w:r>
-      <w:r>
-        <w:rPr>
-          <w:color w:val="CC7832"/>
-        </w:rPr>
-        <w:t xml:space="preserve">int </w:t>
-      </w:r>
-      <w:r>
-        <w:rPr>
-          <w:color w:val="A9B7C6"/>
-        </w:rPr>
-        <w:t>position = -</w:t>
-      </w:r>
-      <w:r>
-        <w:rPr>
-          <w:color w:val="6897BB"/>
-        </w:rPr>
-        <w:t>1</w:t>
-      </w:r>
-      <w:r>
-        <w:rPr>
-          <w:color w:val="CC7832"/>
-        </w:rPr>
-        <w:t>;</w:t>
-      </w:r>
-      <w:r>
-        <w:rPr>
-          <w:color w:val="CC7832"/>
-        </w:rPr>
-        <w:br/>
-        <w:t xml:space="preserve">    for </w:t>
-      </w:r>
-      <w:r>
-        <w:rPr>
-          <w:color w:val="A9B7C6"/>
-        </w:rPr>
-        <w:t>(</w:t>
-      </w:r>
-      <w:r>
-        <w:rPr>
-          <w:color w:val="CC7832"/>
-        </w:rPr>
-        <w:t xml:space="preserve">int </w:t>
-      </w:r>
-      <w:proofErr w:type="spellStart"/>
-      <w:r>
-        <w:rPr>
-          <w:color w:val="A9B7C6"/>
-        </w:rPr>
-        <w:t>i</w:t>
-      </w:r>
-      <w:proofErr w:type="spellEnd"/>
-      <w:r>
-        <w:rPr>
-          <w:color w:val="A9B7C6"/>
-        </w:rPr>
-        <w:t xml:space="preserve"> = </w:t>
-      </w:r>
-      <w:r>
-        <w:rPr>
-          <w:color w:val="6897BB"/>
-        </w:rPr>
-        <w:t>0</w:t>
-      </w:r>
-      <w:r>
-        <w:rPr>
-          <w:color w:val="CC7832"/>
-        </w:rPr>
-        <w:t xml:space="preserve">; </w:t>
-      </w:r>
-      <w:proofErr w:type="spellStart"/>
-      <w:r>
-        <w:rPr>
-          <w:color w:val="A9B7C6"/>
-        </w:rPr>
-        <w:t>i</w:t>
-      </w:r>
-      <w:proofErr w:type="spellEnd"/>
-      <w:r>
-        <w:rPr>
-          <w:color w:val="A9B7C6"/>
-        </w:rPr>
-        <w:t xml:space="preserve"> &lt; </w:t>
-      </w:r>
-      <w:proofErr w:type="spellStart"/>
-      <w:r>
-        <w:rPr>
-          <w:color w:val="A9B7C6"/>
-        </w:rPr>
-        <w:t>list.size</w:t>
-      </w:r>
-      <w:proofErr w:type="spellEnd"/>
-      <w:r>
-        <w:rPr>
-          <w:color w:val="A9B7C6"/>
-        </w:rPr>
-        <w:t>()</w:t>
-      </w:r>
-      <w:r>
-        <w:rPr>
-          <w:color w:val="CC7832"/>
-        </w:rPr>
-        <w:t xml:space="preserve">; </w:t>
-      </w:r>
-      <w:proofErr w:type="spellStart"/>
-      <w:r>
-        <w:rPr>
-          <w:color w:val="A9B7C6"/>
-        </w:rPr>
-        <w:t>i</w:t>
-      </w:r>
-      <w:proofErr w:type="spellEnd"/>
-      <w:r>
-        <w:rPr>
-          <w:color w:val="A9B7C6"/>
-        </w:rPr>
-        <w:t xml:space="preserve">++) { </w:t>
-      </w:r>
-      <w:r>
-        <w:rPr>
-          <w:color w:val="808080"/>
-        </w:rPr>
-        <w:t>//steps through the vector</w:t>
-      </w:r>
-      <w:r>
-        <w:rPr>
-          <w:color w:val="808080"/>
-        </w:rPr>
-        <w:br/>
-      </w:r>
-      <w:r>
-        <w:rPr>
-          <w:color w:val="808080"/>
-        </w:rPr>
-        <w:br/>
-        <w:t xml:space="preserve">        </w:t>
-      </w:r>
-      <w:r>
-        <w:rPr>
-          <w:color w:val="CC7832"/>
-        </w:rPr>
-        <w:t xml:space="preserve">if </w:t>
-      </w:r>
-      <w:r>
-        <w:rPr>
-          <w:color w:val="A9B7C6"/>
-        </w:rPr>
-        <w:t>(list</w:t>
-      </w:r>
-      <w:r>
-        <w:rPr>
-          <w:color w:val="5F8C8A"/>
-        </w:rPr>
-        <w:t>[</w:t>
-      </w:r>
-      <w:proofErr w:type="spellStart"/>
-      <w:r>
-        <w:rPr>
-          <w:color w:val="A9B7C6"/>
-        </w:rPr>
-        <w:t>i</w:t>
-      </w:r>
-      <w:proofErr w:type="spellEnd"/>
-      <w:r>
-        <w:rPr>
-          <w:color w:val="5F8C8A"/>
-        </w:rPr>
-        <w:t>]</w:t>
-      </w:r>
-      <w:r>
-        <w:rPr>
-          <w:color w:val="A9B7C6"/>
-        </w:rPr>
-        <w:t>.</w:t>
-      </w:r>
-      <w:proofErr w:type="spellStart"/>
-      <w:r>
-        <w:rPr>
-          <w:color w:val="A9B7C6"/>
-        </w:rPr>
-        <w:t>checkIsbn</w:t>
-      </w:r>
-      <w:proofErr w:type="spellEnd"/>
-      <w:r>
-        <w:rPr>
-          <w:color w:val="A9B7C6"/>
-        </w:rPr>
-        <w:t xml:space="preserve">(is)) { </w:t>
-      </w:r>
-      <w:r>
-        <w:rPr>
-          <w:color w:val="808080"/>
-        </w:rPr>
-        <w:t xml:space="preserve">//checks each </w:t>
-      </w:r>
-      <w:proofErr w:type="spellStart"/>
-      <w:r>
-        <w:rPr>
-          <w:color w:val="808080"/>
-        </w:rPr>
-        <w:t>bookType</w:t>
-      </w:r>
-      <w:proofErr w:type="spellEnd"/>
-      <w:r>
-        <w:rPr>
-          <w:color w:val="808080"/>
-        </w:rPr>
-        <w:t xml:space="preserve"> to see if the </w:t>
-      </w:r>
-      <w:proofErr w:type="spellStart"/>
-      <w:r>
-        <w:rPr>
-          <w:color w:val="808080"/>
-        </w:rPr>
-        <w:t>isbn</w:t>
-      </w:r>
-      <w:proofErr w:type="spellEnd"/>
-      <w:r>
-        <w:rPr>
-          <w:color w:val="808080"/>
-        </w:rPr>
-        <w:t xml:space="preserve"> matches</w:t>
-      </w:r>
-      <w:r>
-        <w:rPr>
-          <w:color w:val="808080"/>
-        </w:rPr>
-        <w:br/>
-        <w:t xml:space="preserve">            </w:t>
-      </w:r>
-      <w:r>
-        <w:rPr>
-          <w:color w:val="A9B7C6"/>
-        </w:rPr>
-        <w:t xml:space="preserve">position = </w:t>
-      </w:r>
-      <w:proofErr w:type="spellStart"/>
-      <w:r>
-        <w:rPr>
-          <w:color w:val="A9B7C6"/>
-        </w:rPr>
-        <w:t>i</w:t>
-      </w:r>
-      <w:proofErr w:type="spellEnd"/>
-      <w:r>
-        <w:rPr>
-          <w:color w:val="CC7832"/>
-        </w:rPr>
-        <w:t>;</w:t>
-      </w:r>
-      <w:r>
-        <w:rPr>
-          <w:color w:val="CC7832"/>
-        </w:rPr>
-        <w:br/>
-        <w:t xml:space="preserve">        </w:t>
-      </w:r>
-      <w:r>
-        <w:rPr>
-          <w:color w:val="A9B7C6"/>
-        </w:rPr>
-        <w:t>}</w:t>
-      </w:r>
-      <w:r>
-        <w:rPr>
-          <w:color w:val="A9B7C6"/>
-        </w:rPr>
-        <w:br/>
-        <w:t xml:space="preserve">    }</w:t>
-      </w:r>
-      <w:r>
-        <w:rPr>
-          <w:color w:val="A9B7C6"/>
-        </w:rPr>
-        <w:br/>
-        <w:t xml:space="preserve">    </w:t>
-      </w:r>
-      <w:r>
-        <w:rPr>
-          <w:color w:val="CC7832"/>
-        </w:rPr>
-        <w:t xml:space="preserve">return </w:t>
-      </w:r>
-      <w:r>
-        <w:rPr>
-          <w:color w:val="A9B7C6"/>
-        </w:rPr>
-        <w:t>position</w:t>
-      </w:r>
-      <w:r>
-        <w:rPr>
-          <w:color w:val="CC7832"/>
-        </w:rPr>
-        <w:t xml:space="preserve">; </w:t>
-      </w:r>
-      <w:r>
-        <w:rPr>
-          <w:color w:val="808080"/>
-        </w:rPr>
-        <w:t>//returns the index</w:t>
-      </w:r>
-      <w:r>
-        <w:rPr>
-          <w:color w:val="808080"/>
-        </w:rPr>
-        <w:br/>
-      </w:r>
-      <w:r>
-        <w:rPr>
-          <w:color w:val="A9B7C6"/>
+          <w:rFonts w:ascii="Courier New" w:eastAsia="Times New Roman" w:hAnsi="Courier New" w:cs="Courier New"/>
+          <w:color w:val="808080"/>
+          <w:sz w:val="20"/>
+          <w:szCs w:val="20"/>
+        </w:rPr>
+        <w:br/>
+      </w:r>
+      <w:r>
+        <w:rPr>
+          <w:rFonts w:ascii="Courier New" w:eastAsia="Times New Roman" w:hAnsi="Courier New" w:cs="Courier New"/>
+          <w:color w:val="A9B7C6"/>
+          <w:sz w:val="20"/>
+          <w:szCs w:val="20"/>
         </w:rPr>
         <w:t>}</w:t>
       </w:r>
@@ -23713,6 +25931,9 @@
     <w:p>
       <w:pPr>
         <w:pStyle w:val="HTMLPreformatted"/>
+        <w:pBdr>
+          <w:bottom w:val="single" w:sz="6" w:space="1" w:color="auto"/>
+        </w:pBdr>
         <w:shd w:val="clear" w:color="auto" w:fill="2B2B2B"/>
         <w:rPr>
           <w:color w:val="A9B7C6"/>
@@ -23727,6 +25948,15 @@
           <w:color w:val="A9B7C6"/>
         </w:rPr>
       </w:pPr>
+    </w:p>
+    <w:p>
+      <w:pPr>
+        <w:pStyle w:val="HTMLPreformatted"/>
+        <w:shd w:val="clear" w:color="auto" w:fill="2B2B2B"/>
+        <w:rPr>
+          <w:color w:val="A9B7C6"/>
+        </w:rPr>
+      </w:pPr>
       <w:r>
         <w:rPr>
           <w:color w:val="A9B7C6"/>
@@ -23868,21 +26098,7 @@
         <w:rPr>
           <w:color w:val="A9B7C6"/>
         </w:rPr>
-        <w:t xml:space="preserve">Title: To Kill </w:t>
-      </w:r>
-      <w:proofErr w:type="gramStart"/>
-      <w:r>
-        <w:rPr>
-          <w:color w:val="A9B7C6"/>
-        </w:rPr>
-        <w:t>A</w:t>
-      </w:r>
-      <w:proofErr w:type="gramEnd"/>
-      <w:r>
-        <w:rPr>
-          <w:color w:val="A9B7C6"/>
-        </w:rPr>
-        <w:t xml:space="preserve"> Mockingbird</w:t>
+        <w:t>Title: Catch-22</w:t>
       </w:r>
     </w:p>
     <w:p>
@@ -23897,7 +26113,7 @@
         <w:rPr>
           <w:color w:val="A9B7C6"/>
         </w:rPr>
-        <w:t xml:space="preserve">Authors: Harper Lee   </w:t>
+        <w:t xml:space="preserve">Authors: Joseph Heller   </w:t>
       </w:r>
     </w:p>
     <w:p>
@@ -23912,7 +26128,7 @@
         <w:rPr>
           <w:color w:val="A9B7C6"/>
         </w:rPr>
-        <w:t>Publisher: J. B. Lippincott &amp; Co.</w:t>
+        <w:t>Publisher: Simon &amp; Schuster</w:t>
       </w:r>
     </w:p>
     <w:p>
@@ -23927,7 +26143,7 @@
         <w:rPr>
           <w:color w:val="A9B7C6"/>
         </w:rPr>
-        <w:t>ISBN: 9780446310789</w:t>
+        <w:t>ISBN: 9780099529118</w:t>
       </w:r>
     </w:p>
     <w:p>
@@ -23942,7 +26158,7 @@
         <w:rPr>
           <w:color w:val="A9B7C6"/>
         </w:rPr>
-        <w:t>Price: $15.99</w:t>
+        <w:t>Price: $18.99</w:t>
       </w:r>
     </w:p>
     <w:p>
@@ -23957,7 +26173,7 @@
         <w:rPr>
           <w:color w:val="A9B7C6"/>
         </w:rPr>
-        <w:t>Number of copies in stock: 7</w:t>
+        <w:t>Number of copies in stock: 40</w:t>
       </w:r>
     </w:p>
     <w:p>
@@ -23981,7 +26197,21 @@
         <w:rPr>
           <w:color w:val="A9B7C6"/>
         </w:rPr>
-        <w:t>Title: Catch-22</w:t>
+        <w:t xml:space="preserve">Title: To Kill </w:t>
+      </w:r>
+      <w:proofErr w:type="gramStart"/>
+      <w:r>
+        <w:rPr>
+          <w:color w:val="A9B7C6"/>
+        </w:rPr>
+        <w:t>A</w:t>
+      </w:r>
+      <w:proofErr w:type="gramEnd"/>
+      <w:r>
+        <w:rPr>
+          <w:color w:val="A9B7C6"/>
+        </w:rPr>
+        <w:t xml:space="preserve"> Mockingbird</w:t>
       </w:r>
     </w:p>
     <w:p>
@@ -23996,7 +26226,7 @@
         <w:rPr>
           <w:color w:val="A9B7C6"/>
         </w:rPr>
-        <w:t xml:space="preserve">Authors: Joseph Heller   </w:t>
+        <w:t xml:space="preserve">Authors: Harper Lee   </w:t>
       </w:r>
     </w:p>
     <w:p>
@@ -24011,7 +26241,7 @@
         <w:rPr>
           <w:color w:val="A9B7C6"/>
         </w:rPr>
-        <w:t>Publisher: Simon &amp; Schuster</w:t>
+        <w:t>Publisher: J. B. Lippincott &amp; Co.</w:t>
       </w:r>
     </w:p>
     <w:p>
@@ -24026,7 +26256,7 @@
         <w:rPr>
           <w:color w:val="A9B7C6"/>
         </w:rPr>
-        <w:t>ISBN: 9780099529118</w:t>
+        <w:t>ISBN: 9780446310789</w:t>
       </w:r>
     </w:p>
     <w:p>
@@ -24041,7 +26271,7 @@
         <w:rPr>
           <w:color w:val="A9B7C6"/>
         </w:rPr>
-        <w:t>Price: $18.99</w:t>
+        <w:t>Price: $15.99</w:t>
       </w:r>
     </w:p>
     <w:p>
@@ -24056,7 +26286,7 @@
         <w:rPr>
           <w:color w:val="A9B7C6"/>
         </w:rPr>
-        <w:t>Number of copies in stock: 40</w:t>
+        <w:t>Number of copies in stock: 7</w:t>
       </w:r>
     </w:p>
     <w:p>
@@ -24095,7 +26325,7 @@
         <w:rPr>
           <w:color w:val="A9B7C6"/>
         </w:rPr>
-        <w:t>Catch-22 is in the book list, and at position 2.</w:t>
+        <w:t>Catch-22 is in the book list, and at position 1.</w:t>
       </w:r>
     </w:p>
     <w:p>
@@ -24149,7 +26379,8 @@
         <w:rPr>
           <w:color w:val="A9B7C6"/>
         </w:rPr>
-        <w:t>The size of the book is: 3</w:t>
+        <w:lastRenderedPageBreak/>
+        <w:t>The size of the book list is: 3</w:t>
       </w:r>
     </w:p>
     <w:p>
@@ -24164,7 +26395,7 @@
         <w:rPr>
           <w:color w:val="A9B7C6"/>
         </w:rPr>
-        <w:t>If we empty the book, the size is: 0</w:t>
+        <w:t>-----------</w:t>
       </w:r>
     </w:p>
     <w:p>
@@ -24179,7 +26410,7 @@
         <w:rPr>
           <w:color w:val="A9B7C6"/>
         </w:rPr>
-        <w:t>Delete one element of the size, the size is: 2</w:t>
+        <w:t>The book list is not empty</w:t>
       </w:r>
     </w:p>
     <w:p>
@@ -24194,22 +26425,21 @@
         <w:rPr>
           <w:color w:val="A9B7C6"/>
         </w:rPr>
-        <w:t>0</w:t>
-      </w:r>
-    </w:p>
-    <w:p>
-      <w:pPr>
-        <w:pStyle w:val="HTMLPreformatted"/>
-        <w:shd w:val="clear" w:color="auto" w:fill="2B2B2B"/>
-        <w:rPr>
-          <w:color w:val="A9B7C6"/>
-        </w:rPr>
-      </w:pPr>
-      <w:r>
-        <w:rPr>
-          <w:color w:val="A9B7C6"/>
-        </w:rPr>
-        <w:t>1</w:t>
+        <w:t xml:space="preserve">Printing All </w:t>
+      </w:r>
+      <w:proofErr w:type="gramStart"/>
+      <w:r>
+        <w:rPr>
+          <w:color w:val="A9B7C6"/>
+        </w:rPr>
+        <w:t>Of</w:t>
+      </w:r>
+      <w:proofErr w:type="gramEnd"/>
+      <w:r>
+        <w:rPr>
+          <w:color w:val="A9B7C6"/>
+        </w:rPr>
+        <w:t xml:space="preserve"> The Books In The Book List now...</w:t>
       </w:r>
     </w:p>
     <w:p>
@@ -24233,7 +26463,7 @@
         <w:rPr>
           <w:color w:val="A9B7C6"/>
         </w:rPr>
-        <w:t>Process finished with exit code 0</w:t>
+        <w:t>Title: The Hunger Games</w:t>
       </w:r>
     </w:p>
     <w:p>
@@ -24244,6 +26474,195 @@
           <w:color w:val="A9B7C6"/>
         </w:rPr>
       </w:pPr>
+      <w:r>
+        <w:rPr>
+          <w:color w:val="A9B7C6"/>
+        </w:rPr>
+        <w:t xml:space="preserve">Authors: Suzanne Collins   </w:t>
+      </w:r>
+    </w:p>
+    <w:p>
+      <w:pPr>
+        <w:pStyle w:val="HTMLPreformatted"/>
+        <w:shd w:val="clear" w:color="auto" w:fill="2B2B2B"/>
+        <w:rPr>
+          <w:color w:val="A9B7C6"/>
+        </w:rPr>
+      </w:pPr>
+      <w:r>
+        <w:rPr>
+          <w:color w:val="A9B7C6"/>
+        </w:rPr>
+        <w:t>Publisher: Scholastic Press</w:t>
+      </w:r>
+    </w:p>
+    <w:p>
+      <w:pPr>
+        <w:pStyle w:val="HTMLPreformatted"/>
+        <w:shd w:val="clear" w:color="auto" w:fill="2B2B2B"/>
+        <w:rPr>
+          <w:color w:val="A9B7C6"/>
+        </w:rPr>
+      </w:pPr>
+      <w:r>
+        <w:rPr>
+          <w:color w:val="A9B7C6"/>
+        </w:rPr>
+        <w:t>ISBN: 9780439023481</w:t>
+      </w:r>
+    </w:p>
+    <w:p>
+      <w:pPr>
+        <w:pStyle w:val="HTMLPreformatted"/>
+        <w:shd w:val="clear" w:color="auto" w:fill="2B2B2B"/>
+        <w:rPr>
+          <w:color w:val="A9B7C6"/>
+        </w:rPr>
+      </w:pPr>
+      <w:r>
+        <w:rPr>
+          <w:color w:val="A9B7C6"/>
+        </w:rPr>
+        <w:t>Price: $25.99</w:t>
+      </w:r>
+    </w:p>
+    <w:p>
+      <w:pPr>
+        <w:pStyle w:val="HTMLPreformatted"/>
+        <w:shd w:val="clear" w:color="auto" w:fill="2B2B2B"/>
+        <w:rPr>
+          <w:color w:val="A9B7C6"/>
+        </w:rPr>
+      </w:pPr>
+      <w:r>
+        <w:rPr>
+          <w:color w:val="A9B7C6"/>
+        </w:rPr>
+        <w:t>Number of copies in stock: 15</w:t>
+      </w:r>
+    </w:p>
+    <w:p>
+      <w:pPr>
+        <w:pStyle w:val="HTMLPreformatted"/>
+        <w:shd w:val="clear" w:color="auto" w:fill="2B2B2B"/>
+        <w:rPr>
+          <w:color w:val="A9B7C6"/>
+        </w:rPr>
+      </w:pPr>
+    </w:p>
+    <w:p>
+      <w:pPr>
+        <w:pStyle w:val="HTMLPreformatted"/>
+        <w:shd w:val="clear" w:color="auto" w:fill="2B2B2B"/>
+        <w:rPr>
+          <w:color w:val="A9B7C6"/>
+        </w:rPr>
+      </w:pPr>
+      <w:r>
+        <w:rPr>
+          <w:color w:val="A9B7C6"/>
+        </w:rPr>
+        <w:t>Title: Catch-22</w:t>
+      </w:r>
+    </w:p>
+    <w:p>
+      <w:pPr>
+        <w:pStyle w:val="HTMLPreformatted"/>
+        <w:shd w:val="clear" w:color="auto" w:fill="2B2B2B"/>
+        <w:rPr>
+          <w:color w:val="A9B7C6"/>
+        </w:rPr>
+      </w:pPr>
+      <w:r>
+        <w:rPr>
+          <w:color w:val="A9B7C6"/>
+        </w:rPr>
+        <w:t xml:space="preserve">Authors: Joseph Heller   </w:t>
+      </w:r>
+    </w:p>
+    <w:p>
+      <w:pPr>
+        <w:pStyle w:val="HTMLPreformatted"/>
+        <w:shd w:val="clear" w:color="auto" w:fill="2B2B2B"/>
+        <w:rPr>
+          <w:color w:val="A9B7C6"/>
+        </w:rPr>
+      </w:pPr>
+      <w:r>
+        <w:rPr>
+          <w:color w:val="A9B7C6"/>
+        </w:rPr>
+        <w:t>Publisher: Simon &amp; Schuster</w:t>
+      </w:r>
+    </w:p>
+    <w:p>
+      <w:pPr>
+        <w:pStyle w:val="HTMLPreformatted"/>
+        <w:shd w:val="clear" w:color="auto" w:fill="2B2B2B"/>
+        <w:rPr>
+          <w:color w:val="A9B7C6"/>
+        </w:rPr>
+      </w:pPr>
+      <w:r>
+        <w:rPr>
+          <w:color w:val="A9B7C6"/>
+        </w:rPr>
+        <w:t>ISBN: 9780099529118</w:t>
+      </w:r>
+    </w:p>
+    <w:p>
+      <w:pPr>
+        <w:pStyle w:val="HTMLPreformatted"/>
+        <w:shd w:val="clear" w:color="auto" w:fill="2B2B2B"/>
+        <w:rPr>
+          <w:color w:val="A9B7C6"/>
+        </w:rPr>
+      </w:pPr>
+      <w:r>
+        <w:rPr>
+          <w:color w:val="A9B7C6"/>
+        </w:rPr>
+        <w:t>Price: $18.99</w:t>
+      </w:r>
+    </w:p>
+    <w:p>
+      <w:pPr>
+        <w:pStyle w:val="HTMLPreformatted"/>
+        <w:shd w:val="clear" w:color="auto" w:fill="2B2B2B"/>
+        <w:rPr>
+          <w:color w:val="A9B7C6"/>
+        </w:rPr>
+      </w:pPr>
+      <w:r>
+        <w:rPr>
+          <w:color w:val="A9B7C6"/>
+        </w:rPr>
+        <w:t>Number of copies in stock: 40</w:t>
+      </w:r>
+    </w:p>
+    <w:p>
+      <w:pPr>
+        <w:pStyle w:val="HTMLPreformatted"/>
+        <w:shd w:val="clear" w:color="auto" w:fill="2B2B2B"/>
+        <w:rPr>
+          <w:color w:val="A9B7C6"/>
+        </w:rPr>
+      </w:pPr>
+    </w:p>
+    <w:p>
+      <w:pPr>
+        <w:pStyle w:val="HTMLPreformatted"/>
+        <w:shd w:val="clear" w:color="auto" w:fill="2B2B2B"/>
+        <w:rPr>
+          <w:color w:val="A9B7C6"/>
+        </w:rPr>
+      </w:pPr>
+      <w:r>
+        <w:rPr>
+          <w:color w:val="A9B7C6"/>
+        </w:rPr>
+        <w:t>Process finished with exit code 0</w:t>
+      </w:r>
     </w:p>
     <w:p>
       <w:pPr>
@@ -24258,7 +26677,6 @@
     <w:p/>
     <w:p>
       <w:r>
-        <w:lastRenderedPageBreak/>
         <w:t>https://www.cplusplus.com/reference/vector/vector/</w:t>
       </w:r>
     </w:p>
